--- a/Integrantes/IgorMa/Artigo a ser entregue.docx
+++ b/Integrantes/IgorMa/Artigo a ser entregue.docx
@@ -27,7 +27,17 @@
           <w:sz w:val="28"/>
           <w:szCs w:val="28"/>
         </w:rPr>
-        <w:t>ENTRO EDUCACIONAL FUNDAÇÃO SALVADOR ARENA</w:t>
+        <w:t>ENTRO EDU</w:t>
+      </w:r>
+      <w:bookmarkStart w:id="0" w:name="_GoBack"/>
+      <w:bookmarkEnd w:id="0"/>
+      <w:r>
+        <w:rPr>
+          <w:rFonts w:eastAsia="Arial" w:cs="Arial"/>
+          <w:sz w:val="28"/>
+          <w:szCs w:val="28"/>
+        </w:rPr>
+        <w:t>CACIONAL FUNDAÇÃO SALVADOR ARENA</w:t>
       </w:r>
     </w:p>
     <w:p>
@@ -1899,8 +1909,8 @@
           <w:rFonts w:ascii="Arial" w:hAnsi="Arial" w:cs="Arial"/>
         </w:rPr>
       </w:pPr>
-      <w:bookmarkStart w:id="0" w:name="_Toc511414627"/>
-      <w:bookmarkStart w:id="1" w:name="_Toc21510499"/>
+      <w:bookmarkStart w:id="1" w:name="_Toc511414627"/>
+      <w:bookmarkStart w:id="2" w:name="_Toc21510499"/>
       <w:r>
         <w:rPr>
           <w:rFonts w:ascii="Arial" w:hAnsi="Arial" w:cs="Arial"/>
@@ -1908,8 +1918,8 @@
         <w:lastRenderedPageBreak/>
         <w:t>Introdução</w:t>
       </w:r>
-      <w:bookmarkEnd w:id="0"/>
       <w:bookmarkEnd w:id="1"/>
+      <w:bookmarkEnd w:id="2"/>
     </w:p>
     <w:p>
       <w:pPr>
@@ -1919,14 +1929,14 @@
           <w:rFonts w:ascii="Arial" w:hAnsi="Arial" w:cs="Arial"/>
         </w:rPr>
       </w:pPr>
-      <w:bookmarkStart w:id="2" w:name="_Toc21510500"/>
+      <w:bookmarkStart w:id="3" w:name="_Toc21510500"/>
       <w:r>
         <w:rPr>
           <w:rFonts w:ascii="Arial" w:hAnsi="Arial" w:cs="Arial"/>
         </w:rPr>
         <w:t>Linha de Pesquisa</w:t>
       </w:r>
-      <w:bookmarkEnd w:id="2"/>
+      <w:bookmarkEnd w:id="3"/>
     </w:p>
     <w:p>
       <w:pPr>
@@ -1936,14 +1946,14 @@
           <w:rFonts w:ascii="Arial" w:hAnsi="Arial" w:cs="Arial"/>
         </w:rPr>
       </w:pPr>
-      <w:bookmarkStart w:id="3" w:name="_Toc21510501"/>
+      <w:bookmarkStart w:id="4" w:name="_Toc21510501"/>
       <w:r>
         <w:rPr>
           <w:rFonts w:ascii="Arial" w:hAnsi="Arial" w:cs="Arial"/>
         </w:rPr>
         <w:t>Problematização</w:t>
       </w:r>
-      <w:bookmarkEnd w:id="3"/>
+      <w:bookmarkEnd w:id="4"/>
     </w:p>
     <w:p>
       <w:pPr>
@@ -1953,7 +1963,7 @@
           <w:rFonts w:ascii="Arial" w:hAnsi="Arial" w:cs="Arial"/>
         </w:rPr>
       </w:pPr>
-      <w:bookmarkStart w:id="4" w:name="_Toc21510502"/>
+      <w:bookmarkStart w:id="5" w:name="_Toc21510502"/>
       <w:r>
         <w:rPr>
           <w:rFonts w:ascii="Arial" w:hAnsi="Arial" w:cs="Arial"/>
@@ -1966,7 +1976,7 @@
         </w:rPr>
         <w:t>a</w:t>
       </w:r>
-      <w:bookmarkEnd w:id="4"/>
+      <w:bookmarkEnd w:id="5"/>
     </w:p>
     <w:p>
       <w:pPr>
@@ -1975,14 +1985,14 @@
           <w:rFonts w:ascii="Arial" w:hAnsi="Arial" w:cs="Arial"/>
         </w:rPr>
       </w:pPr>
-      <w:bookmarkStart w:id="5" w:name="_Toc21510503"/>
+      <w:bookmarkStart w:id="6" w:name="_Toc21510503"/>
       <w:r>
         <w:rPr>
           <w:rFonts w:ascii="Arial" w:hAnsi="Arial" w:cs="Arial"/>
         </w:rPr>
         <w:t>Desenvolvimento do trabalho em relação ao perfil do egresso do curso de Engenharia da Computação da FTT</w:t>
       </w:r>
-      <w:bookmarkEnd w:id="5"/>
+      <w:bookmarkEnd w:id="6"/>
     </w:p>
     <w:p>
       <w:pPr>
@@ -1991,14 +2001,14 @@
           <w:rFonts w:ascii="Arial" w:hAnsi="Arial" w:cs="Arial"/>
         </w:rPr>
       </w:pPr>
-      <w:bookmarkStart w:id="6" w:name="_Toc21510504"/>
+      <w:bookmarkStart w:id="7" w:name="_Toc21510504"/>
       <w:r>
         <w:rPr>
           <w:rFonts w:ascii="Arial" w:hAnsi="Arial" w:cs="Arial"/>
         </w:rPr>
         <w:t>Escolha do tema e desenvolvimento do estudo</w:t>
       </w:r>
-      <w:bookmarkEnd w:id="6"/>
+      <w:bookmarkEnd w:id="7"/>
     </w:p>
     <w:p>
       <w:pPr>
@@ -2008,14 +2018,14 @@
           <w:rFonts w:ascii="Arial" w:hAnsi="Arial" w:cs="Arial"/>
         </w:rPr>
       </w:pPr>
-      <w:bookmarkStart w:id="7" w:name="_Toc21510505"/>
+      <w:bookmarkStart w:id="8" w:name="_Toc21510505"/>
       <w:r>
         <w:rPr>
           <w:rFonts w:ascii="Arial" w:hAnsi="Arial" w:cs="Arial"/>
         </w:rPr>
         <w:t>Relevância</w:t>
       </w:r>
-      <w:bookmarkEnd w:id="7"/>
+      <w:bookmarkEnd w:id="8"/>
     </w:p>
     <w:p>
       <w:pPr>
@@ -2025,15 +2035,15 @@
           <w:rFonts w:ascii="Arial" w:hAnsi="Arial" w:cs="Arial"/>
         </w:rPr>
       </w:pPr>
-      <w:bookmarkStart w:id="8" w:name="_Toc21510506"/>
-      <w:bookmarkStart w:id="9" w:name="_Toc3028085"/>
+      <w:bookmarkStart w:id="9" w:name="_Toc21510506"/>
+      <w:bookmarkStart w:id="10" w:name="_Toc3028085"/>
       <w:r>
         <w:rPr>
           <w:rFonts w:ascii="Arial" w:hAnsi="Arial" w:cs="Arial"/>
         </w:rPr>
         <w:t>Objetivos</w:t>
       </w:r>
-      <w:bookmarkEnd w:id="8"/>
+      <w:bookmarkEnd w:id="9"/>
     </w:p>
     <w:p>
       <w:pPr>
@@ -2042,14 +2052,14 @@
           <w:rFonts w:ascii="Arial" w:hAnsi="Arial" w:cs="Arial"/>
         </w:rPr>
       </w:pPr>
-      <w:bookmarkStart w:id="10" w:name="_Toc21510507"/>
+      <w:bookmarkStart w:id="11" w:name="_Toc21510507"/>
       <w:r>
         <w:rPr>
           <w:rFonts w:ascii="Arial" w:hAnsi="Arial" w:cs="Arial"/>
         </w:rPr>
         <w:t>Objetivos Gerais</w:t>
       </w:r>
-      <w:bookmarkEnd w:id="10"/>
+      <w:bookmarkEnd w:id="11"/>
     </w:p>
     <w:p>
       <w:pPr>
@@ -2058,14 +2068,14 @@
           <w:rFonts w:ascii="Arial" w:hAnsi="Arial" w:cs="Arial"/>
         </w:rPr>
       </w:pPr>
-      <w:bookmarkStart w:id="11" w:name="_Toc21510508"/>
+      <w:bookmarkStart w:id="12" w:name="_Toc21510508"/>
       <w:r>
         <w:rPr>
           <w:rFonts w:ascii="Arial" w:hAnsi="Arial" w:cs="Arial"/>
         </w:rPr>
         <w:t>Objetivos Específicos</w:t>
       </w:r>
-      <w:bookmarkEnd w:id="11"/>
+      <w:bookmarkEnd w:id="12"/>
       <w:r>
         <w:rPr>
           <w:rFonts w:ascii="Arial" w:hAnsi="Arial" w:cs="Arial"/>
@@ -2081,15 +2091,15 @@
           <w:rFonts w:ascii="Arial" w:hAnsi="Arial" w:cs="Arial"/>
         </w:rPr>
       </w:pPr>
-      <w:bookmarkStart w:id="12" w:name="_Toc21510509"/>
-      <w:bookmarkEnd w:id="9"/>
+      <w:bookmarkStart w:id="13" w:name="_Toc21510509"/>
+      <w:bookmarkEnd w:id="10"/>
       <w:r>
         <w:rPr>
           <w:rFonts w:ascii="Arial" w:hAnsi="Arial" w:cs="Arial"/>
         </w:rPr>
         <w:t>Principais teorias/ferramentas envolvidas no projeto</w:t>
       </w:r>
-      <w:bookmarkEnd w:id="12"/>
+      <w:bookmarkEnd w:id="13"/>
     </w:p>
     <w:p>
       <w:pPr>
@@ -2099,14 +2109,14 @@
           <w:rFonts w:ascii="Arial" w:hAnsi="Arial" w:cs="Arial"/>
         </w:rPr>
       </w:pPr>
-      <w:bookmarkStart w:id="13" w:name="_Toc21510510"/>
+      <w:bookmarkStart w:id="14" w:name="_Toc21510510"/>
       <w:r>
         <w:rPr>
           <w:rFonts w:ascii="Arial" w:hAnsi="Arial" w:cs="Arial"/>
         </w:rPr>
         <w:t>Oportunidade de inovação</w:t>
       </w:r>
-      <w:bookmarkEnd w:id="13"/>
+      <w:bookmarkEnd w:id="14"/>
     </w:p>
     <w:p>
       <w:pPr>
@@ -2116,14 +2126,14 @@
           <w:rFonts w:ascii="Arial" w:hAnsi="Arial" w:cs="Arial"/>
         </w:rPr>
       </w:pPr>
-      <w:bookmarkStart w:id="14" w:name="_Toc21510511"/>
+      <w:bookmarkStart w:id="15" w:name="_Toc21510511"/>
       <w:r>
         <w:rPr>
           <w:rFonts w:ascii="Arial" w:hAnsi="Arial" w:cs="Arial"/>
         </w:rPr>
         <w:t>Referências Bibliográfica.</w:t>
       </w:r>
-      <w:bookmarkEnd w:id="14"/>
+      <w:bookmarkEnd w:id="15"/>
     </w:p>
     <w:p>
       <w:pPr>
@@ -2133,14 +2143,14 @@
           <w:rFonts w:ascii="Arial" w:hAnsi="Arial" w:cs="Arial"/>
         </w:rPr>
       </w:pPr>
-      <w:bookmarkStart w:id="15" w:name="_Toc21510512"/>
+      <w:bookmarkStart w:id="16" w:name="_Toc21510512"/>
       <w:r>
         <w:rPr>
           <w:rFonts w:ascii="Arial" w:hAnsi="Arial" w:cs="Arial"/>
         </w:rPr>
         <w:t>Cronograma</w:t>
       </w:r>
-      <w:bookmarkEnd w:id="15"/>
+      <w:bookmarkEnd w:id="16"/>
     </w:p>
     <w:p/>
     <w:p/>
@@ -2151,262 +2161,32 @@
     <w:p/>
     <w:p/>
     <w:p>
-      <w:r>
+      <w:pPr>
+        <w:spacing w:line="276" w:lineRule="auto"/>
+        <w:rPr>
+          <w:rFonts w:cs="Arial"/>
+          <w:sz w:val="22"/>
+        </w:rPr>
+      </w:pPr>
+      <w:r>
+        <w:rPr>
+          <w:rFonts w:cs="Arial"/>
+          <w:sz w:val="22"/>
+        </w:rPr>
         <w:lastRenderedPageBreak/>
         <w:t xml:space="preserve">Introdução: </w:t>
       </w:r>
     </w:p>
     <w:p>
       <w:pPr>
-        <w:spacing w:line="360" w:lineRule="auto"/>
-        <w:rPr>
-          <w:rFonts w:cs="Arial"/>
-          <w:color w:val="000000" w:themeColor="text1"/>
-          <w:szCs w:val="24"/>
-          <w:shd w:val="clear" w:color="auto" w:fill="FFFFFF"/>
-        </w:rPr>
-      </w:pPr>
-      <w:r>
-        <w:rPr>
-          <w:rFonts w:cs="Arial"/>
-          <w:color w:val="000000" w:themeColor="text1"/>
-          <w:szCs w:val="24"/>
-          <w:shd w:val="clear" w:color="auto" w:fill="FFFFFF"/>
-        </w:rPr>
-        <w:t xml:space="preserve">A Organização das Nações Unidas para a Alimentação e a Agricultura </w:t>
-      </w:r>
-      <w:r>
-        <w:rPr>
-          <w:rFonts w:cs="Arial"/>
-          <w:color w:val="000000" w:themeColor="text1"/>
-          <w:szCs w:val="24"/>
-          <w:shd w:val="clear" w:color="auto" w:fill="FFFFFF"/>
-        </w:rPr>
-        <w:t>(FAO)</w:t>
-      </w:r>
-      <w:r>
-        <w:rPr>
-          <w:rFonts w:cs="Arial"/>
-          <w:color w:val="000000" w:themeColor="text1"/>
-          <w:szCs w:val="24"/>
-          <w:shd w:val="clear" w:color="auto" w:fill="FFFFFF"/>
-        </w:rPr>
-        <w:t xml:space="preserve"> alertou que, anualmente, 1,3 bilhão de</w:t>
-      </w:r>
-      <w:r>
-        <w:rPr>
-          <w:rFonts w:cs="Arial"/>
-          <w:color w:val="000000" w:themeColor="text1"/>
-          <w:szCs w:val="24"/>
-          <w:shd w:val="clear" w:color="auto" w:fill="FFFFFF"/>
-        </w:rPr>
-        <w:t xml:space="preserve"> toneladas de comida são</w:t>
-      </w:r>
-      <w:r>
-        <w:rPr>
-          <w:rFonts w:cs="Arial"/>
-          <w:color w:val="000000" w:themeColor="text1"/>
-          <w:szCs w:val="24"/>
-          <w:shd w:val="clear" w:color="auto" w:fill="FFFFFF"/>
-        </w:rPr>
-        <w:t xml:space="preserve"> desperdiçada</w:t>
-      </w:r>
-      <w:r>
-        <w:rPr>
-          <w:rFonts w:cs="Arial"/>
-          <w:color w:val="000000" w:themeColor="text1"/>
-          <w:szCs w:val="24"/>
-          <w:shd w:val="clear" w:color="auto" w:fill="FFFFFF"/>
-        </w:rPr>
-        <w:t>s</w:t>
-      </w:r>
-      <w:r>
-        <w:rPr>
-          <w:rFonts w:cs="Arial"/>
-          <w:color w:val="000000" w:themeColor="text1"/>
-          <w:szCs w:val="24"/>
-          <w:shd w:val="clear" w:color="auto" w:fill="FFFFFF"/>
-        </w:rPr>
-        <w:t xml:space="preserve"> ou se perde</w:t>
-      </w:r>
-      <w:r>
-        <w:rPr>
-          <w:rFonts w:cs="Arial"/>
-          <w:color w:val="000000" w:themeColor="text1"/>
-          <w:szCs w:val="24"/>
-          <w:shd w:val="clear" w:color="auto" w:fill="FFFFFF"/>
-        </w:rPr>
-        <w:t>m</w:t>
-      </w:r>
-      <w:r>
-        <w:rPr>
-          <w:rFonts w:cs="Arial"/>
-          <w:color w:val="000000" w:themeColor="text1"/>
-          <w:szCs w:val="24"/>
-          <w:shd w:val="clear" w:color="auto" w:fill="FFFFFF"/>
-        </w:rPr>
-        <w:t xml:space="preserve"> ao longo das cadeias produtivas de alimentos</w:t>
-      </w:r>
-      <w:r>
-        <w:rPr>
-          <w:rFonts w:cs="Arial"/>
-          <w:color w:val="000000" w:themeColor="text1"/>
-          <w:szCs w:val="24"/>
-          <w:shd w:val="clear" w:color="auto" w:fill="FFFFFF"/>
-        </w:rPr>
-        <w:t xml:space="preserve"> </w:t>
-      </w:r>
-      <w:r>
-        <w:rPr>
-          <w:rFonts w:cs="Arial"/>
-          <w:color w:val="000000" w:themeColor="text1"/>
-          <w:szCs w:val="24"/>
-          <w:highlight w:val="yellow"/>
-          <w:shd w:val="clear" w:color="auto" w:fill="FFFFFF"/>
-        </w:rPr>
-        <w:t>(</w:t>
-      </w:r>
-      <w:r>
-        <w:rPr>
-          <w:rFonts w:cs="Arial"/>
-          <w:color w:val="000000" w:themeColor="text1"/>
-          <w:szCs w:val="24"/>
-          <w:highlight w:val="yellow"/>
-          <w:shd w:val="clear" w:color="auto" w:fill="FFFFFF"/>
-        </w:rPr>
-        <w:t>FAO</w:t>
-      </w:r>
-      <w:r>
-        <w:rPr>
-          <w:rFonts w:cs="Arial"/>
-          <w:color w:val="000000" w:themeColor="text1"/>
-          <w:szCs w:val="24"/>
-          <w:highlight w:val="yellow"/>
-          <w:shd w:val="clear" w:color="auto" w:fill="FFFFFF"/>
-        </w:rPr>
-        <w:t xml:space="preserve">, </w:t>
-      </w:r>
-      <w:r>
-        <w:rPr>
-          <w:rFonts w:cs="Arial"/>
-          <w:color w:val="000000" w:themeColor="text1"/>
-          <w:szCs w:val="24"/>
-          <w:highlight w:val="yellow"/>
-          <w:shd w:val="clear" w:color="auto" w:fill="FFFFFF"/>
-        </w:rPr>
-        <w:t>2018</w:t>
-      </w:r>
-      <w:r>
-        <w:rPr>
-          <w:rFonts w:cs="Arial"/>
-          <w:color w:val="000000" w:themeColor="text1"/>
-          <w:szCs w:val="24"/>
-          <w:highlight w:val="yellow"/>
-          <w:shd w:val="clear" w:color="auto" w:fill="FFFFFF"/>
-        </w:rPr>
-        <w:t>)</w:t>
-      </w:r>
-      <w:r>
-        <w:rPr>
-          <w:rFonts w:cs="Arial"/>
-          <w:color w:val="000000" w:themeColor="text1"/>
-          <w:szCs w:val="24"/>
-          <w:shd w:val="clear" w:color="auto" w:fill="FFFFFF"/>
-        </w:rPr>
-        <w:t xml:space="preserve">. </w:t>
-      </w:r>
-      <w:r>
-        <w:rPr>
-          <w:rFonts w:cs="Arial"/>
-          <w:color w:val="000000" w:themeColor="text1"/>
-          <w:szCs w:val="24"/>
-          <w:shd w:val="clear" w:color="auto" w:fill="FFFFFF"/>
-        </w:rPr>
-        <w:t>Este v</w:t>
-      </w:r>
-      <w:r>
-        <w:rPr>
-          <w:rFonts w:cs="Arial"/>
-          <w:color w:val="000000" w:themeColor="text1"/>
-          <w:szCs w:val="24"/>
-          <w:shd w:val="clear" w:color="auto" w:fill="FFFFFF"/>
-        </w:rPr>
-        <w:t>olume representa 30% de toda a comida produzida por ano no planeta</w:t>
-      </w:r>
-      <w:r>
-        <w:rPr>
-          <w:rFonts w:cs="Arial"/>
-          <w:color w:val="000000" w:themeColor="text1"/>
-          <w:szCs w:val="24"/>
-          <w:shd w:val="clear" w:color="auto" w:fill="FFFFFF"/>
-        </w:rPr>
-        <w:t>, c</w:t>
-      </w:r>
-      <w:r>
-        <w:rPr>
-          <w:rFonts w:cs="Arial"/>
-          <w:color w:val="000000" w:themeColor="text1"/>
-          <w:szCs w:val="24"/>
-          <w:shd w:val="clear" w:color="auto" w:fill="FFFFFF"/>
-        </w:rPr>
-        <w:t xml:space="preserve">omida essa que poderia ser destinada </w:t>
-      </w:r>
-      <w:r>
-        <w:rPr>
-          <w:rFonts w:cs="Arial"/>
-          <w:color w:val="000000" w:themeColor="text1"/>
-          <w:szCs w:val="24"/>
-          <w:shd w:val="clear" w:color="auto" w:fill="FFFFFF"/>
-        </w:rPr>
-        <w:t>às</w:t>
-      </w:r>
-      <w:r>
-        <w:rPr>
-          <w:rFonts w:cs="Arial"/>
-          <w:color w:val="000000" w:themeColor="text1"/>
-          <w:szCs w:val="24"/>
-          <w:shd w:val="clear" w:color="auto" w:fill="FFFFFF"/>
-        </w:rPr>
-        <w:t xml:space="preserve"> 821 milhões de pessoas que ainda passam fome no mundo</w:t>
-      </w:r>
-      <w:r>
-        <w:rPr>
-          <w:rFonts w:cs="Arial"/>
-          <w:color w:val="000000" w:themeColor="text1"/>
-          <w:szCs w:val="24"/>
-          <w:shd w:val="clear" w:color="auto" w:fill="FFFFFF"/>
-        </w:rPr>
-        <w:t xml:space="preserve"> </w:t>
-      </w:r>
-      <w:r>
-        <w:rPr>
-          <w:rFonts w:cs="Arial"/>
-          <w:color w:val="000000" w:themeColor="text1"/>
-          <w:szCs w:val="24"/>
-          <w:highlight w:val="yellow"/>
-          <w:shd w:val="clear" w:color="auto" w:fill="FFFFFF"/>
-        </w:rPr>
-        <w:t>(QUEM, QUANDO; QUEM, QUANDO)</w:t>
-      </w:r>
-      <w:r>
-        <w:rPr>
-          <w:rFonts w:cs="Arial"/>
-          <w:color w:val="000000" w:themeColor="text1"/>
-          <w:szCs w:val="24"/>
-          <w:shd w:val="clear" w:color="auto" w:fill="FFFFFF"/>
-        </w:rPr>
-        <w:t>.</w:t>
-      </w:r>
-    </w:p>
-    <w:p>
-      <w:pPr>
-        <w:spacing w:line="360" w:lineRule="auto"/>
+        <w:spacing w:line="276" w:lineRule="auto"/>
         <w:rPr>
           <w:rFonts w:cs="Arial"/>
           <w:bCs/>
           <w:color w:val="000000" w:themeColor="text1"/>
-          <w:szCs w:val="24"/>
-          <w:shd w:val="clear" w:color="auto" w:fill="FFFFFF"/>
+          <w:sz w:val="22"/>
+          <w:shd w:val="clear" w:color="auto" w:fill="FFFFFF"/>
+          <w:lang w:val="en-US"/>
         </w:rPr>
       </w:pPr>
       <w:r>
@@ -2414,1005 +2194,898 @@
           <w:rFonts w:cs="Arial"/>
           <w:bCs/>
           <w:color w:val="000000" w:themeColor="text1"/>
-          <w:szCs w:val="24"/>
-          <w:shd w:val="clear" w:color="auto" w:fill="FFFFFF"/>
-        </w:rPr>
-        <w:t>Essa perda de alimentos gera de 8% a 10% de todas as emissões de gases de efeito estufa produzidos por seres humanos</w:t>
+          <w:sz w:val="22"/>
+          <w:shd w:val="clear" w:color="auto" w:fill="FFFFFF"/>
+        </w:rPr>
+        <w:t xml:space="preserve">Perda alimentos é definida como a diminuição da disponibilidade de do alimento, através de toda cadeia de suprimentos, especialmente na produção, armazenamento e transporte. Desperdício é definido como o resultado da decisão de se jogar fora a comida depois de preparada e apta para consumo. </w:t>
       </w:r>
       <w:r>
         <w:rPr>
           <w:rFonts w:cs="Arial"/>
           <w:bCs/>
           <w:color w:val="000000" w:themeColor="text1"/>
-          <w:szCs w:val="24"/>
-          <w:shd w:val="clear" w:color="auto" w:fill="FFFFFF"/>
-        </w:rPr>
-        <w:t xml:space="preserve"> </w:t>
-      </w:r>
+          <w:sz w:val="22"/>
+          <w:shd w:val="clear" w:color="auto" w:fill="FFFFFF"/>
+          <w:lang w:val="en-US"/>
+        </w:rPr>
+        <w:t>(</w:t>
+      </w:r>
+      <w:proofErr w:type="spellStart"/>
       <w:r>
         <w:rPr>
           <w:rFonts w:cs="Arial"/>
           <w:bCs/>
           <w:color w:val="000000" w:themeColor="text1"/>
-          <w:szCs w:val="24"/>
-          <w:highlight w:val="yellow"/>
-          <w:shd w:val="clear" w:color="auto" w:fill="FFFFFF"/>
-        </w:rPr>
-        <w:t>(QUEM, QUANDO)</w:t>
-      </w:r>
+          <w:sz w:val="22"/>
+          <w:shd w:val="clear" w:color="auto" w:fill="FFFFFF"/>
+          <w:lang w:val="en-US"/>
+        </w:rPr>
+        <w:t>Quem</w:t>
+      </w:r>
+      <w:proofErr w:type="spellEnd"/>
       <w:r>
         <w:rPr>
           <w:rFonts w:cs="Arial"/>
           <w:bCs/>
           <w:color w:val="000000" w:themeColor="text1"/>
-          <w:szCs w:val="24"/>
-          <w:shd w:val="clear" w:color="auto" w:fill="FFFFFF"/>
-        </w:rPr>
-        <w:t xml:space="preserve">. O autor ainda destaca </w:t>
-      </w:r>
+          <w:sz w:val="22"/>
+          <w:shd w:val="clear" w:color="auto" w:fill="FFFFFF"/>
+          <w:lang w:val="en-US"/>
+        </w:rPr>
+        <w:t xml:space="preserve">, </w:t>
+      </w:r>
+      <w:proofErr w:type="spellStart"/>
       <w:r>
         <w:rPr>
           <w:rFonts w:cs="Arial"/>
           <w:bCs/>
           <w:color w:val="000000" w:themeColor="text1"/>
-          <w:szCs w:val="24"/>
-          <w:shd w:val="clear" w:color="auto" w:fill="FFFFFF"/>
-        </w:rPr>
-        <w:t xml:space="preserve">a relação estreita entre esse fenômeno e os fracassos do sistema alimentar. </w:t>
-      </w:r>
-    </w:p>
-    <w:p>
-      <w:pPr>
-        <w:spacing w:line="360" w:lineRule="auto"/>
+          <w:sz w:val="22"/>
+          <w:shd w:val="clear" w:color="auto" w:fill="FFFFFF"/>
+          <w:lang w:val="en-US"/>
+        </w:rPr>
+        <w:t>Quando</w:t>
+      </w:r>
+      <w:proofErr w:type="spellEnd"/>
+      <w:r>
         <w:rPr>
           <w:rFonts w:cs="Arial"/>
           <w:bCs/>
           <w:color w:val="000000" w:themeColor="text1"/>
-          <w:szCs w:val="24"/>
-          <w:shd w:val="clear" w:color="auto" w:fill="FFFFFF"/>
-        </w:rPr>
-      </w:pPr>
-      <w:r>
-        <w:rPr>
-          <w:rFonts w:cs="Arial"/>
-          <w:i/>
-          <w:iCs/>
-          <w:color w:val="000000"/>
-        </w:rPr>
-        <w:t>Pode-se perceber globalmente, de forma constante, o aumento da preocupação e com os cuidados necessários para com o meio ambiente.</w:t>
-      </w:r>
-    </w:p>
-    <w:p>
-      <w:pPr>
-        <w:rPr>
-          <w:rFonts w:asciiTheme="minorHAnsi" w:eastAsiaTheme="minorEastAsia" w:hAnsiTheme="minorHAnsi"/>
-          <w:color w:val="auto"/>
-          <w:sz w:val="22"/>
-        </w:rPr>
-      </w:pPr>
-      <w:r>
-        <w:t>Com o mundo se preocupando mais com seu futuro, é de se esperar que haja uma evolução no controle de recursos para adequar o que é produzido com o que é consumido e assim evitar o desperdício. No entanto não é exatamente o que acontece, quando o assunto é a p</w:t>
-      </w:r>
-      <w:r>
-        <w:t xml:space="preserve">rodução e consumo de alimentos. </w:t>
-      </w:r>
-      <w:r>
-        <w:t>A produção é muito maior que o consumo e muita coisa é jogada fora sem se quer ter a chance de ser ingerida.</w:t>
-      </w:r>
-      <w:r>
-        <w:rPr>
-          <w:rFonts w:asciiTheme="minorHAnsi" w:eastAsiaTheme="minorEastAsia" w:hAnsiTheme="minorHAnsi"/>
-          <w:color w:val="auto"/>
-          <w:sz w:val="22"/>
+          <w:sz w:val="22"/>
+          <w:shd w:val="clear" w:color="auto" w:fill="FFFFFF"/>
+          <w:lang w:val="en-US"/>
+        </w:rPr>
+        <w:t xml:space="preserve">). </w:t>
+      </w:r>
+      <w:proofErr w:type="spellStart"/>
+      <w:r>
+        <w:rPr>
+          <w:rFonts w:cs="Arial"/>
+          <w:bCs/>
+          <w:color w:val="000000" w:themeColor="text1"/>
+          <w:sz w:val="22"/>
+          <w:shd w:val="clear" w:color="auto" w:fill="FFFFFF"/>
+          <w:lang w:val="en-US"/>
+        </w:rPr>
+        <w:t>Traduzido</w:t>
+      </w:r>
+      <w:proofErr w:type="spellEnd"/>
+      <w:r>
+        <w:rPr>
+          <w:rFonts w:cs="Arial"/>
+          <w:bCs/>
+          <w:color w:val="000000" w:themeColor="text1"/>
+          <w:sz w:val="22"/>
+          <w:shd w:val="clear" w:color="auto" w:fill="FFFFFF"/>
+          <w:lang w:val="en-US"/>
+        </w:rPr>
+        <w:t xml:space="preserve"> e </w:t>
+      </w:r>
+      <w:proofErr w:type="spellStart"/>
+      <w:r>
+        <w:rPr>
+          <w:rFonts w:cs="Arial"/>
+          <w:bCs/>
+          <w:color w:val="000000" w:themeColor="text1"/>
+          <w:sz w:val="22"/>
+          <w:shd w:val="clear" w:color="auto" w:fill="FFFFFF"/>
+          <w:lang w:val="en-US"/>
+        </w:rPr>
+        <w:t>adaptado</w:t>
+      </w:r>
+      <w:proofErr w:type="spellEnd"/>
+      <w:r>
+        <w:rPr>
+          <w:rFonts w:cs="Arial"/>
+          <w:bCs/>
+          <w:color w:val="000000" w:themeColor="text1"/>
+          <w:sz w:val="22"/>
+          <w:shd w:val="clear" w:color="auto" w:fill="FFFFFF"/>
+          <w:lang w:val="en-US"/>
+        </w:rPr>
+        <w:t xml:space="preserve"> do </w:t>
+      </w:r>
+      <w:proofErr w:type="spellStart"/>
+      <w:r>
+        <w:rPr>
+          <w:rFonts w:cs="Arial"/>
+          <w:bCs/>
+          <w:color w:val="000000" w:themeColor="text1"/>
+          <w:sz w:val="22"/>
+          <w:shd w:val="clear" w:color="auto" w:fill="FFFFFF"/>
+          <w:lang w:val="en-US"/>
+        </w:rPr>
+        <w:t>texto</w:t>
+      </w:r>
+      <w:proofErr w:type="spellEnd"/>
+      <w:r>
+        <w:rPr>
+          <w:rFonts w:cs="Arial"/>
+          <w:bCs/>
+          <w:color w:val="000000" w:themeColor="text1"/>
+          <w:sz w:val="22"/>
+          <w:shd w:val="clear" w:color="auto" w:fill="FFFFFF"/>
+          <w:lang w:val="en-US"/>
         </w:rPr>
         <w:t xml:space="preserve"> </w:t>
       </w:r>
-      <w:r>
-        <w:t xml:space="preserve">Partindo disto, o trabalho levanta a seguinte questão: como é </w:t>
-      </w:r>
-      <w:r>
-        <w:t xml:space="preserve">possível reduzir o </w:t>
-      </w:r>
-      <w:r>
-        <w:t>desperdício</w:t>
-      </w:r>
-      <w:r>
-        <w:t xml:space="preserve"> em refeitórios utilizando tecnologia? A i</w:t>
-      </w:r>
-      <w:r>
-        <w:t xml:space="preserve">deia é </w:t>
-      </w:r>
-      <w:r>
-        <w:t xml:space="preserve">uma solução de </w:t>
-      </w:r>
       <w:proofErr w:type="spellStart"/>
       <w:r>
+        <w:rPr>
+          <w:rFonts w:cs="Arial"/>
+          <w:bCs/>
+          <w:color w:val="000000" w:themeColor="text1"/>
+          <w:sz w:val="22"/>
+          <w:shd w:val="clear" w:color="auto" w:fill="FFFFFF"/>
+          <w:lang w:val="en-US"/>
+        </w:rPr>
+        <w:t>abaixo</w:t>
+      </w:r>
+      <w:proofErr w:type="spellEnd"/>
+      <w:r>
+        <w:rPr>
+          <w:rFonts w:cs="Arial"/>
+          <w:bCs/>
+          <w:color w:val="000000" w:themeColor="text1"/>
+          <w:sz w:val="22"/>
+          <w:shd w:val="clear" w:color="auto" w:fill="FFFFFF"/>
+          <w:lang w:val="en-US"/>
+        </w:rPr>
+        <w:t>:</w:t>
+      </w:r>
+    </w:p>
+    <w:p>
+      <w:pPr>
+        <w:spacing w:line="276" w:lineRule="auto"/>
+        <w:rPr>
+          <w:rFonts w:cs="Arial"/>
+          <w:bCs/>
+          <w:color w:val="000000" w:themeColor="text1"/>
+          <w:sz w:val="22"/>
+          <w:shd w:val="clear" w:color="auto" w:fill="FFFFFF"/>
+          <w:lang w:val="en-US"/>
+        </w:rPr>
+      </w:pPr>
+      <w:r>
+        <w:rPr>
+          <w:rFonts w:cs="Arial"/>
+          <w:color w:val="000000"/>
+          <w:sz w:val="22"/>
+          <w:lang w:val="en-US"/>
+        </w:rPr>
+        <w:t xml:space="preserve">Food losses are defined as the decrease in the availability of food apt for human consumption along the entire food supply chain, especially in the production, post-harvest, storage and transportation segments. Food waste is defined as the losses arising from the decision to throw away food that is still edible; it reflects </w:t>
+      </w:r>
+      <w:proofErr w:type="spellStart"/>
+      <w:r>
+        <w:rPr>
+          <w:rFonts w:cs="Arial"/>
+          <w:color w:val="000000"/>
+          <w:sz w:val="22"/>
+          <w:lang w:val="en-US"/>
+        </w:rPr>
+        <w:t>behaviour</w:t>
+      </w:r>
+      <w:proofErr w:type="spellEnd"/>
+      <w:r>
+        <w:rPr>
+          <w:rFonts w:cs="Arial"/>
+          <w:color w:val="000000"/>
+          <w:sz w:val="22"/>
+          <w:lang w:val="en-US"/>
+        </w:rPr>
+        <w:t xml:space="preserve"> mainly at the level of wholesale and retail sales, in prep</w:t>
+      </w:r>
+      <w:r>
+        <w:rPr>
+          <w:rFonts w:cs="Arial"/>
+          <w:color w:val="000000"/>
+          <w:sz w:val="22"/>
+          <w:lang w:val="en-US"/>
+        </w:rPr>
+        <w:t>ared food services, and at the c</w:t>
+      </w:r>
+      <w:r>
+        <w:rPr>
+          <w:rFonts w:cs="Arial"/>
+          <w:color w:val="000000"/>
+          <w:sz w:val="22"/>
+          <w:lang w:val="en-US"/>
+        </w:rPr>
+        <w:t>onsumer level. (</w:t>
+      </w:r>
+      <w:proofErr w:type="spellStart"/>
+      <w:r>
+        <w:rPr>
+          <w:rFonts w:cs="Arial"/>
+          <w:color w:val="000000"/>
+          <w:sz w:val="22"/>
+          <w:lang w:val="en-US"/>
+        </w:rPr>
+        <w:t>Quem</w:t>
+      </w:r>
+      <w:proofErr w:type="spellEnd"/>
+      <w:r>
+        <w:rPr>
+          <w:rFonts w:cs="Arial"/>
+          <w:color w:val="000000"/>
+          <w:sz w:val="22"/>
+          <w:lang w:val="en-US"/>
+        </w:rPr>
+        <w:t xml:space="preserve">, </w:t>
+      </w:r>
+      <w:proofErr w:type="spellStart"/>
+      <w:r>
+        <w:rPr>
+          <w:rFonts w:cs="Arial"/>
+          <w:color w:val="000000"/>
+          <w:sz w:val="22"/>
+          <w:lang w:val="en-US"/>
+        </w:rPr>
+        <w:t>Quando</w:t>
+      </w:r>
+      <w:proofErr w:type="spellEnd"/>
+      <w:r>
+        <w:rPr>
+          <w:rFonts w:cs="Arial"/>
+          <w:color w:val="000000"/>
+          <w:sz w:val="22"/>
+          <w:lang w:val="en-US"/>
+        </w:rPr>
+        <w:t>).</w:t>
+      </w:r>
+    </w:p>
+    <w:p>
+      <w:pPr>
+        <w:spacing w:line="276" w:lineRule="auto"/>
+        <w:rPr>
+          <w:rFonts w:cs="Arial"/>
+          <w:color w:val="000000" w:themeColor="text1"/>
+          <w:sz w:val="22"/>
+          <w:shd w:val="clear" w:color="auto" w:fill="FFFFFF"/>
+        </w:rPr>
+      </w:pPr>
+      <w:r>
+        <w:rPr>
+          <w:rFonts w:cs="Arial"/>
+          <w:color w:val="000000" w:themeColor="text1"/>
+          <w:sz w:val="22"/>
+          <w:shd w:val="clear" w:color="auto" w:fill="FFFFFF"/>
+        </w:rPr>
+        <w:t xml:space="preserve">A Organização das Nações Unidas para a Alimentação e a Agricultura (FAO) alertou que, anualmente, 1,3 bilhão de toneladas de comida são desperdiçadas ou se perdem ao longo das cadeias produtivas de alimentos </w:t>
+      </w:r>
+      <w:r>
+        <w:rPr>
+          <w:rFonts w:cs="Arial"/>
+          <w:color w:val="000000" w:themeColor="text1"/>
+          <w:sz w:val="22"/>
+          <w:highlight w:val="yellow"/>
+          <w:shd w:val="clear" w:color="auto" w:fill="FFFFFF"/>
+        </w:rPr>
+        <w:t>(FAO, 2018)</w:t>
+      </w:r>
+      <w:r>
+        <w:rPr>
+          <w:rFonts w:cs="Arial"/>
+          <w:color w:val="000000" w:themeColor="text1"/>
+          <w:sz w:val="22"/>
+          <w:shd w:val="clear" w:color="auto" w:fill="FFFFFF"/>
+        </w:rPr>
+        <w:t xml:space="preserve">. Este volume representa 30% de toda a comida produzida por ano no planeta, comida essa que poderia ser destinada às 821 milhões de pessoas que ainda passam fome no mundo </w:t>
+      </w:r>
+      <w:r>
+        <w:rPr>
+          <w:rFonts w:cs="Arial"/>
+          <w:color w:val="000000" w:themeColor="text1"/>
+          <w:sz w:val="22"/>
+          <w:highlight w:val="yellow"/>
+          <w:shd w:val="clear" w:color="auto" w:fill="FFFFFF"/>
+        </w:rPr>
+        <w:t>(QUEM, QUANDO; QUEM, QUANDO)</w:t>
+      </w:r>
+      <w:r>
+        <w:rPr>
+          <w:rFonts w:cs="Arial"/>
+          <w:color w:val="000000" w:themeColor="text1"/>
+          <w:sz w:val="22"/>
+          <w:shd w:val="clear" w:color="auto" w:fill="FFFFFF"/>
+        </w:rPr>
+        <w:t>.</w:t>
+      </w:r>
+    </w:p>
+    <w:p>
+      <w:pPr>
+        <w:spacing w:line="276" w:lineRule="auto"/>
+        <w:rPr>
+          <w:rFonts w:cs="Arial"/>
+          <w:bCs/>
+          <w:color w:val="000000" w:themeColor="text1"/>
+          <w:sz w:val="22"/>
+          <w:shd w:val="clear" w:color="auto" w:fill="FFFFFF"/>
+        </w:rPr>
+      </w:pPr>
+      <w:r>
+        <w:rPr>
+          <w:rFonts w:cs="Arial"/>
+          <w:bCs/>
+          <w:color w:val="000000" w:themeColor="text1"/>
+          <w:sz w:val="22"/>
+          <w:shd w:val="clear" w:color="auto" w:fill="FFFFFF"/>
+        </w:rPr>
+        <w:t xml:space="preserve">Essa perda de alimentos gera de 8% a 10% de todas as emissões de gases de efeito estufa produzidos por seres humanos </w:t>
+      </w:r>
+      <w:r>
+        <w:rPr>
+          <w:rFonts w:cs="Arial"/>
+          <w:bCs/>
+          <w:color w:val="000000" w:themeColor="text1"/>
+          <w:sz w:val="22"/>
+          <w:highlight w:val="yellow"/>
+          <w:shd w:val="clear" w:color="auto" w:fill="FFFFFF"/>
+        </w:rPr>
+        <w:t>(QUEM, QUANDO)</w:t>
+      </w:r>
+      <w:r>
+        <w:rPr>
+          <w:rFonts w:cs="Arial"/>
+          <w:bCs/>
+          <w:color w:val="000000" w:themeColor="text1"/>
+          <w:sz w:val="22"/>
+          <w:shd w:val="clear" w:color="auto" w:fill="FFFFFF"/>
+        </w:rPr>
+        <w:t xml:space="preserve">. O autor ainda destaca a relação estreita entre esse fenômeno e os </w:t>
+      </w:r>
+      <w:r>
+        <w:rPr>
+          <w:rFonts w:cs="Arial"/>
+          <w:bCs/>
+          <w:color w:val="000000" w:themeColor="text1"/>
+          <w:sz w:val="22"/>
+          <w:shd w:val="clear" w:color="auto" w:fill="FFFFFF"/>
+        </w:rPr>
+        <w:t xml:space="preserve">fracassos do sistema alimentar. </w:t>
+      </w:r>
+    </w:p>
+    <w:p>
+      <w:pPr>
+        <w:pStyle w:val="NormalWeb"/>
+        <w:spacing w:before="0" w:beforeAutospacing="0" w:after="0" w:afterAutospacing="0" w:line="276" w:lineRule="auto"/>
+        <w:jc w:val="both"/>
+        <w:rPr>
+          <w:rFonts w:ascii="Arial" w:hAnsi="Arial" w:cs="Arial"/>
+          <w:color w:val="000000"/>
+          <w:sz w:val="22"/>
+          <w:szCs w:val="22"/>
+        </w:rPr>
+      </w:pPr>
+      <w:r>
+        <w:rPr>
+          <w:rFonts w:ascii="Arial" w:hAnsi="Arial" w:cs="Arial"/>
+          <w:color w:val="000000"/>
+          <w:sz w:val="22"/>
+          <w:szCs w:val="22"/>
+        </w:rPr>
+        <w:t xml:space="preserve">Segundo a (FAO,2018) o desperdício e perda estão </w:t>
+      </w:r>
+      <w:r>
+        <w:rPr>
+          <w:rFonts w:ascii="Arial" w:hAnsi="Arial" w:cs="Arial"/>
+          <w:color w:val="000000"/>
+          <w:sz w:val="22"/>
+          <w:szCs w:val="22"/>
+        </w:rPr>
+        <w:t>presente</w:t>
+      </w:r>
+      <w:r>
+        <w:rPr>
+          <w:rFonts w:ascii="Arial" w:hAnsi="Arial" w:cs="Arial"/>
+          <w:color w:val="000000"/>
+          <w:sz w:val="22"/>
+          <w:szCs w:val="22"/>
+        </w:rPr>
+        <w:t>s</w:t>
+      </w:r>
+      <w:r>
+        <w:rPr>
+          <w:rFonts w:ascii="Arial" w:hAnsi="Arial" w:cs="Arial"/>
+          <w:color w:val="000000"/>
+          <w:sz w:val="22"/>
+          <w:szCs w:val="22"/>
+        </w:rPr>
+        <w:t xml:space="preserve"> em</w:t>
+      </w:r>
+      <w:r>
+        <w:rPr>
+          <w:rFonts w:ascii="Arial" w:hAnsi="Arial" w:cs="Arial"/>
+          <w:color w:val="000000"/>
+          <w:sz w:val="22"/>
+          <w:szCs w:val="22"/>
+        </w:rPr>
+        <w:t xml:space="preserve"> todos os locais que produzem,</w:t>
+      </w:r>
+      <w:r>
+        <w:rPr>
+          <w:rFonts w:ascii="Arial" w:hAnsi="Arial" w:cs="Arial"/>
+          <w:color w:val="000000"/>
+          <w:sz w:val="22"/>
+          <w:szCs w:val="22"/>
+        </w:rPr>
+        <w:t xml:space="preserve"> vendem o</w:t>
+      </w:r>
+      <w:r>
+        <w:rPr>
+          <w:rFonts w:ascii="Arial" w:hAnsi="Arial" w:cs="Arial"/>
+          <w:color w:val="000000"/>
+          <w:sz w:val="22"/>
+          <w:szCs w:val="22"/>
+        </w:rPr>
+        <w:t xml:space="preserve">u transportam alimentos, </w:t>
+      </w:r>
+      <w:r>
+        <w:rPr>
+          <w:rFonts w:ascii="Arial" w:hAnsi="Arial" w:cs="Arial"/>
+          <w:color w:val="000000"/>
+          <w:sz w:val="22"/>
+          <w:szCs w:val="22"/>
+        </w:rPr>
+        <w:t xml:space="preserve">e </w:t>
+      </w:r>
+      <w:r>
+        <w:rPr>
+          <w:rFonts w:ascii="Arial" w:hAnsi="Arial" w:cs="Arial"/>
+          <w:color w:val="000000"/>
+          <w:sz w:val="22"/>
+          <w:szCs w:val="22"/>
+        </w:rPr>
+        <w:t>até mesmo na mesa do consumidor</w:t>
+      </w:r>
+      <w:r>
+        <w:rPr>
+          <w:rFonts w:ascii="Arial" w:hAnsi="Arial" w:cs="Arial"/>
+          <w:color w:val="000000"/>
+          <w:sz w:val="22"/>
+          <w:szCs w:val="22"/>
+        </w:rPr>
+        <w:t xml:space="preserve">. Desperdício e perda estão distribuídos: </w:t>
+      </w:r>
+      <w:r>
+        <w:rPr>
+          <w:rFonts w:ascii="Arial" w:hAnsi="Arial" w:cs="Arial"/>
+          <w:color w:val="000000"/>
+          <w:sz w:val="22"/>
+          <w:szCs w:val="22"/>
+        </w:rPr>
+        <w:t>28% pelos consumidores, 28% na produção, 17% no mercado e na distribuição, 22% durante o manejo e o armazenamento e 6% no processamento</w:t>
+      </w:r>
+      <w:r>
+        <w:rPr>
+          <w:rFonts w:ascii="Arial" w:hAnsi="Arial" w:cs="Arial"/>
+          <w:color w:val="000000"/>
+          <w:sz w:val="22"/>
+          <w:szCs w:val="22"/>
+        </w:rPr>
+        <w:t>.</w:t>
+      </w:r>
+    </w:p>
+    <w:p>
+      <w:pPr>
+        <w:pStyle w:val="NormalWeb"/>
+        <w:spacing w:before="0" w:beforeAutospacing="0" w:after="0" w:afterAutospacing="0" w:line="276" w:lineRule="auto"/>
+        <w:jc w:val="both"/>
+        <w:rPr>
+          <w:rFonts w:ascii="Arial" w:hAnsi="Arial" w:cs="Arial"/>
+          <w:color w:val="000000"/>
+          <w:sz w:val="22"/>
+          <w:szCs w:val="22"/>
+        </w:rPr>
+      </w:pPr>
+    </w:p>
+    <w:p>
+      <w:pPr>
+        <w:pStyle w:val="NormalWeb"/>
+        <w:spacing w:before="0" w:beforeAutospacing="0" w:after="0" w:afterAutospacing="0" w:line="276" w:lineRule="auto"/>
+        <w:jc w:val="both"/>
+        <w:rPr>
+          <w:rFonts w:ascii="Arial" w:hAnsi="Arial" w:cs="Arial"/>
+          <w:color w:val="000000"/>
+          <w:sz w:val="22"/>
+          <w:szCs w:val="22"/>
+        </w:rPr>
+      </w:pPr>
+      <w:r>
+        <w:rPr>
+          <w:rFonts w:ascii="Arial" w:hAnsi="Arial" w:cs="Arial"/>
+          <w:color w:val="000000"/>
+          <w:sz w:val="22"/>
+          <w:szCs w:val="22"/>
+        </w:rPr>
+        <w:t xml:space="preserve">Métodos atuais de controle </w:t>
+      </w:r>
+      <w:proofErr w:type="spellStart"/>
+      <w:r>
+        <w:rPr>
+          <w:rFonts w:ascii="Arial" w:hAnsi="Arial" w:cs="Arial"/>
+          <w:color w:val="000000"/>
+          <w:sz w:val="22"/>
+          <w:szCs w:val="22"/>
+        </w:rPr>
+        <w:t>despercídio</w:t>
+      </w:r>
+      <w:proofErr w:type="spellEnd"/>
+      <w:r>
+        <w:rPr>
+          <w:rFonts w:ascii="Arial" w:hAnsi="Arial" w:cs="Arial"/>
+          <w:color w:val="000000"/>
+          <w:sz w:val="22"/>
+          <w:szCs w:val="22"/>
+        </w:rPr>
+        <w:t xml:space="preserve">: “Consultar documentação </w:t>
+      </w:r>
+      <w:proofErr w:type="spellStart"/>
+      <w:r>
+        <w:rPr>
+          <w:rFonts w:ascii="Arial" w:hAnsi="Arial" w:cs="Arial"/>
+          <w:color w:val="000000"/>
+          <w:sz w:val="22"/>
+          <w:szCs w:val="22"/>
+        </w:rPr>
+        <w:t>Github</w:t>
+      </w:r>
+      <w:proofErr w:type="spellEnd"/>
+      <w:r>
+        <w:rPr>
+          <w:rFonts w:ascii="Arial" w:hAnsi="Arial" w:cs="Arial"/>
+          <w:color w:val="000000"/>
+          <w:sz w:val="22"/>
+          <w:szCs w:val="22"/>
+        </w:rPr>
+        <w:t>”.</w:t>
+      </w:r>
+    </w:p>
+    <w:p>
+      <w:pPr>
+        <w:pStyle w:val="NormalWeb"/>
+        <w:spacing w:before="0" w:beforeAutospacing="0" w:after="0" w:afterAutospacing="0" w:line="276" w:lineRule="auto"/>
+        <w:jc w:val="both"/>
+        <w:rPr>
+          <w:rFonts w:ascii="Arial" w:hAnsi="Arial" w:cs="Arial"/>
+          <w:color w:val="000000"/>
+          <w:sz w:val="22"/>
+          <w:szCs w:val="22"/>
+        </w:rPr>
+      </w:pPr>
+      <w:r>
+        <w:rPr>
+          <w:rFonts w:ascii="Arial" w:hAnsi="Arial" w:cs="Arial"/>
+          <w:color w:val="000000"/>
+          <w:sz w:val="22"/>
+          <w:szCs w:val="22"/>
+        </w:rPr>
+        <w:tab/>
+        <w:t>E pesquisas demonstrando efetividade destes métodos.</w:t>
+      </w:r>
+    </w:p>
+    <w:p>
+      <w:pPr>
+        <w:pStyle w:val="NormalWeb"/>
+        <w:spacing w:before="240" w:beforeAutospacing="0" w:after="240" w:afterAutospacing="0" w:line="276" w:lineRule="auto"/>
+        <w:jc w:val="both"/>
+        <w:rPr>
+          <w:rFonts w:ascii="Arial" w:hAnsi="Arial" w:cs="Arial"/>
+          <w:color w:val="000000"/>
+          <w:sz w:val="22"/>
+          <w:szCs w:val="22"/>
+          <w:shd w:val="clear" w:color="auto" w:fill="FFFFFF"/>
+        </w:rPr>
+      </w:pPr>
+      <w:r>
+        <w:rPr>
+          <w:rFonts w:ascii="Arial" w:hAnsi="Arial" w:cs="Arial"/>
+          <w:color w:val="000000"/>
+          <w:sz w:val="22"/>
+          <w:szCs w:val="22"/>
+          <w:shd w:val="clear" w:color="auto" w:fill="FFFF00"/>
+        </w:rPr>
+        <w:t>A</w:t>
+      </w:r>
+      <w:r>
+        <w:rPr>
+          <w:rFonts w:ascii="Arial" w:hAnsi="Arial" w:cs="Arial"/>
+          <w:color w:val="000000"/>
+          <w:sz w:val="22"/>
+          <w:szCs w:val="22"/>
+          <w:shd w:val="clear" w:color="auto" w:fill="FFFF00"/>
+        </w:rPr>
+        <w:t xml:space="preserve"> metodologia aplicada para a previsão de produção de refeições é baseada na experiência pessoal do gestor da cozinha (QUEM, QUANDO).</w:t>
+      </w:r>
+      <w:r>
+        <w:rPr>
+          <w:rFonts w:ascii="Arial" w:hAnsi="Arial" w:cs="Arial"/>
+          <w:color w:val="000000"/>
+          <w:sz w:val="22"/>
+          <w:szCs w:val="22"/>
+          <w:shd w:val="clear" w:color="auto" w:fill="FFFFFF"/>
+        </w:rPr>
+        <w:t xml:space="preserve"> </w:t>
+      </w:r>
+      <w:r>
+        <w:rPr>
+          <w:rFonts w:ascii="Arial" w:hAnsi="Arial" w:cs="Arial"/>
+          <w:color w:val="000000"/>
+          <w:sz w:val="22"/>
+          <w:szCs w:val="22"/>
+          <w:shd w:val="clear" w:color="auto" w:fill="00FF00"/>
+        </w:rPr>
+        <w:t>(Introdução)</w:t>
+      </w:r>
+      <w:r>
+        <w:rPr>
+          <w:rFonts w:ascii="Arial" w:hAnsi="Arial" w:cs="Arial"/>
+          <w:color w:val="000000"/>
+          <w:sz w:val="22"/>
+          <w:szCs w:val="22"/>
+          <w:shd w:val="clear" w:color="auto" w:fill="FFFFFF"/>
+        </w:rPr>
+        <w:t xml:space="preserve">. Por ser um método empírico, é natural que gere </w:t>
+      </w:r>
+      <w:r>
+        <w:rPr>
+          <w:rFonts w:ascii="Arial" w:hAnsi="Arial" w:cs="Arial"/>
+          <w:color w:val="000000"/>
+          <w:sz w:val="22"/>
+          <w:szCs w:val="22"/>
+          <w:shd w:val="clear" w:color="auto" w:fill="FFFFFF"/>
+        </w:rPr>
+        <w:t xml:space="preserve">erros, </w:t>
+      </w:r>
+      <w:r>
+        <w:rPr>
+          <w:rFonts w:ascii="Arial" w:hAnsi="Arial" w:cs="Arial"/>
+          <w:color w:val="000000"/>
+          <w:sz w:val="22"/>
+          <w:szCs w:val="22"/>
+          <w:shd w:val="clear" w:color="auto" w:fill="FFFFFF"/>
+        </w:rPr>
+        <w:t>que causam</w:t>
+      </w:r>
+      <w:r>
+        <w:rPr>
+          <w:rFonts w:ascii="Arial" w:hAnsi="Arial" w:cs="Arial"/>
+          <w:color w:val="000000"/>
+          <w:sz w:val="22"/>
+          <w:szCs w:val="22"/>
+          <w:shd w:val="clear" w:color="auto" w:fill="FFFFFF"/>
+        </w:rPr>
+        <w:t xml:space="preserve"> desperdício por excesso de produção, </w:t>
+      </w:r>
+      <w:r>
+        <w:rPr>
+          <w:rFonts w:ascii="Arial" w:hAnsi="Arial" w:cs="Arial"/>
+          <w:color w:val="000000"/>
+          <w:sz w:val="22"/>
+          <w:szCs w:val="22"/>
+          <w:shd w:val="clear" w:color="auto" w:fill="FFFFFF"/>
+        </w:rPr>
+        <w:t xml:space="preserve">e </w:t>
+      </w:r>
+      <w:r>
+        <w:rPr>
+          <w:rFonts w:ascii="Arial" w:hAnsi="Arial" w:cs="Arial"/>
+          <w:color w:val="000000"/>
+          <w:sz w:val="22"/>
+          <w:szCs w:val="22"/>
+          <w:shd w:val="clear" w:color="auto" w:fill="FFFFFF"/>
+        </w:rPr>
+        <w:t xml:space="preserve">desperdício de recursos monetário para a cozinha responsável </w:t>
+      </w:r>
+      <w:r>
+        <w:rPr>
+          <w:rFonts w:ascii="Arial" w:hAnsi="Arial" w:cs="Arial"/>
+          <w:color w:val="000000"/>
+          <w:sz w:val="22"/>
+          <w:szCs w:val="22"/>
+          <w:shd w:val="clear" w:color="auto" w:fill="FFFF00"/>
+        </w:rPr>
+        <w:t>(QUEM, QUANDO)</w:t>
+      </w:r>
+      <w:r>
+        <w:rPr>
+          <w:rFonts w:ascii="Arial" w:hAnsi="Arial" w:cs="Arial"/>
+          <w:color w:val="000000"/>
+          <w:sz w:val="22"/>
+          <w:szCs w:val="22"/>
+          <w:shd w:val="clear" w:color="auto" w:fill="FFFFFF"/>
+        </w:rPr>
+        <w:t>. Por isso é importante a quebra desse paradigma, para uma obter uma previsão mais assertiva e concreta na hora da tomada de decisão.</w:t>
+      </w:r>
+    </w:p>
+    <w:p>
+      <w:pPr>
+        <w:pStyle w:val="NormalWeb"/>
+        <w:spacing w:before="0" w:beforeAutospacing="0" w:after="0" w:afterAutospacing="0" w:line="276" w:lineRule="auto"/>
+        <w:jc w:val="both"/>
+        <w:rPr>
+          <w:rFonts w:ascii="Arial" w:hAnsi="Arial" w:cs="Arial"/>
+          <w:color w:val="000000"/>
+          <w:sz w:val="22"/>
+          <w:szCs w:val="22"/>
+        </w:rPr>
+      </w:pPr>
+      <w:r>
+        <w:rPr>
+          <w:rFonts w:ascii="Arial" w:hAnsi="Arial" w:cs="Arial"/>
+          <w:color w:val="000000"/>
+          <w:sz w:val="22"/>
+          <w:szCs w:val="22"/>
+        </w:rPr>
+        <w:tab/>
+        <w:t>Diante deste cenário, este estudo levanta a seguinte questão. Como é</w:t>
+      </w:r>
+      <w:r>
+        <w:rPr>
+          <w:rFonts w:ascii="Arial" w:hAnsi="Arial" w:cs="Arial"/>
+          <w:color w:val="000000"/>
+          <w:sz w:val="22"/>
+          <w:szCs w:val="22"/>
+        </w:rPr>
+        <w:t xml:space="preserve"> possível reduzir os desperdícios em refeitórios utilizando tecnologia? </w:t>
+      </w:r>
+      <w:r>
+        <w:rPr>
+          <w:rFonts w:ascii="Arial" w:hAnsi="Arial" w:cs="Arial"/>
+          <w:color w:val="000000"/>
+          <w:sz w:val="22"/>
+          <w:szCs w:val="22"/>
+        </w:rPr>
+        <w:t>O objetivo</w:t>
+      </w:r>
+      <w:r>
+        <w:rPr>
+          <w:rFonts w:ascii="Arial" w:hAnsi="Arial" w:cs="Arial"/>
+          <w:color w:val="000000"/>
+          <w:sz w:val="22"/>
+          <w:szCs w:val="22"/>
+        </w:rPr>
+        <w:t xml:space="preserve"> é </w:t>
+      </w:r>
+      <w:r>
+        <w:rPr>
+          <w:rFonts w:ascii="Arial" w:hAnsi="Arial" w:cs="Arial"/>
+          <w:color w:val="000000"/>
+          <w:sz w:val="22"/>
+          <w:szCs w:val="22"/>
+        </w:rPr>
+        <w:t xml:space="preserve">criar um software que utilize </w:t>
+      </w:r>
+      <w:proofErr w:type="spellStart"/>
+      <w:r>
+        <w:rPr>
+          <w:rFonts w:ascii="Arial" w:hAnsi="Arial" w:cs="Arial"/>
+          <w:color w:val="000000"/>
+          <w:sz w:val="22"/>
+          <w:szCs w:val="22"/>
+        </w:rPr>
         <w:t>Machine</w:t>
       </w:r>
       <w:proofErr w:type="spellEnd"/>
       <w:r>
-        <w:t xml:space="preserve"> Learning (aprendizado de máquina) consiga calcular</w:t>
-      </w:r>
-      <w:r>
-        <w:t>,</w:t>
-      </w:r>
-      <w:r>
-        <w:t xml:space="preserve"> com base em dados do passado, na refeição que será servida e fatores externos específicos daquele dia, a quantidade de pessoas que irão se servir </w:t>
-      </w:r>
-      <w:r>
-        <w:t xml:space="preserve">ou estarem presentes no refeitório </w:t>
-      </w:r>
-      <w:r>
-        <w:t xml:space="preserve">e assim evitar que sobre comida nas gondolas </w:t>
-      </w:r>
-      <w:r>
-        <w:t>ou até mesmo na co</w:t>
-      </w:r>
-      <w:r>
-        <w:t>zinha.</w:t>
-      </w:r>
-    </w:p>
-    <w:p/>
-    <w:p>
-      <w:r>
-        <w:t>2 - Linha de pesquisa</w:t>
-      </w:r>
-    </w:p>
-    <w:p>
-      <w:r>
-        <w:t>Analisando as linhas de pesquisas adotadas pela ins</w:t>
-      </w:r>
-      <w:r>
-        <w:t>titu</w:t>
-      </w:r>
-      <w:r>
-        <w:t>ição em conjunto com o</w:t>
-      </w:r>
-      <w:r>
-        <w:t xml:space="preserve"> tema abordado neste trabalho, </w:t>
-      </w:r>
-      <w:r>
-        <w:t>a seguinte</w:t>
-      </w:r>
-      <w:r>
-        <w:t xml:space="preserve"> linha de pesquisa foi adotada:</w:t>
-      </w:r>
-    </w:p>
-    <w:p>
-      <w:r>
-        <w:t>"Inteligência computacional: trata-se</w:t>
-      </w:r>
-      <w:r>
-        <w:t xml:space="preserve"> do desenvolvimento de sistemas </w:t>
-      </w:r>
-      <w:r>
-        <w:t>inteligentes com o objetivo de aperfeiçoar</w:t>
-      </w:r>
-      <w:r>
-        <w:t xml:space="preserve"> algoritmos, técnicas e métodos </w:t>
-      </w:r>
-      <w:r>
-        <w:t>embasado no ramo da inteligência comp</w:t>
-      </w:r>
-      <w:r>
-        <w:t>utacional, como a capacidade de r</w:t>
-      </w:r>
-      <w:r>
-        <w:t>aciocínio, aprendizagem, reconhecer padrões e inferência.</w:t>
-      </w:r>
-    </w:p>
-    <w:p>
-      <w:r>
-        <w:t>De acordo com o PPC Engenharia da Computação</w:t>
-      </w:r>
-    </w:p>
-    <w:p/>
-    <w:p>
-      <w:r>
-        <w:t xml:space="preserve">O projeto envolve utilização de Inteligência </w:t>
-      </w:r>
-      <w:proofErr w:type="spellStart"/>
-      <w:r>
-        <w:t>Artifical</w:t>
-      </w:r>
-      <w:proofErr w:type="spellEnd"/>
-      <w:r>
-        <w:t xml:space="preserve"> e </w:t>
-      </w:r>
-      <w:proofErr w:type="spellStart"/>
-      <w:r>
-        <w:t>tecnicas</w:t>
-      </w:r>
-      <w:proofErr w:type="spellEnd"/>
-      <w:r>
-        <w:t xml:space="preserve"> de </w:t>
-      </w:r>
-      <w:proofErr w:type="spellStart"/>
-      <w:r>
-        <w:t>Machine</w:t>
-      </w:r>
-      <w:proofErr w:type="spellEnd"/>
-      <w:r>
-        <w:t xml:space="preserve"> </w:t>
-      </w:r>
-      <w:proofErr w:type="spellStart"/>
-      <w:r>
-        <w:t>learning</w:t>
-      </w:r>
-      <w:proofErr w:type="spellEnd"/>
-      <w:r>
-        <w:t>.</w:t>
-      </w:r>
-    </w:p>
-    <w:p>
-      <w:r>
-        <w:t xml:space="preserve">A definição de inteligência </w:t>
-      </w:r>
-      <w:proofErr w:type="spellStart"/>
-      <w:r>
-        <w:t>Aritifical</w:t>
-      </w:r>
-      <w:proofErr w:type="spellEnd"/>
-      <w:r>
-        <w:t xml:space="preserve"> fornecida pela literatura se encaixa perfeitamente na linha de pesquisa acima:</w:t>
-      </w:r>
-    </w:p>
-    <w:p/>
-    <w:p>
-      <w:r>
-        <w:t xml:space="preserve">//Inserir definição de </w:t>
-      </w:r>
-      <w:proofErr w:type="spellStart"/>
-      <w:r>
-        <w:t>Inteligencia</w:t>
-      </w:r>
-      <w:proofErr w:type="spellEnd"/>
-      <w:r>
-        <w:t xml:space="preserve"> </w:t>
-      </w:r>
-      <w:proofErr w:type="spellStart"/>
-      <w:r>
-        <w:t>Artifical</w:t>
-      </w:r>
-      <w:proofErr w:type="spellEnd"/>
-    </w:p>
-    <w:p/>
-    <w:p>
-      <w:pPr>
-        <w:suppressAutoHyphens w:val="0"/>
-        <w:spacing w:after="240" w:line="240" w:lineRule="auto"/>
-        <w:jc w:val="left"/>
-        <w:rPr>
-          <w:rFonts w:ascii="Times New Roman" w:eastAsia="Times New Roman" w:hAnsi="Times New Roman"/>
-          <w:color w:val="auto"/>
-        </w:rPr>
-      </w:pPr>
+        <w:rPr>
+          <w:rFonts w:ascii="Arial" w:hAnsi="Arial" w:cs="Arial"/>
+          <w:color w:val="000000"/>
+          <w:sz w:val="22"/>
+          <w:szCs w:val="22"/>
+        </w:rPr>
+        <w:t xml:space="preserve"> Learning (aprendizado de máquina)</w:t>
+      </w:r>
+      <w:r>
+        <w:rPr>
+          <w:rFonts w:ascii="Arial" w:hAnsi="Arial" w:cs="Arial"/>
+          <w:color w:val="000000"/>
+          <w:sz w:val="22"/>
+          <w:szCs w:val="22"/>
+        </w:rPr>
+        <w:t>, para prever</w:t>
+      </w:r>
+      <w:r>
+        <w:rPr>
+          <w:rFonts w:ascii="Arial" w:hAnsi="Arial" w:cs="Arial"/>
+          <w:color w:val="000000"/>
+          <w:sz w:val="22"/>
+          <w:szCs w:val="22"/>
+        </w:rPr>
+        <w:t xml:space="preserve"> a quantidad</w:t>
+      </w:r>
+      <w:r>
+        <w:rPr>
+          <w:rFonts w:ascii="Arial" w:hAnsi="Arial" w:cs="Arial"/>
+          <w:color w:val="000000"/>
+          <w:sz w:val="22"/>
+          <w:szCs w:val="22"/>
+        </w:rPr>
+        <w:t xml:space="preserve">e de pessoas que frequentarão o refeitório, em determinado dia, </w:t>
+      </w:r>
+      <w:r>
+        <w:rPr>
+          <w:rFonts w:ascii="Arial" w:hAnsi="Arial" w:cs="Arial"/>
+          <w:color w:val="000000"/>
+          <w:sz w:val="22"/>
+          <w:szCs w:val="22"/>
+        </w:rPr>
+        <w:t xml:space="preserve">com base em dados do passado, na refeição que será servida e fatores externos específicos daquele </w:t>
+      </w:r>
+      <w:r>
+        <w:rPr>
+          <w:rFonts w:ascii="Arial" w:hAnsi="Arial" w:cs="Arial"/>
+          <w:color w:val="000000"/>
+          <w:sz w:val="22"/>
+          <w:szCs w:val="22"/>
+        </w:rPr>
+        <w:lastRenderedPageBreak/>
+        <w:t xml:space="preserve">dia, </w:t>
+      </w:r>
+      <w:r>
+        <w:rPr>
+          <w:rFonts w:ascii="Arial" w:hAnsi="Arial" w:cs="Arial"/>
+          <w:color w:val="000000"/>
+          <w:sz w:val="22"/>
+          <w:szCs w:val="22"/>
+        </w:rPr>
+        <w:t>buscando desse modo, adequar a demanda à produção de comida e assim, diminuir o desperdício.</w:t>
+      </w:r>
     </w:p>
     <w:p>
       <w:pPr>
         <w:pStyle w:val="NormalWeb"/>
-        <w:spacing w:before="0" w:beforeAutospacing="0" w:after="0" w:afterAutospacing="0"/>
-      </w:pPr>
-      <w:r>
-        <w:rPr>
-          <w:rFonts w:ascii="Arial" w:hAnsi="Arial" w:cs="Arial"/>
-          <w:color w:val="000000"/>
-          <w:sz w:val="22"/>
-          <w:szCs w:val="22"/>
-          <w:shd w:val="clear" w:color="auto" w:fill="FF0000"/>
-        </w:rPr>
-        <w:t>TEMA</w:t>
-      </w:r>
-      <w:r>
-        <w:rPr>
-          <w:rFonts w:ascii="Arial" w:hAnsi="Arial" w:cs="Arial"/>
-          <w:color w:val="000000"/>
-          <w:sz w:val="22"/>
-          <w:szCs w:val="22"/>
-          <w:shd w:val="clear" w:color="auto" w:fill="D9D9D9"/>
-        </w:rPr>
-        <w:t xml:space="preserve"> Otimização de processos de gestão de refeitórios com inteligência artificial. Comida por excesso de produção</w:t>
-      </w:r>
-    </w:p>
-    <w:p/>
-    <w:p>
-      <w:pPr>
-        <w:pStyle w:val="NormalWeb"/>
-        <w:spacing w:before="0" w:beforeAutospacing="0" w:after="0" w:afterAutospacing="0"/>
-      </w:pPr>
-      <w:r>
-        <w:rPr>
-          <w:rFonts w:ascii="Arial" w:hAnsi="Arial" w:cs="Arial"/>
-          <w:color w:val="000000"/>
-          <w:sz w:val="22"/>
-          <w:szCs w:val="22"/>
-          <w:shd w:val="clear" w:color="auto" w:fill="00FF00"/>
-        </w:rPr>
-        <w:t>QUESTOES INTERESSANTES</w:t>
-      </w:r>
-    </w:p>
-    <w:p/>
-    <w:p>
-      <w:pPr>
-        <w:pStyle w:val="NormalWeb"/>
-        <w:spacing w:before="0" w:beforeAutospacing="0" w:after="0" w:afterAutospacing="0"/>
-      </w:pPr>
-      <w:r>
-        <w:rPr>
-          <w:rFonts w:ascii="Arial" w:hAnsi="Arial" w:cs="Arial"/>
-          <w:color w:val="000000"/>
-          <w:sz w:val="22"/>
-          <w:szCs w:val="22"/>
-          <w:shd w:val="clear" w:color="auto" w:fill="D9D9D9"/>
-        </w:rPr>
-        <w:t xml:space="preserve">O que é desperdício de comida? </w:t>
-      </w:r>
-      <w:proofErr w:type="gramStart"/>
-      <w:r>
-        <w:rPr>
-          <w:rFonts w:ascii="Arial" w:hAnsi="Arial" w:cs="Arial"/>
-          <w:color w:val="000000"/>
-          <w:sz w:val="22"/>
-          <w:szCs w:val="22"/>
-          <w:shd w:val="clear" w:color="auto" w:fill="D9D9D9"/>
-        </w:rPr>
-        <w:t>comida</w:t>
-      </w:r>
-      <w:proofErr w:type="gramEnd"/>
-      <w:r>
-        <w:rPr>
-          <w:rFonts w:ascii="Arial" w:hAnsi="Arial" w:cs="Arial"/>
-          <w:color w:val="000000"/>
-          <w:sz w:val="22"/>
-          <w:szCs w:val="22"/>
-          <w:shd w:val="clear" w:color="auto" w:fill="D9D9D9"/>
-        </w:rPr>
-        <w:t xml:space="preserve"> que é jogada fora sem ter chance de ser consumida</w:t>
-      </w:r>
-    </w:p>
-    <w:p/>
-    <w:p>
-      <w:pPr>
-        <w:pStyle w:val="NormalWeb"/>
-        <w:spacing w:before="0" w:beforeAutospacing="0" w:after="0" w:afterAutospacing="0"/>
-      </w:pPr>
-      <w:proofErr w:type="gramStart"/>
-      <w:r>
-        <w:rPr>
-          <w:rFonts w:ascii="Arial" w:hAnsi="Arial" w:cs="Arial"/>
-          <w:color w:val="000000"/>
-          <w:sz w:val="22"/>
-          <w:szCs w:val="22"/>
-          <w:shd w:val="clear" w:color="auto" w:fill="D9D9D9"/>
-        </w:rPr>
-        <w:t>quais</w:t>
-      </w:r>
-      <w:proofErr w:type="gramEnd"/>
-      <w:r>
-        <w:rPr>
-          <w:rFonts w:ascii="Arial" w:hAnsi="Arial" w:cs="Arial"/>
-          <w:color w:val="000000"/>
-          <w:sz w:val="22"/>
-          <w:szCs w:val="22"/>
-          <w:shd w:val="clear" w:color="auto" w:fill="D9D9D9"/>
-        </w:rPr>
-        <w:t xml:space="preserve"> os tipos de </w:t>
-      </w:r>
-      <w:proofErr w:type="spellStart"/>
-      <w:r>
-        <w:rPr>
-          <w:rFonts w:ascii="Arial" w:hAnsi="Arial" w:cs="Arial"/>
-          <w:color w:val="000000"/>
-          <w:sz w:val="22"/>
-          <w:szCs w:val="22"/>
-          <w:shd w:val="clear" w:color="auto" w:fill="D9D9D9"/>
-        </w:rPr>
-        <w:t>desperdicio</w:t>
-      </w:r>
-      <w:proofErr w:type="spellEnd"/>
-      <w:r>
-        <w:rPr>
-          <w:rFonts w:ascii="Arial" w:hAnsi="Arial" w:cs="Arial"/>
-          <w:color w:val="000000"/>
-          <w:sz w:val="22"/>
-          <w:szCs w:val="22"/>
-          <w:shd w:val="clear" w:color="auto" w:fill="D9D9D9"/>
-        </w:rPr>
-        <w:t xml:space="preserve">? </w:t>
-      </w:r>
-      <w:proofErr w:type="gramStart"/>
-      <w:r>
-        <w:rPr>
-          <w:rFonts w:ascii="Arial" w:hAnsi="Arial" w:cs="Arial"/>
-          <w:color w:val="000000"/>
-          <w:sz w:val="22"/>
-          <w:szCs w:val="22"/>
-          <w:shd w:val="clear" w:color="auto" w:fill="D9D9D9"/>
-        </w:rPr>
-        <w:t>restos</w:t>
-      </w:r>
-      <w:proofErr w:type="gramEnd"/>
-      <w:r>
-        <w:rPr>
-          <w:rFonts w:ascii="Arial" w:hAnsi="Arial" w:cs="Arial"/>
-          <w:color w:val="000000"/>
-          <w:sz w:val="22"/>
-          <w:szCs w:val="22"/>
-          <w:shd w:val="clear" w:color="auto" w:fill="D9D9D9"/>
-        </w:rPr>
-        <w:t xml:space="preserve"> e </w:t>
-      </w:r>
-      <w:proofErr w:type="spellStart"/>
-      <w:r>
-        <w:rPr>
-          <w:rFonts w:ascii="Arial" w:hAnsi="Arial" w:cs="Arial"/>
-          <w:color w:val="000000"/>
-          <w:sz w:val="22"/>
-          <w:szCs w:val="22"/>
-          <w:shd w:val="clear" w:color="auto" w:fill="D9D9D9"/>
-        </w:rPr>
-        <w:t>etc</w:t>
-      </w:r>
-      <w:proofErr w:type="spellEnd"/>
-    </w:p>
-    <w:p/>
-    <w:p>
-      <w:pPr>
-        <w:pStyle w:val="NormalWeb"/>
-        <w:spacing w:before="0" w:beforeAutospacing="0" w:after="0" w:afterAutospacing="0"/>
-      </w:pPr>
-      <w:proofErr w:type="gramStart"/>
-      <w:r>
-        <w:rPr>
-          <w:rFonts w:ascii="Arial" w:hAnsi="Arial" w:cs="Arial"/>
-          <w:color w:val="000000"/>
-          <w:sz w:val="22"/>
-          <w:szCs w:val="22"/>
-          <w:shd w:val="clear" w:color="auto" w:fill="D9D9D9"/>
-        </w:rPr>
-        <w:t>por</w:t>
-      </w:r>
-      <w:proofErr w:type="gramEnd"/>
-      <w:r>
-        <w:rPr>
-          <w:rFonts w:ascii="Arial" w:hAnsi="Arial" w:cs="Arial"/>
-          <w:color w:val="000000"/>
-          <w:sz w:val="22"/>
-          <w:szCs w:val="22"/>
-          <w:shd w:val="clear" w:color="auto" w:fill="D9D9D9"/>
-        </w:rPr>
-        <w:t xml:space="preserve"> que </w:t>
-      </w:r>
-      <w:proofErr w:type="spellStart"/>
-      <w:r>
-        <w:rPr>
-          <w:rFonts w:ascii="Arial" w:hAnsi="Arial" w:cs="Arial"/>
-          <w:color w:val="000000"/>
-          <w:sz w:val="22"/>
-          <w:szCs w:val="22"/>
-          <w:shd w:val="clear" w:color="auto" w:fill="D9D9D9"/>
-        </w:rPr>
-        <w:t>refeitorios</w:t>
-      </w:r>
-      <w:proofErr w:type="spellEnd"/>
-      <w:r>
-        <w:rPr>
-          <w:rFonts w:ascii="Arial" w:hAnsi="Arial" w:cs="Arial"/>
-          <w:color w:val="000000"/>
-          <w:sz w:val="22"/>
-          <w:szCs w:val="22"/>
-          <w:shd w:val="clear" w:color="auto" w:fill="D9D9D9"/>
-        </w:rPr>
-        <w:t xml:space="preserve">? </w:t>
-      </w:r>
-      <w:proofErr w:type="gramStart"/>
-      <w:r>
-        <w:rPr>
-          <w:rFonts w:ascii="Arial" w:hAnsi="Arial" w:cs="Arial"/>
-          <w:color w:val="000000"/>
-          <w:sz w:val="22"/>
-          <w:szCs w:val="22"/>
-          <w:shd w:val="clear" w:color="auto" w:fill="D9D9D9"/>
-        </w:rPr>
-        <w:t>é</w:t>
-      </w:r>
-      <w:proofErr w:type="gramEnd"/>
-      <w:r>
-        <w:rPr>
-          <w:rFonts w:ascii="Arial" w:hAnsi="Arial" w:cs="Arial"/>
-          <w:color w:val="000000"/>
-          <w:sz w:val="22"/>
-          <w:szCs w:val="22"/>
-          <w:shd w:val="clear" w:color="auto" w:fill="D9D9D9"/>
-        </w:rPr>
-        <w:t xml:space="preserve"> onde mais se serve comida, melhor lugar para economizar</w:t>
-      </w:r>
-    </w:p>
-    <w:p/>
-    <w:p>
-      <w:pPr>
-        <w:pStyle w:val="NormalWeb"/>
-        <w:spacing w:before="0" w:beforeAutospacing="0" w:after="0" w:afterAutospacing="0"/>
-      </w:pPr>
-      <w:proofErr w:type="gramStart"/>
-      <w:r>
-        <w:rPr>
-          <w:rFonts w:ascii="Arial" w:hAnsi="Arial" w:cs="Arial"/>
-          <w:color w:val="000000"/>
-          <w:sz w:val="22"/>
-          <w:szCs w:val="22"/>
-          <w:shd w:val="clear" w:color="auto" w:fill="D9D9D9"/>
-        </w:rPr>
-        <w:t>o</w:t>
-      </w:r>
-      <w:proofErr w:type="gramEnd"/>
-      <w:r>
-        <w:rPr>
-          <w:rFonts w:ascii="Arial" w:hAnsi="Arial" w:cs="Arial"/>
-          <w:color w:val="000000"/>
-          <w:sz w:val="22"/>
-          <w:szCs w:val="22"/>
-          <w:shd w:val="clear" w:color="auto" w:fill="D9D9D9"/>
-        </w:rPr>
-        <w:t xml:space="preserve"> que é </w:t>
-      </w:r>
-      <w:proofErr w:type="spellStart"/>
-      <w:r>
-        <w:rPr>
-          <w:rFonts w:ascii="Arial" w:hAnsi="Arial" w:cs="Arial"/>
-          <w:color w:val="000000"/>
-          <w:sz w:val="22"/>
-          <w:szCs w:val="22"/>
-          <w:shd w:val="clear" w:color="auto" w:fill="D9D9D9"/>
-        </w:rPr>
-        <w:t>machine</w:t>
-      </w:r>
-      <w:proofErr w:type="spellEnd"/>
-      <w:r>
-        <w:rPr>
-          <w:rFonts w:ascii="Arial" w:hAnsi="Arial" w:cs="Arial"/>
-          <w:color w:val="000000"/>
-          <w:sz w:val="22"/>
-          <w:szCs w:val="22"/>
-          <w:shd w:val="clear" w:color="auto" w:fill="D9D9D9"/>
-        </w:rPr>
-        <w:t xml:space="preserve"> </w:t>
-      </w:r>
-      <w:proofErr w:type="spellStart"/>
-      <w:r>
-        <w:rPr>
-          <w:rFonts w:ascii="Arial" w:hAnsi="Arial" w:cs="Arial"/>
-          <w:color w:val="000000"/>
-          <w:sz w:val="22"/>
-          <w:szCs w:val="22"/>
-          <w:shd w:val="clear" w:color="auto" w:fill="D9D9D9"/>
-        </w:rPr>
-        <w:t>learning</w:t>
-      </w:r>
-      <w:proofErr w:type="spellEnd"/>
-      <w:r>
-        <w:rPr>
-          <w:rFonts w:ascii="Arial" w:hAnsi="Arial" w:cs="Arial"/>
-          <w:color w:val="000000"/>
-          <w:sz w:val="22"/>
-          <w:szCs w:val="22"/>
-          <w:shd w:val="clear" w:color="auto" w:fill="D9D9D9"/>
-        </w:rPr>
-        <w:t xml:space="preserve">? </w:t>
-      </w:r>
-      <w:proofErr w:type="spellStart"/>
-      <w:proofErr w:type="gramStart"/>
-      <w:r>
-        <w:rPr>
-          <w:rFonts w:ascii="Arial" w:hAnsi="Arial" w:cs="Arial"/>
-          <w:color w:val="000000"/>
-          <w:sz w:val="22"/>
-          <w:szCs w:val="22"/>
-          <w:shd w:val="clear" w:color="auto" w:fill="D9D9D9"/>
-        </w:rPr>
-        <w:t>tecnica</w:t>
-      </w:r>
-      <w:proofErr w:type="spellEnd"/>
-      <w:proofErr w:type="gramEnd"/>
-      <w:r>
-        <w:rPr>
-          <w:rFonts w:ascii="Arial" w:hAnsi="Arial" w:cs="Arial"/>
-          <w:color w:val="000000"/>
-          <w:sz w:val="22"/>
-          <w:szCs w:val="22"/>
-          <w:shd w:val="clear" w:color="auto" w:fill="D9D9D9"/>
-        </w:rPr>
-        <w:t xml:space="preserve"> computacional que utiliza </w:t>
-      </w:r>
-      <w:proofErr w:type="spellStart"/>
-      <w:r>
-        <w:rPr>
-          <w:rFonts w:ascii="Arial" w:hAnsi="Arial" w:cs="Arial"/>
-          <w:color w:val="000000"/>
-          <w:sz w:val="22"/>
-          <w:szCs w:val="22"/>
-          <w:shd w:val="clear" w:color="auto" w:fill="D9D9D9"/>
-        </w:rPr>
-        <w:t>estatisca</w:t>
-      </w:r>
-      <w:proofErr w:type="spellEnd"/>
-      <w:r>
-        <w:rPr>
-          <w:rFonts w:ascii="Arial" w:hAnsi="Arial" w:cs="Arial"/>
-          <w:color w:val="000000"/>
-          <w:sz w:val="22"/>
-          <w:szCs w:val="22"/>
-          <w:shd w:val="clear" w:color="auto" w:fill="D9D9D9"/>
-        </w:rPr>
-        <w:t xml:space="preserve"> e dados coletados</w:t>
-      </w:r>
-    </w:p>
-    <w:p/>
-    <w:p>
-      <w:pPr>
-        <w:pStyle w:val="NormalWeb"/>
-        <w:spacing w:before="0" w:beforeAutospacing="0" w:after="0" w:afterAutospacing="0"/>
-      </w:pPr>
-      <w:proofErr w:type="gramStart"/>
-      <w:r>
-        <w:rPr>
-          <w:rFonts w:ascii="Arial" w:hAnsi="Arial" w:cs="Arial"/>
-          <w:color w:val="000000"/>
-          <w:sz w:val="22"/>
-          <w:szCs w:val="22"/>
-          <w:shd w:val="clear" w:color="auto" w:fill="D9D9D9"/>
-        </w:rPr>
-        <w:t>por</w:t>
-      </w:r>
-      <w:proofErr w:type="gramEnd"/>
-      <w:r>
-        <w:rPr>
-          <w:rFonts w:ascii="Arial" w:hAnsi="Arial" w:cs="Arial"/>
-          <w:color w:val="000000"/>
-          <w:sz w:val="22"/>
-          <w:szCs w:val="22"/>
-          <w:shd w:val="clear" w:color="auto" w:fill="D9D9D9"/>
-        </w:rPr>
-        <w:t xml:space="preserve"> que usar </w:t>
-      </w:r>
-      <w:proofErr w:type="spellStart"/>
-      <w:r>
-        <w:rPr>
-          <w:rFonts w:ascii="Arial" w:hAnsi="Arial" w:cs="Arial"/>
-          <w:color w:val="000000"/>
-          <w:sz w:val="22"/>
-          <w:szCs w:val="22"/>
-          <w:shd w:val="clear" w:color="auto" w:fill="D9D9D9"/>
-        </w:rPr>
-        <w:t>machine</w:t>
-      </w:r>
-      <w:proofErr w:type="spellEnd"/>
-      <w:r>
-        <w:rPr>
-          <w:rFonts w:ascii="Arial" w:hAnsi="Arial" w:cs="Arial"/>
-          <w:color w:val="000000"/>
-          <w:sz w:val="22"/>
-          <w:szCs w:val="22"/>
-          <w:shd w:val="clear" w:color="auto" w:fill="D9D9D9"/>
-        </w:rPr>
-        <w:t xml:space="preserve"> </w:t>
-      </w:r>
-      <w:proofErr w:type="spellStart"/>
-      <w:r>
-        <w:rPr>
-          <w:rFonts w:ascii="Arial" w:hAnsi="Arial" w:cs="Arial"/>
-          <w:color w:val="000000"/>
-          <w:sz w:val="22"/>
-          <w:szCs w:val="22"/>
-          <w:shd w:val="clear" w:color="auto" w:fill="D9D9D9"/>
-        </w:rPr>
-        <w:t>learning</w:t>
-      </w:r>
-      <w:proofErr w:type="spellEnd"/>
-      <w:r>
-        <w:rPr>
-          <w:rFonts w:ascii="Arial" w:hAnsi="Arial" w:cs="Arial"/>
-          <w:color w:val="000000"/>
-          <w:sz w:val="22"/>
-          <w:szCs w:val="22"/>
-          <w:shd w:val="clear" w:color="auto" w:fill="D9D9D9"/>
-        </w:rPr>
-        <w:t xml:space="preserve">? </w:t>
-      </w:r>
-      <w:proofErr w:type="gramStart"/>
-      <w:r>
-        <w:rPr>
-          <w:rFonts w:ascii="Arial" w:hAnsi="Arial" w:cs="Arial"/>
-          <w:color w:val="000000"/>
-          <w:sz w:val="22"/>
-          <w:szCs w:val="22"/>
-          <w:shd w:val="clear" w:color="auto" w:fill="D9D9D9"/>
-        </w:rPr>
-        <w:t>imaginamos</w:t>
-      </w:r>
-      <w:proofErr w:type="gramEnd"/>
-      <w:r>
-        <w:rPr>
-          <w:rFonts w:ascii="Arial" w:hAnsi="Arial" w:cs="Arial"/>
-          <w:color w:val="000000"/>
-          <w:sz w:val="22"/>
-          <w:szCs w:val="22"/>
-          <w:shd w:val="clear" w:color="auto" w:fill="D9D9D9"/>
-        </w:rPr>
-        <w:t xml:space="preserve"> que o comportamento das pessoas de ir comer ou não, tenha base em fatores</w:t>
-      </w:r>
-    </w:p>
-    <w:p>
-      <w:pPr>
-        <w:spacing w:after="240"/>
-      </w:pPr>
-    </w:p>
-    <w:p>
-      <w:pPr>
-        <w:pStyle w:val="NormalWeb"/>
-        <w:spacing w:before="0" w:beforeAutospacing="0" w:after="0" w:afterAutospacing="0"/>
-        <w:ind w:firstLine="720"/>
-      </w:pPr>
-      <w:r>
-        <w:rPr>
-          <w:rFonts w:ascii="Arial" w:hAnsi="Arial" w:cs="Arial"/>
-          <w:color w:val="000000"/>
-          <w:shd w:val="clear" w:color="auto" w:fill="00FF00"/>
-        </w:rPr>
-        <w:t>Criar questionário para aplica-lo nos refeitórios.</w:t>
-      </w:r>
-    </w:p>
-    <w:p>
-      <w:pPr>
-        <w:spacing w:after="240"/>
-      </w:pPr>
-      <w:r>
-        <w:br/>
-      </w:r>
-      <w:r>
-        <w:br/>
-      </w:r>
-      <w:r>
-        <w:br/>
-      </w:r>
-      <w:r>
-        <w:br/>
-      </w:r>
-      <w:r>
-        <w:br/>
-      </w:r>
-      <w:r>
-        <w:br/>
-      </w:r>
-      <w:r>
-        <w:br/>
-      </w:r>
-      <w:r>
-        <w:br/>
-      </w:r>
-      <w:r>
-        <w:br/>
-      </w:r>
-      <w:r>
-        <w:br/>
-      </w:r>
-      <w:r>
-        <w:lastRenderedPageBreak/>
-        <w:br/>
-      </w:r>
-      <w:r>
-        <w:br/>
-      </w:r>
-      <w:r>
-        <w:br/>
-      </w:r>
-      <w:r>
-        <w:br/>
-      </w:r>
-    </w:p>
-    <w:p>
-      <w:pPr>
-        <w:pStyle w:val="NormalWeb"/>
-        <w:spacing w:before="0" w:beforeAutospacing="0" w:after="0" w:afterAutospacing="0"/>
-      </w:pPr>
-      <w:r>
-        <w:rPr>
-          <w:rFonts w:ascii="Arial" w:hAnsi="Arial" w:cs="Arial"/>
-          <w:color w:val="000000"/>
-          <w:shd w:val="clear" w:color="auto" w:fill="00FF00"/>
-        </w:rPr>
-        <w:t>INTRODUCAO TALVEZ????</w:t>
-      </w:r>
-    </w:p>
-    <w:p>
-      <w:pPr>
-        <w:pStyle w:val="NormalWeb"/>
-        <w:spacing w:before="0" w:beforeAutospacing="0" w:after="0" w:afterAutospacing="0"/>
+        <w:spacing w:before="0" w:beforeAutospacing="0" w:after="0" w:afterAutospacing="0" w:line="276" w:lineRule="auto"/>
         <w:ind w:firstLine="720"/>
         <w:jc w:val="both"/>
-      </w:pPr>
-      <w:r>
-        <w:rPr>
-          <w:rFonts w:ascii="Arial" w:hAnsi="Arial" w:cs="Arial"/>
-          <w:i/>
-          <w:iCs/>
-          <w:color w:val="000000"/>
-        </w:rPr>
-        <w:t>Pode-se perceber globalmente, de forma constante, o aumento da preocupação e com os cuidados para com o meio ambiente</w:t>
-      </w:r>
-      <w:r>
-        <w:rPr>
-          <w:rFonts w:ascii="Arial" w:hAnsi="Arial" w:cs="Arial"/>
-          <w:color w:val="000000"/>
-        </w:rPr>
-        <w:t>, é de se esperar que haja uma evolução no controle de recursos para adequar o que é produzido com o que é consumi</w:t>
-      </w:r>
-      <w:r>
-        <w:rPr>
-          <w:rFonts w:ascii="Arial" w:hAnsi="Arial" w:cs="Arial"/>
-          <w:color w:val="000000"/>
-        </w:rPr>
-        <w:t>do e assim evitar o desperdício, porém</w:t>
-      </w:r>
-      <w:bookmarkStart w:id="16" w:name="_GoBack"/>
-      <w:bookmarkEnd w:id="16"/>
-      <w:r>
-        <w:rPr>
-          <w:rFonts w:ascii="Arial" w:hAnsi="Arial" w:cs="Arial"/>
-          <w:color w:val="000000"/>
-        </w:rPr>
-        <w:t xml:space="preserve"> menos não quando o assunto é a produção e consumo de alimentos, a produção é muito maior que o consumo e muita coisa é jogada fora sem sequer ter a chance de ser ingerida.</w:t>
+        <w:rPr>
+          <w:rFonts w:ascii="Arial" w:hAnsi="Arial" w:cs="Arial"/>
+          <w:sz w:val="22"/>
+          <w:szCs w:val="22"/>
+        </w:rPr>
+      </w:pPr>
+      <w:r>
+        <w:rPr>
+          <w:rFonts w:ascii="Arial" w:hAnsi="Arial" w:cs="Arial"/>
+          <w:color w:val="000000"/>
+          <w:sz w:val="22"/>
+          <w:szCs w:val="22"/>
+        </w:rPr>
+        <w:t xml:space="preserve">    </w:t>
       </w:r>
     </w:p>
     <w:p>
       <w:pPr>
         <w:pStyle w:val="NormalWeb"/>
-        <w:spacing w:before="0" w:beforeAutospacing="0" w:after="0" w:afterAutospacing="0"/>
+        <w:spacing w:before="0" w:beforeAutospacing="0" w:after="0" w:afterAutospacing="0" w:line="276" w:lineRule="auto"/>
         <w:ind w:firstLine="720"/>
         <w:jc w:val="both"/>
-      </w:pPr>
-      <w:r>
-        <w:rPr>
-          <w:rFonts w:ascii="Arial" w:hAnsi="Arial" w:cs="Arial"/>
-          <w:color w:val="000000"/>
-        </w:rPr>
-        <w:t>Segundo dados da Organização das Nações Unidas para a Alimentação e a Agricultura (FAO), cerca de 1,3 bilhão de toneladas de comida são desperdiçadas anualmente ou se perdem ao longo das cadeias produtivas de alimentos (FAO, 2018). O órgão ainda afirma que este volume representa 30% de toda a comida produzida por ano no planeta.</w:t>
-      </w:r>
-    </w:p>
-    <w:p>
-      <w:pPr>
-        <w:pStyle w:val="NormalWeb"/>
-        <w:spacing w:before="0" w:beforeAutospacing="0" w:after="0" w:afterAutospacing="0"/>
-        <w:ind w:firstLine="720"/>
-        <w:jc w:val="both"/>
-        <w:rPr>
-          <w:lang w:val="en-US"/>
-        </w:rPr>
-      </w:pPr>
-      <w:r>
-        <w:rPr>
-          <w:rFonts w:ascii="Arial" w:hAnsi="Arial" w:cs="Arial"/>
-          <w:color w:val="000000"/>
-          <w:lang w:val="en-US"/>
-        </w:rPr>
-        <w:t xml:space="preserve">Food losses are defined as the decrease in the availability of food apt for human consumption along the entire food supply chain, especially in the production, post-harvest, storage and transportation segments. Food waste is defined as the losses arising from the decision to throw away food that is still edible; it reflects </w:t>
-      </w:r>
-      <w:proofErr w:type="spellStart"/>
-      <w:r>
-        <w:rPr>
-          <w:rFonts w:ascii="Arial" w:hAnsi="Arial" w:cs="Arial"/>
-          <w:color w:val="000000"/>
-          <w:lang w:val="en-US"/>
-        </w:rPr>
-        <w:t>behaviour</w:t>
-      </w:r>
-      <w:proofErr w:type="spellEnd"/>
-      <w:r>
-        <w:rPr>
-          <w:rFonts w:ascii="Arial" w:hAnsi="Arial" w:cs="Arial"/>
-          <w:color w:val="000000"/>
-          <w:lang w:val="en-US"/>
-        </w:rPr>
-        <w:t xml:space="preserve"> mainly at the level of wholesale and retail sales, in prepared food services, and at the consumer level. </w:t>
-      </w:r>
-    </w:p>
-    <w:p>
-      <w:pPr>
-        <w:pStyle w:val="NormalWeb"/>
-        <w:spacing w:before="0" w:beforeAutospacing="0" w:after="0" w:afterAutospacing="0"/>
-        <w:ind w:firstLine="720"/>
-        <w:jc w:val="both"/>
-      </w:pPr>
-      <w:r>
-        <w:rPr>
-          <w:rFonts w:ascii="Arial" w:hAnsi="Arial" w:cs="Arial"/>
-          <w:color w:val="000000"/>
-        </w:rPr>
-        <w:t xml:space="preserve">E onde está este desperdício ou perda? Está presente em todos os locais que produzem ou vendem ou transportam alimentos, e até mesmo na mesa do consumidor, já que o desperdício ocorre em todas as fases da cadeia alimentar: 28% pelos consumidores, 28% na produção, 17% no mercado e na distribuição, 22% durante o manejo e o armazenamento e 6% no </w:t>
-      </w:r>
-      <w:proofErr w:type="gramStart"/>
-      <w:r>
-        <w:rPr>
-          <w:rFonts w:ascii="Arial" w:hAnsi="Arial" w:cs="Arial"/>
-          <w:color w:val="000000"/>
-        </w:rPr>
-        <w:t>processamento(</w:t>
-      </w:r>
-      <w:proofErr w:type="gramEnd"/>
-      <w:r>
-        <w:rPr>
-          <w:rFonts w:ascii="Arial" w:hAnsi="Arial" w:cs="Arial"/>
-          <w:color w:val="000000"/>
-        </w:rPr>
-        <w:t>FAO, 2018).</w:t>
-      </w:r>
-    </w:p>
-    <w:p>
-      <w:pPr>
-        <w:pStyle w:val="NormalWeb"/>
-        <w:spacing w:before="0" w:beforeAutospacing="0" w:after="0" w:afterAutospacing="0"/>
-        <w:ind w:firstLine="720"/>
-        <w:jc w:val="both"/>
-      </w:pPr>
-      <w:r>
-        <w:rPr>
-          <w:rFonts w:ascii="Arial" w:hAnsi="Arial" w:cs="Arial"/>
-          <w:color w:val="000000"/>
-        </w:rPr>
-        <w:t>São números espantosos e que não são divulgados como deveriam. O mais próximo que se chega disso é em refeitórios de empresas e instituições de ensino, pois pelo fato de servirem mais comida, acabam desperdiçando mais, e então tentam adotar políticas e técnicas para reduzir a quantidade descartada.</w:t>
-      </w:r>
-    </w:p>
-    <w:p>
-      <w:pPr>
-        <w:pStyle w:val="NormalWeb"/>
-        <w:spacing w:before="0" w:beforeAutospacing="0" w:after="0" w:afterAutospacing="0"/>
-        <w:ind w:firstLine="720"/>
-        <w:jc w:val="both"/>
-      </w:pPr>
-      <w:r>
-        <w:rPr>
-          <w:rFonts w:ascii="Arial" w:hAnsi="Arial" w:cs="Arial"/>
-          <w:color w:val="000000"/>
-        </w:rPr>
-        <w:t xml:space="preserve">Pensando neste tipo de ambiente onde se tem um controle, esforço e comprometimento maior para evitar que alimentos consumíveis sejam jogados fora, a pesquisa levanta a seguinte questão: é possível reduzir os desperdícios em refeitórios utilizando tecnologia? A ideia é que uma solução de </w:t>
-      </w:r>
-      <w:proofErr w:type="spellStart"/>
-      <w:r>
-        <w:rPr>
-          <w:rFonts w:ascii="Arial" w:hAnsi="Arial" w:cs="Arial"/>
-          <w:color w:val="000000"/>
-        </w:rPr>
-        <w:t>Machine</w:t>
-      </w:r>
-      <w:proofErr w:type="spellEnd"/>
-      <w:r>
-        <w:rPr>
-          <w:rFonts w:ascii="Arial" w:hAnsi="Arial" w:cs="Arial"/>
-          <w:color w:val="000000"/>
-        </w:rPr>
-        <w:t xml:space="preserve"> Learning (aprendizado de máquina) consiga calcular a quantidade de pessoas que irão se servir com base em dados do passado, na refeição que será servida e fatores externos específicos daquele dia, para evitar que sobre comida nas gôndolas onde os frequentadores se servem ou até mesmo na cozinha, diminuindo assim, o total de comida que ainda poderia ser consumida que é jogada fora.</w:t>
-      </w:r>
-    </w:p>
-    <w:p>
-      <w:pPr>
-        <w:pStyle w:val="NormalWeb"/>
-        <w:spacing w:before="0" w:beforeAutospacing="0" w:after="0" w:afterAutospacing="0"/>
-        <w:ind w:firstLine="720"/>
-        <w:jc w:val="both"/>
-      </w:pPr>
-      <w:r>
-        <w:rPr>
-          <w:rFonts w:ascii="Arial" w:hAnsi="Arial" w:cs="Arial"/>
-          <w:color w:val="000000"/>
-        </w:rPr>
-        <w:t xml:space="preserve">    </w:t>
-      </w:r>
-    </w:p>
-    <w:p>
-      <w:pPr>
-        <w:pStyle w:val="NormalWeb"/>
-        <w:spacing w:before="0" w:beforeAutospacing="0" w:after="0" w:afterAutospacing="0"/>
-        <w:ind w:firstLine="720"/>
+        <w:rPr>
+          <w:rFonts w:ascii="Arial" w:hAnsi="Arial" w:cs="Arial"/>
+          <w:sz w:val="22"/>
+          <w:szCs w:val="22"/>
+        </w:rPr>
       </w:pPr>
       <w:hyperlink r:id="rId8" w:history="1">
         <w:r>
@@ -3422,6 +3095,8 @@
             <w:b/>
             <w:bCs/>
             <w:color w:val="1155CC"/>
+            <w:sz w:val="22"/>
+            <w:szCs w:val="22"/>
           </w:rPr>
           <w:t>http://www.fao.org/3/a-i3942e.pdf/</w:t>
         </w:r>
@@ -3430,152 +3105,949 @@
     <w:p>
       <w:pPr>
         <w:pStyle w:val="NormalWeb"/>
-        <w:spacing w:before="0" w:beforeAutospacing="0" w:after="0" w:afterAutospacing="0"/>
-        <w:ind w:firstLine="720"/>
-      </w:pPr>
-      <w:r>
-        <w:rPr>
-          <w:rFonts w:ascii="Arial" w:hAnsi="Arial" w:cs="Arial"/>
-          <w:color w:val="000000"/>
-        </w:rPr>
-        <w:t>https://fio.edu.br/manualtcc/co/5_Introducao.html</w:t>
-      </w:r>
-    </w:p>
-    <w:p>
-      <w:pPr>
-        <w:pStyle w:val="NormalWeb"/>
-        <w:spacing w:before="0" w:beforeAutospacing="0" w:after="0" w:afterAutospacing="0"/>
-      </w:pPr>
-      <w:r>
-        <w:rPr>
-          <w:rFonts w:ascii="Arial" w:hAnsi="Arial" w:cs="Arial"/>
-          <w:color w:val="000000"/>
-          <w:shd w:val="clear" w:color="auto" w:fill="00FF00"/>
-        </w:rPr>
-        <w:t>2 - Linha de pesquisa</w:t>
-      </w:r>
-    </w:p>
-    <w:p/>
-    <w:p>
-      <w:pPr>
-        <w:pStyle w:val="NormalWeb"/>
-        <w:spacing w:before="0" w:beforeAutospacing="0" w:after="0" w:afterAutospacing="0"/>
+        <w:spacing w:before="0" w:beforeAutospacing="0" w:after="0" w:afterAutospacing="0" w:line="276" w:lineRule="auto"/>
         <w:ind w:firstLine="720"/>
         <w:jc w:val="both"/>
-      </w:pPr>
-      <w:r>
-        <w:rPr>
-          <w:rFonts w:ascii="Arial" w:hAnsi="Arial" w:cs="Arial"/>
-          <w:color w:val="000000"/>
-          <w:shd w:val="clear" w:color="auto" w:fill="FFFFFF"/>
-        </w:rPr>
-        <w:t>Analisando as linhas de pesquisas adotadas pela instituição em conjunto com o tema abordado neste trabalho, a seguinte linha de pesquisa foi adotada: "Inteligência computacional: esta linha trata-se do desenvolvimento de sistemas inteligentes com o objetivo de aperfeiçoar algoritmos, técnicas e métodos</w:t>
-      </w:r>
+        <w:rPr>
+          <w:rFonts w:ascii="Arial" w:hAnsi="Arial" w:cs="Arial"/>
+          <w:sz w:val="22"/>
+          <w:szCs w:val="22"/>
+        </w:rPr>
+      </w:pPr>
+      <w:r>
+        <w:rPr>
+          <w:rFonts w:ascii="Arial" w:hAnsi="Arial" w:cs="Arial"/>
+          <w:color w:val="000000"/>
+          <w:sz w:val="22"/>
+          <w:szCs w:val="22"/>
+        </w:rPr>
+        <w:t>https://fio.edu.br/manualtcc/co/5_Introducao.html</w:t>
+      </w:r>
+    </w:p>
+    <w:p>
+      <w:pPr>
+        <w:spacing w:line="276" w:lineRule="auto"/>
+        <w:rPr>
+          <w:rFonts w:cs="Arial"/>
+          <w:sz w:val="22"/>
+        </w:rPr>
+      </w:pPr>
+    </w:p>
+    <w:p>
+      <w:pPr>
+        <w:spacing w:line="276" w:lineRule="auto"/>
+        <w:rPr>
+          <w:rFonts w:cs="Arial"/>
+          <w:sz w:val="22"/>
+        </w:rPr>
+      </w:pPr>
+      <w:r>
+        <w:rPr>
+          <w:rFonts w:cs="Arial"/>
+          <w:sz w:val="22"/>
+        </w:rPr>
+        <w:t>2 - Linha de pesquisa</w:t>
+      </w:r>
+    </w:p>
+    <w:p>
+      <w:pPr>
+        <w:spacing w:line="276" w:lineRule="auto"/>
+        <w:rPr>
+          <w:rFonts w:cs="Arial"/>
+          <w:sz w:val="22"/>
+        </w:rPr>
+      </w:pPr>
+      <w:r>
+        <w:rPr>
+          <w:rFonts w:cs="Arial"/>
+          <w:sz w:val="22"/>
+        </w:rPr>
+        <w:t>Analisando as linhas de pesquisas adotadas pela ins</w:t>
+      </w:r>
+      <w:r>
+        <w:rPr>
+          <w:rFonts w:cs="Arial"/>
+          <w:sz w:val="22"/>
+        </w:rPr>
+        <w:t>titu</w:t>
+      </w:r>
+      <w:r>
+        <w:rPr>
+          <w:rFonts w:cs="Arial"/>
+          <w:sz w:val="22"/>
+        </w:rPr>
+        <w:t>ição em conjunto com o</w:t>
+      </w:r>
+      <w:r>
+        <w:rPr>
+          <w:rFonts w:cs="Arial"/>
+          <w:sz w:val="22"/>
+        </w:rPr>
+        <w:t xml:space="preserve"> tema abordado neste trabalho, </w:t>
+      </w:r>
+      <w:r>
+        <w:rPr>
+          <w:rFonts w:cs="Arial"/>
+          <w:sz w:val="22"/>
+        </w:rPr>
+        <w:t xml:space="preserve">a </w:t>
+      </w:r>
+      <w:r>
+        <w:rPr>
+          <w:rFonts w:cs="Arial"/>
+          <w:sz w:val="22"/>
+        </w:rPr>
+        <w:t xml:space="preserve">linha de pesquisa </w:t>
+      </w:r>
+      <w:r>
+        <w:rPr>
+          <w:rFonts w:cs="Arial"/>
+          <w:sz w:val="22"/>
+        </w:rPr>
+        <w:t xml:space="preserve">adotada </w:t>
+      </w:r>
+      <w:r>
+        <w:rPr>
+          <w:rFonts w:cs="Arial"/>
+          <w:sz w:val="22"/>
+        </w:rPr>
+        <w:t xml:space="preserve">foi </w:t>
+      </w:r>
+      <w:r>
+        <w:rPr>
+          <w:rFonts w:cs="Arial"/>
+          <w:sz w:val="22"/>
+        </w:rPr>
+        <w:t>a "Inteligência computacional: trata</w:t>
+      </w:r>
+      <w:r>
+        <w:rPr>
+          <w:rFonts w:cs="Arial"/>
+          <w:sz w:val="22"/>
+        </w:rPr>
+        <w:t xml:space="preserve"> do desenvolvimento de sistemas </w:t>
+      </w:r>
+      <w:r>
+        <w:rPr>
+          <w:rFonts w:cs="Arial"/>
+          <w:sz w:val="22"/>
+        </w:rPr>
+        <w:t>inteligentes</w:t>
+      </w:r>
+      <w:r>
+        <w:rPr>
+          <w:rFonts w:cs="Arial"/>
+          <w:sz w:val="22"/>
+        </w:rPr>
+        <w:t xml:space="preserve"> </w:t>
+      </w:r>
+      <w:r>
+        <w:rPr>
+          <w:rFonts w:cs="Arial"/>
+          <w:sz w:val="22"/>
+        </w:rPr>
+        <w:t xml:space="preserve">com </w:t>
+      </w:r>
+      <w:r>
+        <w:rPr>
+          <w:rFonts w:cs="Arial"/>
+          <w:sz w:val="22"/>
+        </w:rPr>
+        <w:t xml:space="preserve">técnicas e métodos </w:t>
+      </w:r>
+      <w:r>
+        <w:rPr>
+          <w:rFonts w:cs="Arial"/>
+          <w:sz w:val="22"/>
+        </w:rPr>
+        <w:t>embasado</w:t>
+      </w:r>
+      <w:r>
+        <w:rPr>
+          <w:rFonts w:cs="Arial"/>
+          <w:sz w:val="22"/>
+        </w:rPr>
+        <w:t>s</w:t>
+      </w:r>
+      <w:r>
+        <w:rPr>
+          <w:rFonts w:cs="Arial"/>
+          <w:sz w:val="22"/>
+        </w:rPr>
+        <w:t xml:space="preserve"> no ramo da inteligência comp</w:t>
+      </w:r>
+      <w:r>
+        <w:rPr>
+          <w:rFonts w:cs="Arial"/>
+          <w:sz w:val="22"/>
+        </w:rPr>
+        <w:t>utacional, com</w:t>
+      </w:r>
+      <w:r>
+        <w:rPr>
+          <w:rFonts w:cs="Arial"/>
+          <w:sz w:val="22"/>
+        </w:rPr>
+        <w:t xml:space="preserve"> capacidade de r</w:t>
+      </w:r>
+      <w:r>
+        <w:rPr>
+          <w:rFonts w:cs="Arial"/>
+          <w:sz w:val="22"/>
+        </w:rPr>
+        <w:t>aciocínio, a</w:t>
+      </w:r>
+      <w:r>
+        <w:rPr>
+          <w:rFonts w:cs="Arial"/>
+          <w:sz w:val="22"/>
+        </w:rPr>
+        <w:t>prendizagem, reconhecimento de padrões e inferência. (</w:t>
+      </w:r>
+      <w:r>
+        <w:rPr>
+          <w:rFonts w:cs="Arial"/>
+          <w:sz w:val="22"/>
+        </w:rPr>
+        <w:t>De acordo com o PPC Engenharia da Computação</w:t>
+      </w:r>
+      <w:r>
+        <w:rPr>
+          <w:rFonts w:cs="Arial"/>
+          <w:sz w:val="22"/>
+        </w:rPr>
+        <w:t>).</w:t>
+      </w:r>
+    </w:p>
+    <w:p>
+      <w:pPr>
+        <w:suppressAutoHyphens w:val="0"/>
+        <w:spacing w:after="240" w:line="276" w:lineRule="auto"/>
+        <w:rPr>
+          <w:rFonts w:eastAsia="Times New Roman" w:cs="Arial"/>
+          <w:color w:val="auto"/>
+          <w:sz w:val="22"/>
+        </w:rPr>
+      </w:pPr>
     </w:p>
     <w:p>
       <w:pPr>
         <w:pStyle w:val="NormalWeb"/>
-        <w:spacing w:before="0" w:beforeAutospacing="0" w:after="0" w:afterAutospacing="0"/>
+        <w:spacing w:before="0" w:beforeAutospacing="0" w:after="0" w:afterAutospacing="0" w:line="276" w:lineRule="auto"/>
         <w:jc w:val="both"/>
-      </w:pPr>
+        <w:rPr>
+          <w:rFonts w:ascii="Arial" w:hAnsi="Arial" w:cs="Arial"/>
+          <w:sz w:val="22"/>
+          <w:szCs w:val="22"/>
+        </w:rPr>
+      </w:pPr>
+      <w:r>
+        <w:rPr>
+          <w:rFonts w:ascii="Arial" w:hAnsi="Arial" w:cs="Arial"/>
+          <w:color w:val="000000"/>
+          <w:sz w:val="22"/>
+          <w:szCs w:val="22"/>
+          <w:shd w:val="clear" w:color="auto" w:fill="FF0000"/>
+        </w:rPr>
+        <w:t>TEMA</w:t>
+      </w:r>
+      <w:r>
+        <w:rPr>
+          <w:rFonts w:ascii="Arial" w:hAnsi="Arial" w:cs="Arial"/>
+          <w:color w:val="000000"/>
+          <w:sz w:val="22"/>
+          <w:szCs w:val="22"/>
+          <w:shd w:val="clear" w:color="auto" w:fill="D9D9D9"/>
+        </w:rPr>
+        <w:t xml:space="preserve"> Otimização de processos de gestão de refeitórios com inteligência artificial. Comida por excesso de produção</w:t>
+      </w:r>
+    </w:p>
+    <w:p>
+      <w:pPr>
+        <w:spacing w:line="276" w:lineRule="auto"/>
+        <w:rPr>
+          <w:rFonts w:cs="Arial"/>
+          <w:sz w:val="22"/>
+        </w:rPr>
+      </w:pPr>
+    </w:p>
+    <w:p>
+      <w:pPr>
+        <w:pStyle w:val="NormalWeb"/>
+        <w:spacing w:before="0" w:beforeAutospacing="0" w:after="0" w:afterAutospacing="0" w:line="276" w:lineRule="auto"/>
+        <w:jc w:val="both"/>
+        <w:rPr>
+          <w:rFonts w:ascii="Arial" w:hAnsi="Arial" w:cs="Arial"/>
+          <w:sz w:val="22"/>
+          <w:szCs w:val="22"/>
+        </w:rPr>
+      </w:pPr>
+      <w:r>
+        <w:rPr>
+          <w:rFonts w:ascii="Arial" w:hAnsi="Arial" w:cs="Arial"/>
+          <w:color w:val="000000"/>
+          <w:sz w:val="22"/>
+          <w:szCs w:val="22"/>
+          <w:shd w:val="clear" w:color="auto" w:fill="00FF00"/>
+        </w:rPr>
+        <w:t>QUESTOES INTERESSANTES</w:t>
+      </w:r>
+    </w:p>
+    <w:p>
+      <w:pPr>
+        <w:spacing w:line="276" w:lineRule="auto"/>
+        <w:rPr>
+          <w:rFonts w:cs="Arial"/>
+          <w:sz w:val="22"/>
+        </w:rPr>
+      </w:pPr>
+    </w:p>
+    <w:p>
+      <w:pPr>
+        <w:pStyle w:val="NormalWeb"/>
+        <w:spacing w:before="0" w:beforeAutospacing="0" w:after="0" w:afterAutospacing="0" w:line="276" w:lineRule="auto"/>
+        <w:jc w:val="both"/>
+        <w:rPr>
+          <w:rFonts w:ascii="Arial" w:hAnsi="Arial" w:cs="Arial"/>
+          <w:sz w:val="22"/>
+          <w:szCs w:val="22"/>
+        </w:rPr>
+      </w:pPr>
+      <w:r>
+        <w:rPr>
+          <w:rFonts w:ascii="Arial" w:hAnsi="Arial" w:cs="Arial"/>
+          <w:color w:val="000000"/>
+          <w:sz w:val="22"/>
+          <w:szCs w:val="22"/>
+          <w:shd w:val="clear" w:color="auto" w:fill="D9D9D9"/>
+        </w:rPr>
+        <w:t xml:space="preserve">O que é desperdício de comida? </w:t>
+      </w:r>
       <w:proofErr w:type="gramStart"/>
       <w:r>
         <w:rPr>
           <w:rFonts w:ascii="Arial" w:hAnsi="Arial" w:cs="Arial"/>
           <w:color w:val="000000"/>
-          <w:shd w:val="clear" w:color="auto" w:fill="FFFFFF"/>
-        </w:rPr>
-        <w:t>embasado</w:t>
+          <w:sz w:val="22"/>
+          <w:szCs w:val="22"/>
+          <w:shd w:val="clear" w:color="auto" w:fill="D9D9D9"/>
+        </w:rPr>
+        <w:t>comida</w:t>
       </w:r>
       <w:proofErr w:type="gramEnd"/>
       <w:r>
         <w:rPr>
           <w:rFonts w:ascii="Arial" w:hAnsi="Arial" w:cs="Arial"/>
           <w:color w:val="000000"/>
-          <w:shd w:val="clear" w:color="auto" w:fill="FFFFFF"/>
-        </w:rPr>
-        <w:t xml:space="preserve"> no ramo da inteligência computacional, como a capacidade de</w:t>
-      </w:r>
+          <w:sz w:val="22"/>
+          <w:szCs w:val="22"/>
+          <w:shd w:val="clear" w:color="auto" w:fill="D9D9D9"/>
+        </w:rPr>
+        <w:t xml:space="preserve"> que é jogada fora sem ter chance de ser consumida</w:t>
+      </w:r>
+    </w:p>
+    <w:p>
+      <w:pPr>
+        <w:spacing w:line="276" w:lineRule="auto"/>
+        <w:rPr>
+          <w:rFonts w:cs="Arial"/>
+          <w:sz w:val="22"/>
+        </w:rPr>
+      </w:pPr>
     </w:p>
     <w:p>
       <w:pPr>
         <w:pStyle w:val="NormalWeb"/>
-        <w:spacing w:before="0" w:beforeAutospacing="0" w:after="0" w:afterAutospacing="0"/>
+        <w:spacing w:before="0" w:beforeAutospacing="0" w:after="0" w:afterAutospacing="0" w:line="276" w:lineRule="auto"/>
         <w:jc w:val="both"/>
+        <w:rPr>
+          <w:rFonts w:ascii="Arial" w:hAnsi="Arial" w:cs="Arial"/>
+          <w:sz w:val="22"/>
+          <w:szCs w:val="22"/>
+        </w:rPr>
       </w:pPr>
       <w:proofErr w:type="gramStart"/>
       <w:r>
         <w:rPr>
           <w:rFonts w:ascii="Arial" w:hAnsi="Arial" w:cs="Arial"/>
           <w:color w:val="000000"/>
-          <w:shd w:val="clear" w:color="auto" w:fill="FFFFFF"/>
-        </w:rPr>
-        <w:t>raciocínio</w:t>
+          <w:sz w:val="22"/>
+          <w:szCs w:val="22"/>
+          <w:shd w:val="clear" w:color="auto" w:fill="D9D9D9"/>
+        </w:rPr>
+        <w:t>quais</w:t>
       </w:r>
       <w:proofErr w:type="gramEnd"/>
       <w:r>
         <w:rPr>
           <w:rFonts w:ascii="Arial" w:hAnsi="Arial" w:cs="Arial"/>
           <w:color w:val="000000"/>
-          <w:shd w:val="clear" w:color="auto" w:fill="FFFFFF"/>
-        </w:rPr>
-        <w:t>, aprendizagem, reconhecer padrões e inferência”.</w:t>
-      </w:r>
+          <w:sz w:val="22"/>
+          <w:szCs w:val="22"/>
+          <w:shd w:val="clear" w:color="auto" w:fill="D9D9D9"/>
+        </w:rPr>
+        <w:t xml:space="preserve"> os tipos de </w:t>
+      </w:r>
+      <w:proofErr w:type="spellStart"/>
+      <w:r>
+        <w:rPr>
+          <w:rFonts w:ascii="Arial" w:hAnsi="Arial" w:cs="Arial"/>
+          <w:color w:val="000000"/>
+          <w:sz w:val="22"/>
+          <w:szCs w:val="22"/>
+          <w:shd w:val="clear" w:color="auto" w:fill="D9D9D9"/>
+        </w:rPr>
+        <w:t>desperdicio</w:t>
+      </w:r>
+      <w:proofErr w:type="spellEnd"/>
+      <w:r>
+        <w:rPr>
+          <w:rFonts w:ascii="Arial" w:hAnsi="Arial" w:cs="Arial"/>
+          <w:color w:val="000000"/>
+          <w:sz w:val="22"/>
+          <w:szCs w:val="22"/>
+          <w:shd w:val="clear" w:color="auto" w:fill="D9D9D9"/>
+        </w:rPr>
+        <w:t xml:space="preserve">? </w:t>
+      </w:r>
+      <w:proofErr w:type="gramStart"/>
+      <w:r>
+        <w:rPr>
+          <w:rFonts w:ascii="Arial" w:hAnsi="Arial" w:cs="Arial"/>
+          <w:color w:val="000000"/>
+          <w:sz w:val="22"/>
+          <w:szCs w:val="22"/>
+          <w:shd w:val="clear" w:color="auto" w:fill="D9D9D9"/>
+        </w:rPr>
+        <w:t>restos</w:t>
+      </w:r>
+      <w:proofErr w:type="gramEnd"/>
+      <w:r>
+        <w:rPr>
+          <w:rFonts w:ascii="Arial" w:hAnsi="Arial" w:cs="Arial"/>
+          <w:color w:val="000000"/>
+          <w:sz w:val="22"/>
+          <w:szCs w:val="22"/>
+          <w:shd w:val="clear" w:color="auto" w:fill="D9D9D9"/>
+        </w:rPr>
+        <w:t xml:space="preserve"> e </w:t>
+      </w:r>
+      <w:proofErr w:type="spellStart"/>
+      <w:r>
+        <w:rPr>
+          <w:rFonts w:ascii="Arial" w:hAnsi="Arial" w:cs="Arial"/>
+          <w:color w:val="000000"/>
+          <w:sz w:val="22"/>
+          <w:szCs w:val="22"/>
+          <w:shd w:val="clear" w:color="auto" w:fill="D9D9D9"/>
+        </w:rPr>
+        <w:t>etc</w:t>
+      </w:r>
+      <w:proofErr w:type="spellEnd"/>
+    </w:p>
+    <w:p>
+      <w:pPr>
+        <w:spacing w:line="276" w:lineRule="auto"/>
+        <w:rPr>
+          <w:rFonts w:cs="Arial"/>
+          <w:sz w:val="22"/>
+        </w:rPr>
+      </w:pPr>
     </w:p>
     <w:p>
       <w:pPr>
         <w:pStyle w:val="NormalWeb"/>
-        <w:spacing w:before="0" w:beforeAutospacing="0" w:after="0" w:afterAutospacing="0"/>
+        <w:spacing w:before="0" w:beforeAutospacing="0" w:after="0" w:afterAutospacing="0" w:line="276" w:lineRule="auto"/>
+        <w:jc w:val="both"/>
+        <w:rPr>
+          <w:rFonts w:ascii="Arial" w:hAnsi="Arial" w:cs="Arial"/>
+          <w:sz w:val="22"/>
+          <w:szCs w:val="22"/>
+        </w:rPr>
+      </w:pPr>
+      <w:proofErr w:type="gramStart"/>
+      <w:r>
+        <w:rPr>
+          <w:rFonts w:ascii="Arial" w:hAnsi="Arial" w:cs="Arial"/>
+          <w:color w:val="000000"/>
+          <w:sz w:val="22"/>
+          <w:szCs w:val="22"/>
+          <w:shd w:val="clear" w:color="auto" w:fill="D9D9D9"/>
+        </w:rPr>
+        <w:t>por</w:t>
+      </w:r>
+      <w:proofErr w:type="gramEnd"/>
+      <w:r>
+        <w:rPr>
+          <w:rFonts w:ascii="Arial" w:hAnsi="Arial" w:cs="Arial"/>
+          <w:color w:val="000000"/>
+          <w:sz w:val="22"/>
+          <w:szCs w:val="22"/>
+          <w:shd w:val="clear" w:color="auto" w:fill="D9D9D9"/>
+        </w:rPr>
+        <w:t xml:space="preserve"> que </w:t>
+      </w:r>
+      <w:proofErr w:type="spellStart"/>
+      <w:r>
+        <w:rPr>
+          <w:rFonts w:ascii="Arial" w:hAnsi="Arial" w:cs="Arial"/>
+          <w:color w:val="000000"/>
+          <w:sz w:val="22"/>
+          <w:szCs w:val="22"/>
+          <w:shd w:val="clear" w:color="auto" w:fill="D9D9D9"/>
+        </w:rPr>
+        <w:t>refeitorios</w:t>
+      </w:r>
+      <w:proofErr w:type="spellEnd"/>
+      <w:r>
+        <w:rPr>
+          <w:rFonts w:ascii="Arial" w:hAnsi="Arial" w:cs="Arial"/>
+          <w:color w:val="000000"/>
+          <w:sz w:val="22"/>
+          <w:szCs w:val="22"/>
+          <w:shd w:val="clear" w:color="auto" w:fill="D9D9D9"/>
+        </w:rPr>
+        <w:t xml:space="preserve">? </w:t>
+      </w:r>
+      <w:proofErr w:type="gramStart"/>
+      <w:r>
+        <w:rPr>
+          <w:rFonts w:ascii="Arial" w:hAnsi="Arial" w:cs="Arial"/>
+          <w:color w:val="000000"/>
+          <w:sz w:val="22"/>
+          <w:szCs w:val="22"/>
+          <w:shd w:val="clear" w:color="auto" w:fill="D9D9D9"/>
+        </w:rPr>
+        <w:t>é</w:t>
+      </w:r>
+      <w:proofErr w:type="gramEnd"/>
+      <w:r>
+        <w:rPr>
+          <w:rFonts w:ascii="Arial" w:hAnsi="Arial" w:cs="Arial"/>
+          <w:color w:val="000000"/>
+          <w:sz w:val="22"/>
+          <w:szCs w:val="22"/>
+          <w:shd w:val="clear" w:color="auto" w:fill="D9D9D9"/>
+        </w:rPr>
+        <w:t xml:space="preserve"> onde mais se serve comida, melhor lugar para economizar</w:t>
+      </w:r>
+    </w:p>
+    <w:p>
+      <w:pPr>
+        <w:spacing w:line="276" w:lineRule="auto"/>
+        <w:rPr>
+          <w:rFonts w:cs="Arial"/>
+          <w:sz w:val="22"/>
+        </w:rPr>
+      </w:pPr>
+    </w:p>
+    <w:p>
+      <w:pPr>
+        <w:pStyle w:val="NormalWeb"/>
+        <w:spacing w:before="0" w:beforeAutospacing="0" w:after="0" w:afterAutospacing="0" w:line="276" w:lineRule="auto"/>
+        <w:jc w:val="both"/>
+        <w:rPr>
+          <w:rFonts w:ascii="Arial" w:hAnsi="Arial" w:cs="Arial"/>
+          <w:sz w:val="22"/>
+          <w:szCs w:val="22"/>
+        </w:rPr>
+      </w:pPr>
+      <w:proofErr w:type="gramStart"/>
+      <w:r>
+        <w:rPr>
+          <w:rFonts w:ascii="Arial" w:hAnsi="Arial" w:cs="Arial"/>
+          <w:color w:val="000000"/>
+          <w:sz w:val="22"/>
+          <w:szCs w:val="22"/>
+          <w:shd w:val="clear" w:color="auto" w:fill="D9D9D9"/>
+        </w:rPr>
+        <w:t>o</w:t>
+      </w:r>
+      <w:proofErr w:type="gramEnd"/>
+      <w:r>
+        <w:rPr>
+          <w:rFonts w:ascii="Arial" w:hAnsi="Arial" w:cs="Arial"/>
+          <w:color w:val="000000"/>
+          <w:sz w:val="22"/>
+          <w:szCs w:val="22"/>
+          <w:shd w:val="clear" w:color="auto" w:fill="D9D9D9"/>
+        </w:rPr>
+        <w:t xml:space="preserve"> que é </w:t>
+      </w:r>
+      <w:proofErr w:type="spellStart"/>
+      <w:r>
+        <w:rPr>
+          <w:rFonts w:ascii="Arial" w:hAnsi="Arial" w:cs="Arial"/>
+          <w:color w:val="000000"/>
+          <w:sz w:val="22"/>
+          <w:szCs w:val="22"/>
+          <w:shd w:val="clear" w:color="auto" w:fill="D9D9D9"/>
+        </w:rPr>
+        <w:t>machine</w:t>
+      </w:r>
+      <w:proofErr w:type="spellEnd"/>
+      <w:r>
+        <w:rPr>
+          <w:rFonts w:ascii="Arial" w:hAnsi="Arial" w:cs="Arial"/>
+          <w:color w:val="000000"/>
+          <w:sz w:val="22"/>
+          <w:szCs w:val="22"/>
+          <w:shd w:val="clear" w:color="auto" w:fill="D9D9D9"/>
+        </w:rPr>
+        <w:t xml:space="preserve"> </w:t>
+      </w:r>
+      <w:proofErr w:type="spellStart"/>
+      <w:r>
+        <w:rPr>
+          <w:rFonts w:ascii="Arial" w:hAnsi="Arial" w:cs="Arial"/>
+          <w:color w:val="000000"/>
+          <w:sz w:val="22"/>
+          <w:szCs w:val="22"/>
+          <w:shd w:val="clear" w:color="auto" w:fill="D9D9D9"/>
+        </w:rPr>
+        <w:t>learning</w:t>
+      </w:r>
+      <w:proofErr w:type="spellEnd"/>
+      <w:r>
+        <w:rPr>
+          <w:rFonts w:ascii="Arial" w:hAnsi="Arial" w:cs="Arial"/>
+          <w:color w:val="000000"/>
+          <w:sz w:val="22"/>
+          <w:szCs w:val="22"/>
+          <w:shd w:val="clear" w:color="auto" w:fill="D9D9D9"/>
+        </w:rPr>
+        <w:t xml:space="preserve">? </w:t>
+      </w:r>
+      <w:proofErr w:type="spellStart"/>
+      <w:proofErr w:type="gramStart"/>
+      <w:r>
+        <w:rPr>
+          <w:rFonts w:ascii="Arial" w:hAnsi="Arial" w:cs="Arial"/>
+          <w:color w:val="000000"/>
+          <w:sz w:val="22"/>
+          <w:szCs w:val="22"/>
+          <w:shd w:val="clear" w:color="auto" w:fill="D9D9D9"/>
+        </w:rPr>
+        <w:t>tecnica</w:t>
+      </w:r>
+      <w:proofErr w:type="spellEnd"/>
+      <w:proofErr w:type="gramEnd"/>
+      <w:r>
+        <w:rPr>
+          <w:rFonts w:ascii="Arial" w:hAnsi="Arial" w:cs="Arial"/>
+          <w:color w:val="000000"/>
+          <w:sz w:val="22"/>
+          <w:szCs w:val="22"/>
+          <w:shd w:val="clear" w:color="auto" w:fill="D9D9D9"/>
+        </w:rPr>
+        <w:t xml:space="preserve"> computacional que utiliza </w:t>
+      </w:r>
+      <w:proofErr w:type="spellStart"/>
+      <w:r>
+        <w:rPr>
+          <w:rFonts w:ascii="Arial" w:hAnsi="Arial" w:cs="Arial"/>
+          <w:color w:val="000000"/>
+          <w:sz w:val="22"/>
+          <w:szCs w:val="22"/>
+          <w:shd w:val="clear" w:color="auto" w:fill="D9D9D9"/>
+        </w:rPr>
+        <w:t>estatisca</w:t>
+      </w:r>
+      <w:proofErr w:type="spellEnd"/>
+      <w:r>
+        <w:rPr>
+          <w:rFonts w:ascii="Arial" w:hAnsi="Arial" w:cs="Arial"/>
+          <w:color w:val="000000"/>
+          <w:sz w:val="22"/>
+          <w:szCs w:val="22"/>
+          <w:shd w:val="clear" w:color="auto" w:fill="D9D9D9"/>
+        </w:rPr>
+        <w:t xml:space="preserve"> e dados coletados</w:t>
+      </w:r>
+    </w:p>
+    <w:p>
+      <w:pPr>
+        <w:spacing w:line="276" w:lineRule="auto"/>
+        <w:rPr>
+          <w:rFonts w:cs="Arial"/>
+          <w:sz w:val="22"/>
+        </w:rPr>
+      </w:pPr>
+    </w:p>
+    <w:p>
+      <w:pPr>
+        <w:pStyle w:val="NormalWeb"/>
+        <w:spacing w:before="0" w:beforeAutospacing="0" w:after="0" w:afterAutospacing="0" w:line="276" w:lineRule="auto"/>
+        <w:jc w:val="both"/>
+        <w:rPr>
+          <w:rFonts w:ascii="Arial" w:hAnsi="Arial" w:cs="Arial"/>
+          <w:sz w:val="22"/>
+          <w:szCs w:val="22"/>
+        </w:rPr>
+      </w:pPr>
+      <w:proofErr w:type="gramStart"/>
+      <w:r>
+        <w:rPr>
+          <w:rFonts w:ascii="Arial" w:hAnsi="Arial" w:cs="Arial"/>
+          <w:color w:val="000000"/>
+          <w:sz w:val="22"/>
+          <w:szCs w:val="22"/>
+          <w:shd w:val="clear" w:color="auto" w:fill="D9D9D9"/>
+        </w:rPr>
+        <w:t>por</w:t>
+      </w:r>
+      <w:proofErr w:type="gramEnd"/>
+      <w:r>
+        <w:rPr>
+          <w:rFonts w:ascii="Arial" w:hAnsi="Arial" w:cs="Arial"/>
+          <w:color w:val="000000"/>
+          <w:sz w:val="22"/>
+          <w:szCs w:val="22"/>
+          <w:shd w:val="clear" w:color="auto" w:fill="D9D9D9"/>
+        </w:rPr>
+        <w:t xml:space="preserve"> que usar </w:t>
+      </w:r>
+      <w:proofErr w:type="spellStart"/>
+      <w:r>
+        <w:rPr>
+          <w:rFonts w:ascii="Arial" w:hAnsi="Arial" w:cs="Arial"/>
+          <w:color w:val="000000"/>
+          <w:sz w:val="22"/>
+          <w:szCs w:val="22"/>
+          <w:shd w:val="clear" w:color="auto" w:fill="D9D9D9"/>
+        </w:rPr>
+        <w:t>machine</w:t>
+      </w:r>
+      <w:proofErr w:type="spellEnd"/>
+      <w:r>
+        <w:rPr>
+          <w:rFonts w:ascii="Arial" w:hAnsi="Arial" w:cs="Arial"/>
+          <w:color w:val="000000"/>
+          <w:sz w:val="22"/>
+          <w:szCs w:val="22"/>
+          <w:shd w:val="clear" w:color="auto" w:fill="D9D9D9"/>
+        </w:rPr>
+        <w:t xml:space="preserve"> </w:t>
+      </w:r>
+      <w:proofErr w:type="spellStart"/>
+      <w:r>
+        <w:rPr>
+          <w:rFonts w:ascii="Arial" w:hAnsi="Arial" w:cs="Arial"/>
+          <w:color w:val="000000"/>
+          <w:sz w:val="22"/>
+          <w:szCs w:val="22"/>
+          <w:shd w:val="clear" w:color="auto" w:fill="D9D9D9"/>
+        </w:rPr>
+        <w:t>learning</w:t>
+      </w:r>
+      <w:proofErr w:type="spellEnd"/>
+      <w:r>
+        <w:rPr>
+          <w:rFonts w:ascii="Arial" w:hAnsi="Arial" w:cs="Arial"/>
+          <w:color w:val="000000"/>
+          <w:sz w:val="22"/>
+          <w:szCs w:val="22"/>
+          <w:shd w:val="clear" w:color="auto" w:fill="D9D9D9"/>
+        </w:rPr>
+        <w:t xml:space="preserve">? </w:t>
+      </w:r>
+      <w:proofErr w:type="gramStart"/>
+      <w:r>
+        <w:rPr>
+          <w:rFonts w:ascii="Arial" w:hAnsi="Arial" w:cs="Arial"/>
+          <w:color w:val="000000"/>
+          <w:sz w:val="22"/>
+          <w:szCs w:val="22"/>
+          <w:shd w:val="clear" w:color="auto" w:fill="D9D9D9"/>
+        </w:rPr>
+        <w:t>imaginamos</w:t>
+      </w:r>
+      <w:proofErr w:type="gramEnd"/>
+      <w:r>
+        <w:rPr>
+          <w:rFonts w:ascii="Arial" w:hAnsi="Arial" w:cs="Arial"/>
+          <w:color w:val="000000"/>
+          <w:sz w:val="22"/>
+          <w:szCs w:val="22"/>
+          <w:shd w:val="clear" w:color="auto" w:fill="D9D9D9"/>
+        </w:rPr>
+        <w:t xml:space="preserve"> que o comportamento das pessoas de ir comer ou não, tenha base em fatores</w:t>
+      </w:r>
+    </w:p>
+    <w:p>
+      <w:pPr>
+        <w:spacing w:after="240" w:line="276" w:lineRule="auto"/>
+        <w:rPr>
+          <w:rFonts w:cs="Arial"/>
+          <w:sz w:val="22"/>
+        </w:rPr>
+      </w:pPr>
+    </w:p>
+    <w:p>
+      <w:pPr>
+        <w:pStyle w:val="NormalWeb"/>
+        <w:spacing w:before="0" w:beforeAutospacing="0" w:after="0" w:afterAutospacing="0" w:line="276" w:lineRule="auto"/>
         <w:ind w:firstLine="720"/>
         <w:jc w:val="both"/>
-      </w:pPr>
-      <w:r>
-        <w:rPr>
-          <w:rFonts w:ascii="Arial" w:hAnsi="Arial" w:cs="Arial"/>
-          <w:color w:val="000000"/>
-          <w:shd w:val="clear" w:color="auto" w:fill="FFFFFF"/>
-        </w:rPr>
-        <w:t>De acordo com o PPC Engenharia da Computação </w:t>
-      </w:r>
+        <w:rPr>
+          <w:rFonts w:ascii="Arial" w:hAnsi="Arial" w:cs="Arial"/>
+          <w:sz w:val="22"/>
+          <w:szCs w:val="22"/>
+        </w:rPr>
+      </w:pPr>
+      <w:r>
+        <w:rPr>
+          <w:rFonts w:ascii="Arial" w:hAnsi="Arial" w:cs="Arial"/>
+          <w:color w:val="000000"/>
+          <w:sz w:val="22"/>
+          <w:szCs w:val="22"/>
+          <w:shd w:val="clear" w:color="auto" w:fill="00FF00"/>
+        </w:rPr>
+        <w:t>Criar questionário para aplica-lo nos refeitórios.</w:t>
+      </w:r>
+    </w:p>
+    <w:p>
+      <w:pPr>
+        <w:spacing w:after="240" w:line="276" w:lineRule="auto"/>
+        <w:rPr>
+          <w:rFonts w:cs="Arial"/>
+          <w:sz w:val="22"/>
+        </w:rPr>
+      </w:pPr>
+      <w:r>
+        <w:rPr>
+          <w:rFonts w:cs="Arial"/>
+          <w:sz w:val="22"/>
+        </w:rPr>
+        <w:br/>
+      </w:r>
+    </w:p>
+    <w:p>
+      <w:pPr>
+        <w:spacing w:line="276" w:lineRule="auto"/>
+        <w:rPr>
+          <w:rFonts w:cs="Arial"/>
+          <w:sz w:val="22"/>
+        </w:rPr>
+      </w:pPr>
     </w:p>
     <w:p>
       <w:pPr>
         <w:pStyle w:val="NormalWeb"/>
-        <w:spacing w:before="0" w:beforeAutospacing="0" w:after="0" w:afterAutospacing="0"/>
+        <w:spacing w:before="0" w:beforeAutospacing="0" w:after="0" w:afterAutospacing="0" w:line="276" w:lineRule="auto"/>
+        <w:jc w:val="both"/>
+        <w:rPr>
+          <w:rFonts w:ascii="Arial" w:hAnsi="Arial" w:cs="Arial"/>
+          <w:color w:val="000000"/>
+          <w:sz w:val="22"/>
+          <w:szCs w:val="22"/>
+          <w:shd w:val="clear" w:color="auto" w:fill="00FF00"/>
+        </w:rPr>
+      </w:pPr>
+    </w:p>
+    <w:p>
+      <w:pPr>
+        <w:pStyle w:val="NormalWeb"/>
+        <w:spacing w:before="0" w:beforeAutospacing="0" w:after="0" w:afterAutospacing="0" w:line="276" w:lineRule="auto"/>
+        <w:jc w:val="both"/>
+        <w:rPr>
+          <w:rFonts w:ascii="Arial" w:hAnsi="Arial" w:cs="Arial"/>
+          <w:color w:val="000000"/>
+          <w:sz w:val="22"/>
+          <w:szCs w:val="22"/>
+          <w:shd w:val="clear" w:color="auto" w:fill="00FF00"/>
+        </w:rPr>
+      </w:pPr>
+    </w:p>
+    <w:p>
+      <w:pPr>
+        <w:pStyle w:val="NormalWeb"/>
+        <w:spacing w:before="0" w:beforeAutospacing="0" w:after="0" w:afterAutospacing="0" w:line="276" w:lineRule="auto"/>
+        <w:jc w:val="both"/>
+        <w:rPr>
+          <w:rFonts w:ascii="Arial" w:hAnsi="Arial" w:cs="Arial"/>
+          <w:sz w:val="22"/>
+          <w:szCs w:val="22"/>
+        </w:rPr>
+      </w:pPr>
+      <w:r>
+        <w:rPr>
+          <w:rFonts w:ascii="Arial" w:hAnsi="Arial" w:cs="Arial"/>
+          <w:color w:val="000000"/>
+          <w:sz w:val="22"/>
+          <w:szCs w:val="22"/>
+          <w:shd w:val="clear" w:color="auto" w:fill="00FF00"/>
+        </w:rPr>
+        <w:lastRenderedPageBreak/>
+        <w:t>3- Problematização</w:t>
+      </w:r>
+    </w:p>
+    <w:p>
+      <w:pPr>
+        <w:pStyle w:val="NormalWeb"/>
+        <w:spacing w:before="0" w:beforeAutospacing="0" w:after="0" w:afterAutospacing="0" w:line="276" w:lineRule="auto"/>
         <w:ind w:firstLine="720"/>
         <w:jc w:val="both"/>
-      </w:pPr>
-      <w:r>
-        <w:rPr>
-          <w:rFonts w:ascii="Arial" w:hAnsi="Arial" w:cs="Arial"/>
-          <w:color w:val="000000"/>
-          <w:shd w:val="clear" w:color="auto" w:fill="FFFFFF"/>
-        </w:rPr>
-        <w:t xml:space="preserve">O projeto envolve utilização de Inteligência </w:t>
+        <w:rPr>
+          <w:rFonts w:ascii="Arial" w:hAnsi="Arial" w:cs="Arial"/>
+          <w:color w:val="000000"/>
+          <w:sz w:val="22"/>
+          <w:szCs w:val="22"/>
+          <w:shd w:val="clear" w:color="auto" w:fill="FFFFFF"/>
+        </w:rPr>
+      </w:pPr>
+    </w:p>
+    <w:p>
+      <w:pPr>
+        <w:pStyle w:val="NormalWeb"/>
+        <w:spacing w:before="0" w:beforeAutospacing="0" w:after="0" w:afterAutospacing="0" w:line="276" w:lineRule="auto"/>
+        <w:ind w:firstLine="720"/>
+        <w:jc w:val="both"/>
+        <w:rPr>
+          <w:rFonts w:ascii="Arial" w:hAnsi="Arial" w:cs="Arial"/>
+          <w:sz w:val="22"/>
+          <w:szCs w:val="22"/>
+        </w:rPr>
+      </w:pPr>
+      <w:r>
+        <w:rPr>
+          <w:rFonts w:ascii="Arial" w:hAnsi="Arial" w:cs="Arial"/>
+          <w:color w:val="000000"/>
+          <w:sz w:val="22"/>
+          <w:szCs w:val="22"/>
+          <w:shd w:val="clear" w:color="auto" w:fill="FFFFFF"/>
+        </w:rPr>
+        <w:t xml:space="preserve">Levando em conta que os refeitórios de empresas e instituições de ensino são os locais que mais preparam refeições devido à quantidade de pessoas que passam por lá todos os dias, e que consequentemente desperdiçam mais comida, a presente pesquisa visa responder se é possível adequar a quantidade de comida produzida e assim diminuir o </w:t>
       </w:r>
       <w:proofErr w:type="spellStart"/>
       <w:r>
         <w:rPr>
           <w:rFonts w:ascii="Arial" w:hAnsi="Arial" w:cs="Arial"/>
           <w:color w:val="000000"/>
-          <w:shd w:val="clear" w:color="auto" w:fill="FFFFFF"/>
-        </w:rPr>
-        <w:t>Artifical</w:t>
+          <w:sz w:val="22"/>
+          <w:szCs w:val="22"/>
+          <w:shd w:val="clear" w:color="auto" w:fill="FFFFFF"/>
+        </w:rPr>
+        <w:t>desperdicio</w:t>
       </w:r>
       <w:proofErr w:type="spellEnd"/>
       <w:r>
         <w:rPr>
           <w:rFonts w:ascii="Arial" w:hAnsi="Arial" w:cs="Arial"/>
           <w:color w:val="000000"/>
-          <w:shd w:val="clear" w:color="auto" w:fill="FFFFFF"/>
-        </w:rPr>
-        <w:t xml:space="preserve"> e técnicas de </w:t>
+          <w:sz w:val="22"/>
+          <w:szCs w:val="22"/>
+          <w:shd w:val="clear" w:color="auto" w:fill="FFFFFF"/>
+        </w:rPr>
+        <w:t xml:space="preserve"> em refeitórios utilizando técnicas de </w:t>
       </w:r>
       <w:proofErr w:type="spellStart"/>
       <w:r>
         <w:rPr>
           <w:rFonts w:ascii="Arial" w:hAnsi="Arial" w:cs="Arial"/>
           <w:color w:val="000000"/>
+          <w:sz w:val="22"/>
+          <w:szCs w:val="22"/>
           <w:shd w:val="clear" w:color="auto" w:fill="FFFFFF"/>
         </w:rPr>
         <w:t>Machine</w:t>
@@ -3585,6 +4057,165 @@
         <w:rPr>
           <w:rFonts w:ascii="Arial" w:hAnsi="Arial" w:cs="Arial"/>
           <w:color w:val="000000"/>
+          <w:sz w:val="22"/>
+          <w:szCs w:val="22"/>
+          <w:shd w:val="clear" w:color="auto" w:fill="FFFFFF"/>
+        </w:rPr>
+        <w:t xml:space="preserve"> Learning.</w:t>
+      </w:r>
+    </w:p>
+    <w:p>
+      <w:pPr>
+        <w:spacing w:line="276" w:lineRule="auto"/>
+        <w:rPr>
+          <w:rFonts w:cs="Arial"/>
+          <w:sz w:val="22"/>
+        </w:rPr>
+      </w:pPr>
+    </w:p>
+    <w:p>
+      <w:pPr>
+        <w:pStyle w:val="NormalWeb"/>
+        <w:spacing w:before="0" w:beforeAutospacing="0" w:after="0" w:afterAutospacing="0" w:line="276" w:lineRule="auto"/>
+        <w:jc w:val="both"/>
+        <w:rPr>
+          <w:rFonts w:ascii="Arial" w:hAnsi="Arial" w:cs="Arial"/>
+          <w:sz w:val="22"/>
+          <w:szCs w:val="22"/>
+        </w:rPr>
+      </w:pPr>
+      <w:r>
+        <w:rPr>
+          <w:rFonts w:ascii="Arial" w:hAnsi="Arial" w:cs="Arial"/>
+          <w:color w:val="000000"/>
+          <w:sz w:val="22"/>
+          <w:szCs w:val="22"/>
+          <w:shd w:val="clear" w:color="auto" w:fill="00FF00"/>
+        </w:rPr>
+        <w:t>4 - Justificativa do desenvolvimento do trabalho em relação ao perfil do egresso do curso de Engenharia da Computação da FTT: </w:t>
+      </w:r>
+    </w:p>
+    <w:p>
+      <w:pPr>
+        <w:spacing w:line="276" w:lineRule="auto"/>
+        <w:rPr>
+          <w:rFonts w:cs="Arial"/>
+          <w:sz w:val="22"/>
+        </w:rPr>
+      </w:pPr>
+    </w:p>
+    <w:p>
+      <w:pPr>
+        <w:pStyle w:val="NormalWeb"/>
+        <w:spacing w:before="0" w:beforeAutospacing="0" w:after="0" w:afterAutospacing="0" w:line="276" w:lineRule="auto"/>
+        <w:jc w:val="both"/>
+        <w:rPr>
+          <w:rFonts w:ascii="Arial" w:hAnsi="Arial" w:cs="Arial"/>
+          <w:sz w:val="22"/>
+          <w:szCs w:val="22"/>
+        </w:rPr>
+      </w:pPr>
+      <w:r>
+        <w:rPr>
+          <w:rFonts w:ascii="Arial" w:hAnsi="Arial" w:cs="Arial"/>
+          <w:color w:val="000000"/>
+          <w:sz w:val="22"/>
+          <w:szCs w:val="22"/>
+          <w:shd w:val="clear" w:color="auto" w:fill="FFFFFF"/>
+        </w:rPr>
+        <w:t xml:space="preserve">De acordo com o perfil do egresso o Engenheiro de Computação da FTT deve possuir </w:t>
+      </w:r>
+      <w:r>
+        <w:rPr>
+          <w:rFonts w:ascii="Arial" w:hAnsi="Arial" w:cs="Arial"/>
+          <w:color w:val="000000"/>
+          <w:sz w:val="22"/>
+          <w:szCs w:val="22"/>
+          <w:shd w:val="clear" w:color="auto" w:fill="FFFFFF"/>
+        </w:rPr>
+        <w:t xml:space="preserve">foco na inovação e tendências, </w:t>
+      </w:r>
+      <w:r>
+        <w:rPr>
+          <w:rFonts w:ascii="Arial" w:hAnsi="Arial" w:cs="Arial"/>
+          <w:color w:val="000000"/>
+          <w:sz w:val="22"/>
+          <w:szCs w:val="22"/>
+          <w:shd w:val="clear" w:color="auto" w:fill="FFFFFF"/>
+        </w:rPr>
+        <w:t>e desenvolver</w:t>
+      </w:r>
+      <w:r>
+        <w:rPr>
+          <w:rFonts w:ascii="Arial" w:hAnsi="Arial" w:cs="Arial"/>
+          <w:color w:val="000000"/>
+          <w:sz w:val="22"/>
+          <w:szCs w:val="22"/>
+          <w:shd w:val="clear" w:color="auto" w:fill="FFFFFF"/>
+        </w:rPr>
+        <w:t xml:space="preserve"> soluções aplicadas as áreas, como: Inteligência Artificial, </w:t>
+      </w:r>
+      <w:r>
+        <w:rPr>
+          <w:rFonts w:ascii="Arial" w:hAnsi="Arial" w:cs="Arial"/>
+          <w:color w:val="000000"/>
+          <w:sz w:val="22"/>
+          <w:szCs w:val="22"/>
+          <w:shd w:val="clear" w:color="auto" w:fill="FFFFFF"/>
+        </w:rPr>
+        <w:t>Big Data e</w:t>
+      </w:r>
+      <w:r>
+        <w:rPr>
+          <w:rFonts w:ascii="Arial" w:hAnsi="Arial" w:cs="Arial"/>
+          <w:color w:val="000000"/>
+          <w:sz w:val="22"/>
+          <w:szCs w:val="22"/>
+          <w:shd w:val="clear" w:color="auto" w:fill="FFFFFF"/>
+        </w:rPr>
+        <w:t xml:space="preserve"> Ciência de Dados, Computação em Nuvem, Arquitetura de Sistemas Computacionais entre outras. </w:t>
+      </w:r>
+    </w:p>
+    <w:p>
+      <w:pPr>
+        <w:pStyle w:val="NormalWeb"/>
+        <w:spacing w:before="0" w:beforeAutospacing="0" w:after="0" w:afterAutospacing="0" w:line="276" w:lineRule="auto"/>
+        <w:ind w:firstLine="720"/>
+        <w:jc w:val="both"/>
+        <w:rPr>
+          <w:rFonts w:ascii="Arial" w:hAnsi="Arial" w:cs="Arial"/>
+          <w:sz w:val="22"/>
+          <w:szCs w:val="22"/>
+        </w:rPr>
+      </w:pPr>
+      <w:r>
+        <w:rPr>
+          <w:rFonts w:ascii="Arial" w:hAnsi="Arial" w:cs="Arial"/>
+          <w:color w:val="000000"/>
+          <w:sz w:val="22"/>
+          <w:szCs w:val="22"/>
+          <w:shd w:val="clear" w:color="auto" w:fill="FFFFFF"/>
+        </w:rPr>
+        <w:t xml:space="preserve">O tema inteligência artificial e </w:t>
+      </w:r>
+      <w:proofErr w:type="spellStart"/>
+      <w:r>
+        <w:rPr>
+          <w:rFonts w:ascii="Arial" w:hAnsi="Arial" w:cs="Arial"/>
+          <w:color w:val="000000"/>
+          <w:sz w:val="22"/>
+          <w:szCs w:val="22"/>
+          <w:shd w:val="clear" w:color="auto" w:fill="FFFFFF"/>
+        </w:rPr>
+        <w:t>machine</w:t>
+      </w:r>
+      <w:proofErr w:type="spellEnd"/>
+      <w:r>
+        <w:rPr>
+          <w:rFonts w:ascii="Arial" w:hAnsi="Arial" w:cs="Arial"/>
+          <w:color w:val="000000"/>
+          <w:sz w:val="22"/>
+          <w:szCs w:val="22"/>
           <w:shd w:val="clear" w:color="auto" w:fill="FFFFFF"/>
         </w:rPr>
         <w:t xml:space="preserve"> </w:t>
@@ -3594,6 +4225,8 @@
         <w:rPr>
           <w:rFonts w:ascii="Arial" w:hAnsi="Arial" w:cs="Arial"/>
           <w:color w:val="000000"/>
+          <w:sz w:val="22"/>
+          <w:szCs w:val="22"/>
           <w:shd w:val="clear" w:color="auto" w:fill="FFFFFF"/>
         </w:rPr>
         <w:t>learning</w:t>
@@ -3603,78 +4236,125 @@
         <w:rPr>
           <w:rFonts w:ascii="Arial" w:hAnsi="Arial" w:cs="Arial"/>
           <w:color w:val="000000"/>
-          <w:shd w:val="clear" w:color="auto" w:fill="FFFFFF"/>
-        </w:rPr>
-        <w:t xml:space="preserve">. A definição de inteligência </w:t>
-      </w:r>
-      <w:proofErr w:type="spellStart"/>
-      <w:r>
-        <w:rPr>
-          <w:rFonts w:ascii="Arial" w:hAnsi="Arial" w:cs="Arial"/>
-          <w:color w:val="000000"/>
-          <w:shd w:val="clear" w:color="auto" w:fill="FFFFFF"/>
-        </w:rPr>
-        <w:t>Aritifical</w:t>
-      </w:r>
-      <w:proofErr w:type="spellEnd"/>
-      <w:r>
-        <w:rPr>
-          <w:rFonts w:ascii="Arial" w:hAnsi="Arial" w:cs="Arial"/>
-          <w:color w:val="000000"/>
-          <w:shd w:val="clear" w:color="auto" w:fill="FFFFFF"/>
-        </w:rPr>
-        <w:t xml:space="preserve"> fornecida pela literatura se encaixa perfeitamente na linha de pesquisa acima:</w:t>
-      </w:r>
-    </w:p>
-    <w:p/>
+          <w:sz w:val="22"/>
+          <w:szCs w:val="22"/>
+          <w:shd w:val="clear" w:color="auto" w:fill="FFFFFF"/>
+        </w:rPr>
+        <w:t xml:space="preserve"> é uma tendência atual e futura. Trata-se de um assunto ainda muito novo no Brasil, desse modo o trabalho pode contribuir positivamente para o desenvolvimento tecnológico nacional e trazer uma perspectiva nova para a solução do problema, contribuindo para a melhor gestão dos recursos internos e para uma sociedade mais igualitária.</w:t>
+      </w:r>
+    </w:p>
     <w:p>
       <w:pPr>
         <w:pStyle w:val="NormalWeb"/>
-        <w:spacing w:before="0" w:beforeAutospacing="0" w:after="0" w:afterAutospacing="0"/>
+        <w:spacing w:before="0" w:beforeAutospacing="0" w:after="0" w:afterAutospacing="0" w:line="276" w:lineRule="auto"/>
         <w:ind w:firstLine="720"/>
-      </w:pPr>
-      <w:r>
-        <w:rPr>
-          <w:rFonts w:ascii="Arial" w:hAnsi="Arial" w:cs="Arial"/>
-          <w:color w:val="000000"/>
-          <w:shd w:val="clear" w:color="auto" w:fill="FFFFFF"/>
-        </w:rPr>
-        <w:t xml:space="preserve">//Inserir definição de </w:t>
-      </w:r>
-      <w:proofErr w:type="spellStart"/>
-      <w:r>
-        <w:rPr>
-          <w:rFonts w:ascii="Arial" w:hAnsi="Arial" w:cs="Arial"/>
-          <w:color w:val="000000"/>
-          <w:shd w:val="clear" w:color="auto" w:fill="FFFFFF"/>
-        </w:rPr>
-        <w:t>Inteligencia</w:t>
-      </w:r>
-      <w:proofErr w:type="spellEnd"/>
-      <w:r>
-        <w:rPr>
-          <w:rFonts w:ascii="Arial" w:hAnsi="Arial" w:cs="Arial"/>
-          <w:color w:val="000000"/>
-          <w:shd w:val="clear" w:color="auto" w:fill="FFFFFF"/>
-        </w:rPr>
-        <w:t xml:space="preserve"> </w:t>
-      </w:r>
-      <w:proofErr w:type="spellStart"/>
-      <w:r>
-        <w:rPr>
-          <w:rFonts w:ascii="Arial" w:hAnsi="Arial" w:cs="Arial"/>
-          <w:color w:val="000000"/>
-          <w:shd w:val="clear" w:color="auto" w:fill="FFFFFF"/>
-        </w:rPr>
-        <w:t>Artifical</w:t>
-      </w:r>
-      <w:proofErr w:type="spellEnd"/>
-    </w:p>
-    <w:p/>
+        <w:jc w:val="both"/>
+        <w:rPr>
+          <w:rFonts w:ascii="Arial" w:hAnsi="Arial" w:cs="Arial"/>
+          <w:sz w:val="22"/>
+          <w:szCs w:val="22"/>
+        </w:rPr>
+      </w:pPr>
+      <w:r>
+        <w:rPr>
+          <w:rFonts w:ascii="Arial" w:hAnsi="Arial" w:cs="Arial"/>
+          <w:color w:val="000000"/>
+          <w:sz w:val="22"/>
+          <w:szCs w:val="22"/>
+          <w:shd w:val="clear" w:color="auto" w:fill="FFFFFF"/>
+        </w:rPr>
+        <w:t>Em suma, o perfil</w:t>
+      </w:r>
+      <w:r>
+        <w:rPr>
+          <w:rFonts w:ascii="Arial" w:hAnsi="Arial" w:cs="Arial"/>
+          <w:color w:val="000000"/>
+          <w:sz w:val="22"/>
+          <w:szCs w:val="22"/>
+          <w:shd w:val="clear" w:color="auto" w:fill="FFFFFF"/>
+        </w:rPr>
+        <w:t xml:space="preserve"> que a FTT pretende transmitir é perpetuar no egresso,</w:t>
+      </w:r>
+      <w:r>
+        <w:rPr>
+          <w:rFonts w:ascii="Arial" w:hAnsi="Arial" w:cs="Arial"/>
+          <w:color w:val="000000"/>
+          <w:sz w:val="22"/>
+          <w:szCs w:val="22"/>
+          <w:shd w:val="clear" w:color="auto" w:fill="FFFFFF"/>
+        </w:rPr>
+        <w:t xml:space="preserve"> a marca humana de seu fund</w:t>
+      </w:r>
+      <w:r>
+        <w:rPr>
+          <w:rFonts w:ascii="Arial" w:hAnsi="Arial" w:cs="Arial"/>
+          <w:color w:val="000000"/>
+          <w:sz w:val="22"/>
+          <w:szCs w:val="22"/>
+          <w:shd w:val="clear" w:color="auto" w:fill="FFFFFF"/>
+        </w:rPr>
+        <w:t xml:space="preserve">ador Engenheiro Salvador Arena, </w:t>
+      </w:r>
+      <w:r>
+        <w:rPr>
+          <w:rFonts w:ascii="Arial" w:hAnsi="Arial" w:cs="Arial"/>
+          <w:color w:val="000000"/>
+          <w:sz w:val="22"/>
+          <w:szCs w:val="22"/>
+          <w:shd w:val="clear" w:color="auto" w:fill="FFFFFF"/>
+        </w:rPr>
+        <w:t>um ser humano comprometido em colaborar por uma sociedade melhor</w:t>
+      </w:r>
+      <w:r>
+        <w:rPr>
+          <w:rFonts w:ascii="Arial" w:hAnsi="Arial" w:cs="Arial"/>
+          <w:color w:val="000000"/>
+          <w:sz w:val="22"/>
+          <w:szCs w:val="22"/>
+          <w:shd w:val="clear" w:color="auto" w:fill="FFFFFF"/>
+        </w:rPr>
+        <w:t xml:space="preserve">; </w:t>
+      </w:r>
+      <w:r>
+        <w:rPr>
+          <w:rFonts w:ascii="Arial" w:hAnsi="Arial" w:cs="Arial"/>
+          <w:color w:val="000000"/>
+          <w:sz w:val="22"/>
+          <w:szCs w:val="22"/>
+          <w:shd w:val="clear" w:color="auto" w:fill="FFFFFF"/>
+        </w:rPr>
+        <w:t>a marca do cidadão engajado, acima de tudo, e</w:t>
+      </w:r>
+      <w:r>
+        <w:rPr>
+          <w:rFonts w:ascii="Arial" w:hAnsi="Arial" w:cs="Arial"/>
+          <w:color w:val="000000"/>
+          <w:sz w:val="22"/>
+          <w:szCs w:val="22"/>
+          <w:shd w:val="clear" w:color="auto" w:fill="FFFFFF"/>
+        </w:rPr>
+        <w:t>m todas as causas humanitárias.</w:t>
+      </w:r>
+    </w:p>
+    <w:p>
+      <w:pPr>
+        <w:spacing w:after="240" w:line="276" w:lineRule="auto"/>
+        <w:rPr>
+          <w:rFonts w:cs="Arial"/>
+          <w:sz w:val="22"/>
+        </w:rPr>
+      </w:pPr>
+    </w:p>
     <w:p>
       <w:pPr>
         <w:pStyle w:val="NormalWeb"/>
-        <w:spacing w:before="0" w:beforeAutospacing="0" w:after="0" w:afterAutospacing="0"/>
+        <w:spacing w:before="240" w:beforeAutospacing="0" w:after="240" w:afterAutospacing="0" w:line="276" w:lineRule="auto"/>
+        <w:jc w:val="both"/>
+        <w:rPr>
+          <w:rFonts w:ascii="Arial" w:hAnsi="Arial" w:cs="Arial"/>
+          <w:sz w:val="22"/>
+          <w:szCs w:val="22"/>
+        </w:rPr>
       </w:pPr>
       <w:r>
         <w:rPr>
@@ -3684,316 +4364,36 @@
           <w:szCs w:val="22"/>
           <w:shd w:val="clear" w:color="auto" w:fill="00FF00"/>
         </w:rPr>
-        <w:t>3- Problematização</w:t>
-      </w:r>
-    </w:p>
-    <w:p/>
+        <w:t>5. Justificativa da escolha do tema e desenvolvimento do estudo</w:t>
+      </w:r>
+    </w:p>
     <w:p>
       <w:pPr>
         <w:pStyle w:val="NormalWeb"/>
-        <w:spacing w:before="0" w:beforeAutospacing="0" w:after="0" w:afterAutospacing="0"/>
-        <w:ind w:firstLine="720"/>
-      </w:pPr>
-      <w:r>
-        <w:rPr>
-          <w:rFonts w:ascii="Arial" w:hAnsi="Arial" w:cs="Arial"/>
-          <w:color w:val="000000"/>
-          <w:shd w:val="clear" w:color="auto" w:fill="FFFFFF"/>
-        </w:rPr>
-        <w:t xml:space="preserve">Levando em conta que os refeitórios de empresas e instituições de ensino são os locais que mais preparam refeições devido à quantidade de pessoas que passam por lá todos os dias, e que consequentemente desperdiçam mais comida, a presente pesquisa visa responder se é possível adequar a quantidade de comida produzida e assim diminuir o </w:t>
-      </w:r>
-      <w:proofErr w:type="spellStart"/>
-      <w:r>
-        <w:rPr>
-          <w:rFonts w:ascii="Arial" w:hAnsi="Arial" w:cs="Arial"/>
-          <w:color w:val="000000"/>
-          <w:shd w:val="clear" w:color="auto" w:fill="FFFFFF"/>
-        </w:rPr>
-        <w:t>desperdicio</w:t>
-      </w:r>
-      <w:proofErr w:type="spellEnd"/>
-      <w:r>
-        <w:rPr>
-          <w:rFonts w:ascii="Arial" w:hAnsi="Arial" w:cs="Arial"/>
-          <w:color w:val="000000"/>
-          <w:shd w:val="clear" w:color="auto" w:fill="FFFFFF"/>
-        </w:rPr>
-        <w:t xml:space="preserve"> em refeitórios utilizando técnicas de </w:t>
-      </w:r>
-      <w:proofErr w:type="spellStart"/>
-      <w:r>
-        <w:rPr>
-          <w:rFonts w:ascii="Arial" w:hAnsi="Arial" w:cs="Arial"/>
-          <w:color w:val="000000"/>
-          <w:shd w:val="clear" w:color="auto" w:fill="FFFFFF"/>
-        </w:rPr>
-        <w:t>Machine</w:t>
-      </w:r>
-      <w:proofErr w:type="spellEnd"/>
-      <w:r>
-        <w:rPr>
-          <w:rFonts w:ascii="Arial" w:hAnsi="Arial" w:cs="Arial"/>
-          <w:color w:val="000000"/>
-          <w:shd w:val="clear" w:color="auto" w:fill="FFFFFF"/>
-        </w:rPr>
-        <w:t xml:space="preserve"> Learning.</w:t>
-      </w:r>
-    </w:p>
-    <w:p/>
-    <w:p>
-      <w:pPr>
-        <w:pStyle w:val="NormalWeb"/>
-        <w:spacing w:before="0" w:beforeAutospacing="0" w:after="0" w:afterAutospacing="0"/>
-      </w:pPr>
-      <w:r>
-        <w:rPr>
-          <w:rFonts w:ascii="Arial" w:hAnsi="Arial" w:cs="Arial"/>
-          <w:color w:val="000000"/>
-          <w:shd w:val="clear" w:color="auto" w:fill="00FF00"/>
-        </w:rPr>
-        <w:t>4 - Justificativa do desenvolvimento do trabalho em relação ao perfil do egresso do curso de Engenharia da Computação da FTT: </w:t>
-      </w:r>
-    </w:p>
-    <w:p/>
-    <w:p>
-      <w:pPr>
-        <w:pStyle w:val="NormalWeb"/>
-        <w:spacing w:before="0" w:beforeAutospacing="0" w:after="0" w:afterAutospacing="0"/>
-      </w:pPr>
-      <w:r>
-        <w:rPr>
-          <w:rFonts w:ascii="Arial" w:hAnsi="Arial" w:cs="Arial"/>
-          <w:color w:val="000000"/>
-          <w:shd w:val="clear" w:color="auto" w:fill="FFFFFF"/>
-        </w:rPr>
-        <w:t>Os temas abordados no trabalho estão dentro do perfil do egresso: </w:t>
-      </w:r>
-    </w:p>
-    <w:p/>
-    <w:p>
-      <w:pPr>
-        <w:pStyle w:val="NormalWeb"/>
-        <w:spacing w:before="0" w:beforeAutospacing="0" w:after="0" w:afterAutospacing="0"/>
-        <w:ind w:firstLine="720"/>
-      </w:pPr>
-      <w:r>
-        <w:rPr>
-          <w:rFonts w:ascii="Arial" w:hAnsi="Arial" w:cs="Arial"/>
-          <w:color w:val="000000"/>
-          <w:shd w:val="clear" w:color="auto" w:fill="FFFFFF"/>
-        </w:rPr>
-        <w:t>Com o foco na inovação e tendências, o Engenheiro de Computação da FTT analisará e desenvolverá soluções aplicadas as mais diversas áreas, como: Inteligência Artificial, Internet das Coisas, Big Data, Ciência de Dados, Computação em Nuvem, Ambientes Inteligentes, Plataformas Móveis, Segurança da Informação, Arquitetura de Sistemas Computacionais e Embarcados entre outras. </w:t>
-      </w:r>
-    </w:p>
-    <w:p>
-      <w:pPr>
-        <w:pStyle w:val="NormalWeb"/>
-        <w:spacing w:before="0" w:beforeAutospacing="0" w:after="0" w:afterAutospacing="0"/>
-        <w:ind w:firstLine="720"/>
-      </w:pPr>
-      <w:r>
-        <w:rPr>
-          <w:rFonts w:ascii="Arial" w:hAnsi="Arial" w:cs="Arial"/>
-          <w:color w:val="000000"/>
-          <w:shd w:val="clear" w:color="auto" w:fill="FFFFFF"/>
-        </w:rPr>
-        <w:t xml:space="preserve">O tema inteligência artificial e </w:t>
-      </w:r>
-      <w:proofErr w:type="spellStart"/>
-      <w:r>
-        <w:rPr>
-          <w:rFonts w:ascii="Arial" w:hAnsi="Arial" w:cs="Arial"/>
-          <w:color w:val="000000"/>
-          <w:shd w:val="clear" w:color="auto" w:fill="FFFFFF"/>
-        </w:rPr>
-        <w:t>machine</w:t>
-      </w:r>
-      <w:proofErr w:type="spellEnd"/>
-      <w:r>
-        <w:rPr>
-          <w:rFonts w:ascii="Arial" w:hAnsi="Arial" w:cs="Arial"/>
-          <w:color w:val="000000"/>
-          <w:shd w:val="clear" w:color="auto" w:fill="FFFFFF"/>
-        </w:rPr>
-        <w:t xml:space="preserve"> </w:t>
-      </w:r>
-      <w:proofErr w:type="spellStart"/>
-      <w:r>
-        <w:rPr>
-          <w:rFonts w:ascii="Arial" w:hAnsi="Arial" w:cs="Arial"/>
-          <w:color w:val="000000"/>
-          <w:shd w:val="clear" w:color="auto" w:fill="FFFFFF"/>
-        </w:rPr>
-        <w:t>learning</w:t>
-      </w:r>
-      <w:proofErr w:type="spellEnd"/>
-      <w:r>
-        <w:rPr>
-          <w:rFonts w:ascii="Arial" w:hAnsi="Arial" w:cs="Arial"/>
-          <w:color w:val="000000"/>
-          <w:shd w:val="clear" w:color="auto" w:fill="FFFFFF"/>
-        </w:rPr>
-        <w:t xml:space="preserve"> é uma tendência atual e futura. Trata-se de um assunto ainda muito novo no Brasil, desse modo o trabalho pode contribuir positivamente para o desenvolvimento tecnológico nacional e trazer uma perspectiva nova para a solução do problema, contribuindo para a melhor gestão dos recursos internos e para uma sociedade mais igualitária.</w:t>
-      </w:r>
-    </w:p>
-    <w:p>
-      <w:pPr>
-        <w:pStyle w:val="NormalWeb"/>
-        <w:spacing w:before="0" w:beforeAutospacing="0" w:after="0" w:afterAutospacing="0"/>
-        <w:ind w:firstLine="720"/>
-      </w:pPr>
-      <w:r>
-        <w:rPr>
-          <w:rFonts w:ascii="Arial" w:hAnsi="Arial" w:cs="Arial"/>
-          <w:color w:val="000000"/>
-          <w:shd w:val="clear" w:color="auto" w:fill="FFFFFF"/>
-        </w:rPr>
-        <w:t xml:space="preserve">Em suma, o perfil que a FTT pretende transmitir e perpetuar no egresso é a marca humana de seu fundador Engenheiro Salvador Arena. A marca de um ser humano comprometido em colaborar por uma sociedade melhor do que </w:t>
-      </w:r>
-      <w:r>
-        <w:rPr>
-          <w:rFonts w:ascii="Arial" w:hAnsi="Arial" w:cs="Arial"/>
-          <w:color w:val="000000"/>
-          <w:shd w:val="clear" w:color="auto" w:fill="FFFFFF"/>
-        </w:rPr>
-        <w:lastRenderedPageBreak/>
-        <w:t xml:space="preserve">quando entrou para o mercado; é a marca do cidadão engajado em todas as causas profissionais e, acima de tudo, em todas as causas humanitárias. </w:t>
-      </w:r>
-      <w:proofErr w:type="spellStart"/>
-      <w:r>
-        <w:rPr>
-          <w:rFonts w:ascii="Arial" w:hAnsi="Arial" w:cs="Arial"/>
-          <w:color w:val="000000"/>
-          <w:shd w:val="clear" w:color="auto" w:fill="FFFFFF"/>
-        </w:rPr>
-        <w:t>DOcumento</w:t>
-      </w:r>
-      <w:proofErr w:type="spellEnd"/>
-      <w:r>
-        <w:rPr>
-          <w:rFonts w:ascii="Arial" w:hAnsi="Arial" w:cs="Arial"/>
-          <w:color w:val="000000"/>
-          <w:shd w:val="clear" w:color="auto" w:fill="FFFFFF"/>
-        </w:rPr>
-        <w:t xml:space="preserve"> PPC</w:t>
-      </w:r>
-    </w:p>
-    <w:p>
-      <w:pPr>
-        <w:spacing w:after="240"/>
-      </w:pPr>
-    </w:p>
-    <w:p>
-      <w:pPr>
-        <w:pStyle w:val="NormalWeb"/>
-        <w:spacing w:before="240" w:beforeAutospacing="0" w:after="240" w:afterAutospacing="0"/>
+        <w:spacing w:before="240" w:beforeAutospacing="0" w:after="240" w:afterAutospacing="0" w:line="276" w:lineRule="auto"/>
         <w:jc w:val="both"/>
-      </w:pPr>
-      <w:r>
-        <w:rPr>
-          <w:rFonts w:ascii="Arial" w:hAnsi="Arial" w:cs="Arial"/>
-          <w:color w:val="000000"/>
-          <w:shd w:val="clear" w:color="auto" w:fill="00FF00"/>
-        </w:rPr>
-        <w:t>5. Justificativa da escolha do tema e desenvolvimento do estudo</w:t>
-      </w:r>
-    </w:p>
-    <w:p>
-      <w:pPr>
-        <w:pStyle w:val="NormalWeb"/>
-        <w:spacing w:before="240" w:beforeAutospacing="0" w:after="240" w:afterAutospacing="0"/>
-        <w:jc w:val="both"/>
-      </w:pPr>
-      <w:r>
-        <w:rPr>
-          <w:rFonts w:ascii="Arial" w:hAnsi="Arial" w:cs="Arial"/>
-          <w:color w:val="000000"/>
-          <w:shd w:val="clear" w:color="auto" w:fill="FFFFFF"/>
-        </w:rPr>
-        <w:t xml:space="preserve">A Organização das Nações Unidas para a Alimentação e a Agricultura (FAO) alertou que, anualmente, 1,3 bilhão de toneladas de comida são desperdiçadas ou se perdem ao longo das cadeias produtivas de alimentos </w:t>
-      </w:r>
-      <w:r>
-        <w:rPr>
-          <w:rFonts w:ascii="Arial" w:hAnsi="Arial" w:cs="Arial"/>
-          <w:color w:val="000000"/>
+        <w:rPr>
+          <w:rFonts w:ascii="Arial" w:hAnsi="Arial" w:cs="Arial"/>
+          <w:sz w:val="22"/>
+          <w:szCs w:val="22"/>
+        </w:rPr>
+      </w:pPr>
+      <w:r>
+        <w:rPr>
+          <w:rFonts w:ascii="Arial" w:hAnsi="Arial" w:cs="Arial"/>
+          <w:color w:val="000000"/>
+          <w:sz w:val="22"/>
+          <w:szCs w:val="22"/>
           <w:shd w:val="clear" w:color="auto" w:fill="FFFF00"/>
         </w:rPr>
-        <w:t>(FAO, 2018)</w:t>
-      </w:r>
-      <w:r>
-        <w:rPr>
-          <w:rFonts w:ascii="Arial" w:hAnsi="Arial" w:cs="Arial"/>
-          <w:color w:val="000000"/>
-          <w:shd w:val="clear" w:color="auto" w:fill="FFFFFF"/>
-        </w:rPr>
-        <w:t xml:space="preserve">. Este volume representa 30% de toda a comida produzida por ano no planeta, comida essa que poderia ser destinada às 821 milhões de pessoas que ainda passam fome no mundo </w:t>
-      </w:r>
-      <w:r>
-        <w:rPr>
-          <w:rFonts w:ascii="Arial" w:hAnsi="Arial" w:cs="Arial"/>
-          <w:color w:val="000000"/>
-          <w:shd w:val="clear" w:color="auto" w:fill="FFFF00"/>
-        </w:rPr>
-        <w:t>(QUEM, QUANDO; QUEM, QUANDO)</w:t>
-      </w:r>
-      <w:r>
-        <w:rPr>
-          <w:rFonts w:ascii="Arial" w:hAnsi="Arial" w:cs="Arial"/>
-          <w:color w:val="000000"/>
-          <w:shd w:val="clear" w:color="auto" w:fill="FFFFFF"/>
-        </w:rPr>
-        <w:t>.</w:t>
-      </w:r>
-    </w:p>
-    <w:p>
-      <w:pPr>
-        <w:pStyle w:val="NormalWeb"/>
-        <w:spacing w:before="240" w:beforeAutospacing="0" w:after="240" w:afterAutospacing="0"/>
-        <w:jc w:val="both"/>
-      </w:pPr>
-      <w:r>
-        <w:rPr>
-          <w:rFonts w:ascii="Arial" w:hAnsi="Arial" w:cs="Arial"/>
-          <w:color w:val="000000"/>
-          <w:shd w:val="clear" w:color="auto" w:fill="FFFFFF"/>
-        </w:rPr>
-        <w:t xml:space="preserve">Essa perda de alimentos gera de 8% a 10% de todas as emissões de gases de efeito estufa produzidos por seres humanos </w:t>
-      </w:r>
-      <w:r>
-        <w:rPr>
-          <w:rFonts w:ascii="Arial" w:hAnsi="Arial" w:cs="Arial"/>
-          <w:color w:val="000000"/>
-          <w:shd w:val="clear" w:color="auto" w:fill="FFFF00"/>
-        </w:rPr>
-        <w:t>(QUEM, QUANDO)</w:t>
-      </w:r>
-      <w:r>
-        <w:rPr>
-          <w:rFonts w:ascii="Arial" w:hAnsi="Arial" w:cs="Arial"/>
-          <w:color w:val="000000"/>
-          <w:shd w:val="clear" w:color="auto" w:fill="FFFFFF"/>
-        </w:rPr>
-        <w:t>. O autor ainda destaca a relação estreita entre esse fenômeno e os fracassos do sistema alimentar.</w:t>
-      </w:r>
-    </w:p>
-    <w:p>
-      <w:pPr>
-        <w:pStyle w:val="NormalWeb"/>
-        <w:spacing w:before="240" w:beforeAutospacing="0" w:after="240" w:afterAutospacing="0"/>
-        <w:jc w:val="both"/>
-      </w:pPr>
-      <w:r>
-        <w:rPr>
-          <w:rFonts w:ascii="Arial" w:hAnsi="Arial" w:cs="Arial"/>
-          <w:color w:val="000000"/>
-          <w:shd w:val="clear" w:color="auto" w:fill="FFFF00"/>
-        </w:rPr>
         <w:t>Carente em realizações que de fato resolvam ou diminuam este problema de desperdício de alimentos na etapa de produção, nota-se a grande importância em se realizar trabalhos relacionados a esta área. Por mais, que as melhorias venham com índices pequenos, já é um grande passo em relação ao que vem sendo proposto atualmente.</w:t>
       </w:r>
       <w:r>
         <w:rPr>
           <w:rFonts w:ascii="Arial" w:hAnsi="Arial" w:cs="Arial"/>
           <w:color w:val="000000"/>
+          <w:sz w:val="22"/>
+          <w:szCs w:val="22"/>
           <w:shd w:val="clear" w:color="auto" w:fill="FFFFFF"/>
         </w:rPr>
         <w:t xml:space="preserve"> </w:t>
@@ -4004,6 +4404,8 @@
           <w:i/>
           <w:iCs/>
           <w:color w:val="000000"/>
+          <w:sz w:val="22"/>
+          <w:szCs w:val="22"/>
           <w:shd w:val="clear" w:color="auto" w:fill="00FF00"/>
         </w:rPr>
         <w:t>Por mais que haja estudo nessa área</w:t>
@@ -4015,6 +4417,8 @@
           <w:i/>
           <w:iCs/>
           <w:color w:val="000000"/>
+          <w:sz w:val="22"/>
+          <w:szCs w:val="22"/>
           <w:shd w:val="clear" w:color="auto" w:fill="00FF00"/>
         </w:rPr>
         <w:t xml:space="preserve"> ....</w:t>
@@ -4026,6 +4430,8 @@
           <w:i/>
           <w:iCs/>
           <w:color w:val="000000"/>
+          <w:sz w:val="22"/>
+          <w:szCs w:val="22"/>
           <w:shd w:val="clear" w:color="auto" w:fill="00FF00"/>
         </w:rPr>
         <w:t>, a busca por soluções inovadoras que melhorem índices sempre são bem-vindas e tornam-se assim importantes para a realização de trabalhos.</w:t>
@@ -4034,6 +4440,8 @@
         <w:rPr>
           <w:rFonts w:ascii="Arial" w:hAnsi="Arial" w:cs="Arial"/>
           <w:color w:val="000000"/>
+          <w:sz w:val="22"/>
+          <w:szCs w:val="22"/>
           <w:shd w:val="clear" w:color="auto" w:fill="FFFFFF"/>
         </w:rPr>
         <w:t xml:space="preserve"> </w:t>
@@ -4042,6 +4450,8 @@
         <w:rPr>
           <w:rFonts w:ascii="Arial" w:hAnsi="Arial" w:cs="Arial"/>
           <w:color w:val="000000"/>
+          <w:sz w:val="22"/>
+          <w:szCs w:val="22"/>
           <w:shd w:val="clear" w:color="auto" w:fill="00FF00"/>
         </w:rPr>
         <w:t>Importante deixar claro o quanto pesquisas relacionadas a este tema é importante tanto empiricamente quanto teoricamente.</w:t>
@@ -4050,68 +4460,22 @@
     <w:p>
       <w:pPr>
         <w:pStyle w:val="NormalWeb"/>
-        <w:spacing w:before="240" w:beforeAutospacing="0" w:after="240" w:afterAutospacing="0"/>
+        <w:spacing w:before="240" w:beforeAutospacing="0" w:after="240" w:afterAutospacing="0" w:line="276" w:lineRule="auto"/>
         <w:jc w:val="both"/>
-      </w:pPr>
-      <w:r>
-        <w:rPr>
-          <w:rFonts w:ascii="Arial" w:hAnsi="Arial" w:cs="Arial"/>
-          <w:color w:val="000000"/>
-          <w:shd w:val="clear" w:color="auto" w:fill="FFFF00"/>
-        </w:rPr>
-        <w:t>Na prática a metodologia aplicada para a previsão de produção de refeições é basicamente baseada na experiência pessoal do gestor da cozinha (QUEM, QUANDO).</w:t>
-      </w:r>
-      <w:r>
-        <w:rPr>
-          <w:rFonts w:ascii="Arial" w:hAnsi="Arial" w:cs="Arial"/>
-          <w:color w:val="000000"/>
-          <w:shd w:val="clear" w:color="auto" w:fill="FFFFFF"/>
-        </w:rPr>
-        <w:t xml:space="preserve"> </w:t>
-      </w:r>
-      <w:r>
-        <w:rPr>
-          <w:rFonts w:ascii="Arial" w:hAnsi="Arial" w:cs="Arial"/>
-          <w:color w:val="000000"/>
-          <w:shd w:val="clear" w:color="auto" w:fill="00FF00"/>
-        </w:rPr>
-        <w:t>(Introdução)</w:t>
-      </w:r>
-      <w:r>
-        <w:rPr>
-          <w:rFonts w:ascii="Arial" w:hAnsi="Arial" w:cs="Arial"/>
-          <w:color w:val="000000"/>
-          <w:shd w:val="clear" w:color="auto" w:fill="FFFFFF"/>
-        </w:rPr>
-        <w:t xml:space="preserve">. Que por ser um método exclusivamente baseado em seus conhecimentos, geram margens de erros enormes, causando assim o desperdício por excesso de produção, que são danos não só ao meio ambiente, mas também um desperdício de recursos monetário para a cozinha responsável </w:t>
-      </w:r>
-      <w:r>
-        <w:rPr>
-          <w:rFonts w:ascii="Arial" w:hAnsi="Arial" w:cs="Arial"/>
-          <w:color w:val="000000"/>
-          <w:shd w:val="clear" w:color="auto" w:fill="FFFF00"/>
-        </w:rPr>
-        <w:t>(QUEM, QUANDO)</w:t>
-      </w:r>
-      <w:r>
-        <w:rPr>
-          <w:rFonts w:ascii="Arial" w:hAnsi="Arial" w:cs="Arial"/>
-          <w:color w:val="000000"/>
-          <w:shd w:val="clear" w:color="auto" w:fill="FFFFFF"/>
-        </w:rPr>
-        <w:t>. Por isso é importante a quebra desse paradigma, para uma obter uma previsão mais assertiva e concreta na hora da tomada de decisão.</w:t>
-      </w:r>
-    </w:p>
-    <w:p>
-      <w:pPr>
-        <w:pStyle w:val="NormalWeb"/>
-        <w:spacing w:before="240" w:beforeAutospacing="0" w:after="240" w:afterAutospacing="0"/>
-        <w:jc w:val="both"/>
-      </w:pPr>
-      <w:r>
-        <w:rPr>
-          <w:rFonts w:ascii="Arial" w:hAnsi="Arial" w:cs="Arial"/>
-          <w:color w:val="000000"/>
+        <w:rPr>
+          <w:rFonts w:ascii="Arial" w:hAnsi="Arial" w:cs="Arial"/>
+          <w:color w:val="000000"/>
+          <w:sz w:val="22"/>
+          <w:szCs w:val="22"/>
+          <w:shd w:val="clear" w:color="auto" w:fill="FFFFFF"/>
+        </w:rPr>
+      </w:pPr>
+      <w:r>
+        <w:rPr>
+          <w:rFonts w:ascii="Arial" w:hAnsi="Arial" w:cs="Arial"/>
+          <w:color w:val="000000"/>
+          <w:sz w:val="22"/>
+          <w:szCs w:val="22"/>
           <w:shd w:val="clear" w:color="auto" w:fill="FFFFFF"/>
         </w:rPr>
         <w:t>Além disso, o estudo de inteligência artificial e</w:t>
@@ -4122,6 +4486,8 @@
           <w:i/>
           <w:iCs/>
           <w:color w:val="000000"/>
+          <w:sz w:val="22"/>
+          <w:szCs w:val="22"/>
           <w:shd w:val="clear" w:color="auto" w:fill="FFFFFF"/>
         </w:rPr>
         <w:t xml:space="preserve"> </w:t>
@@ -4133,6 +4499,8 @@
           <w:i/>
           <w:iCs/>
           <w:color w:val="000000"/>
+          <w:sz w:val="22"/>
+          <w:szCs w:val="22"/>
           <w:shd w:val="clear" w:color="auto" w:fill="FFFFFF"/>
         </w:rPr>
         <w:t>Machine</w:t>
@@ -4144,6 +4512,8 @@
           <w:i/>
           <w:iCs/>
           <w:color w:val="000000"/>
+          <w:sz w:val="22"/>
+          <w:szCs w:val="22"/>
           <w:shd w:val="clear" w:color="auto" w:fill="FFFFFF"/>
         </w:rPr>
         <w:t xml:space="preserve"> Learning</w:t>
@@ -4152,6 +4522,8 @@
         <w:rPr>
           <w:rFonts w:ascii="Arial" w:hAnsi="Arial" w:cs="Arial"/>
           <w:color w:val="000000"/>
+          <w:sz w:val="22"/>
+          <w:szCs w:val="22"/>
           <w:shd w:val="clear" w:color="auto" w:fill="FFFFFF"/>
         </w:rPr>
         <w:t xml:space="preserve"> é extremamente importante para um Engenheiro da Computação, pois torna possível gerenciar diversas atividades e tomadas de decisões, exigindo o máximo do que as máquinas podem oferecer, melhorando a qualidade de vida, meio ambiente e economia de recursos.</w:t>
@@ -4159,349 +4531,21 @@
     </w:p>
     <w:p>
       <w:pPr>
-        <w:pStyle w:val="NormalWeb"/>
-        <w:spacing w:before="240" w:beforeAutospacing="0" w:after="240" w:afterAutospacing="0"/>
-        <w:jc w:val="both"/>
-      </w:pPr>
-      <w:r>
-        <w:rPr>
-          <w:rFonts w:ascii="Arial" w:hAnsi="Arial" w:cs="Arial"/>
-          <w:color w:val="000000"/>
-          <w:shd w:val="clear" w:color="auto" w:fill="00FF00"/>
-        </w:rPr>
-        <w:t>6. Relevância</w:t>
-      </w:r>
-    </w:p>
-    <w:p>
-      <w:pPr>
-        <w:pStyle w:val="NormalWeb"/>
-        <w:spacing w:before="240" w:beforeAutospacing="0" w:after="240" w:afterAutospacing="0"/>
-        <w:jc w:val="both"/>
-      </w:pPr>
-      <w:r>
-        <w:rPr>
-          <w:rFonts w:ascii="Arial" w:hAnsi="Arial" w:cs="Arial"/>
-          <w:color w:val="000000"/>
-        </w:rPr>
-        <w:lastRenderedPageBreak/>
-        <w:t xml:space="preserve">Pode-se dizer que este projeto, tendo por finalidade a utilização de </w:t>
-      </w:r>
-      <w:proofErr w:type="spellStart"/>
-      <w:r>
-        <w:rPr>
-          <w:rFonts w:ascii="Arial" w:hAnsi="Arial" w:cs="Arial"/>
-          <w:i/>
-          <w:iCs/>
-          <w:color w:val="000000"/>
-        </w:rPr>
-        <w:t>Machine</w:t>
-      </w:r>
-      <w:proofErr w:type="spellEnd"/>
-      <w:r>
-        <w:rPr>
-          <w:rFonts w:ascii="Arial" w:hAnsi="Arial" w:cs="Arial"/>
-          <w:i/>
-          <w:iCs/>
-          <w:color w:val="000000"/>
-        </w:rPr>
-        <w:t xml:space="preserve"> Learning</w:t>
-      </w:r>
-      <w:r>
-        <w:rPr>
-          <w:rFonts w:ascii="Arial" w:hAnsi="Arial" w:cs="Arial"/>
-          <w:color w:val="000000"/>
-        </w:rPr>
-        <w:t xml:space="preserve"> para redução de desperdício de alimentos, trará incontáveis melhorias para diversos setores da indústria e áreas da sociedade.</w:t>
-      </w:r>
-    </w:p>
-    <w:p>
-      <w:pPr>
-        <w:pStyle w:val="NormalWeb"/>
-        <w:spacing w:before="240" w:beforeAutospacing="0" w:after="240" w:afterAutospacing="0"/>
-        <w:jc w:val="both"/>
-      </w:pPr>
-      <w:r>
-        <w:rPr>
-          <w:rFonts w:ascii="Arial" w:hAnsi="Arial" w:cs="Arial"/>
-          <w:color w:val="000000"/>
-        </w:rPr>
-        <w:t>Um setor que certamente verá relevância no trabalho são as empresas, visto que é notável a economia gerada por conta da redução de alimentos desperdiçados ou ainda no gasto para destinar detritos alimentares, fazendo assim com que o lucro da empresa tenha um leve acréscimo, dinheiro no qual poderá ser destinado a investimento em tecnologia, melhorias de processos ou simplesmente aumento do faturamento.</w:t>
-      </w:r>
-    </w:p>
-    <w:p>
-      <w:pPr>
-        <w:pStyle w:val="NormalWeb"/>
-        <w:spacing w:before="240" w:beforeAutospacing="0" w:after="240" w:afterAutospacing="0"/>
-        <w:jc w:val="both"/>
-      </w:pPr>
-      <w:r>
-        <w:rPr>
-          <w:rFonts w:ascii="Arial" w:hAnsi="Arial" w:cs="Arial"/>
-          <w:color w:val="000000"/>
-        </w:rPr>
-        <w:t xml:space="preserve">Além disso, o trabalho acredita que para uma sociedade saudável é importante haver uma relação entre homem e meio ambiente que não seja de degradação. </w:t>
-      </w:r>
-      <w:proofErr w:type="spellStart"/>
-      <w:r>
-        <w:rPr>
-          <w:rFonts w:ascii="Arial" w:hAnsi="Arial" w:cs="Arial"/>
-          <w:color w:val="000000"/>
-        </w:rPr>
-        <w:t>Riani</w:t>
-      </w:r>
-      <w:proofErr w:type="spellEnd"/>
-      <w:r>
-        <w:rPr>
-          <w:rFonts w:ascii="Arial" w:hAnsi="Arial" w:cs="Arial"/>
-          <w:color w:val="000000"/>
-        </w:rPr>
-        <w:t xml:space="preserve"> </w:t>
-      </w:r>
-      <w:r>
-        <w:rPr>
-          <w:rFonts w:ascii="Arial" w:hAnsi="Arial" w:cs="Arial"/>
-          <w:color w:val="000000"/>
-          <w:shd w:val="clear" w:color="auto" w:fill="FFFF00"/>
-        </w:rPr>
-        <w:t>(1999)</w:t>
-      </w:r>
-      <w:r>
-        <w:rPr>
-          <w:rFonts w:ascii="Arial" w:hAnsi="Arial" w:cs="Arial"/>
-          <w:color w:val="000000"/>
-        </w:rPr>
-        <w:t xml:space="preserve"> relaciona a vida urbana e meio ambiente entendendo que o segundo é um espaço de convivência do homem com os demais itens da natureza. Seguindo esta linha de raciocínio, para uma sociedade também é de suma importância a redução do desperdício alimentar, para que seja possível cada vez mais o alcance do equilíbrio entre a relação do ser humano e os componentes da natureza.</w:t>
-      </w:r>
-    </w:p>
-    <w:p>
-      <w:pPr>
-        <w:pStyle w:val="NormalWeb"/>
-        <w:spacing w:before="240" w:beforeAutospacing="0" w:after="240" w:afterAutospacing="0"/>
-        <w:jc w:val="both"/>
-      </w:pPr>
-      <w:r>
-        <w:rPr>
-          <w:rFonts w:ascii="Arial" w:hAnsi="Arial" w:cs="Arial"/>
-          <w:color w:val="000000"/>
-          <w:shd w:val="clear" w:color="auto" w:fill="FFFFFF"/>
-        </w:rPr>
-        <w:t> </w:t>
-      </w:r>
-    </w:p>
-    <w:p/>
-    <w:p/>
-    <w:p>
-      <w:r>
-        <w:t xml:space="preserve">4 - Justificativa do desenvolvimento do trabalho em relação ao perfil do egresso do curso de Engenharia da Computação da FTT: </w:t>
-      </w:r>
-    </w:p>
-    <w:p/>
-    <w:p>
-      <w:r>
-        <w:t>Os temas abordados no trabalho estão dentro do perfil do egresso:</w:t>
-      </w:r>
-    </w:p>
-    <w:p/>
-    <w:p>
-      <w:r>
-        <w:t>Com o foco na inovação e tendências, o Engenheiro de</w:t>
-      </w:r>
-    </w:p>
-    <w:p>
-      <w:r>
-        <w:t>Computação da FTT analisará e desenvolverá soluções aplicadas as mais diversas áreas,</w:t>
-      </w:r>
-    </w:p>
-    <w:p>
-      <w:proofErr w:type="gramStart"/>
-      <w:r>
-        <w:t>como</w:t>
-      </w:r>
-      <w:proofErr w:type="gramEnd"/>
-      <w:r>
-        <w:t>: Inteligência Artificial, Internet das Coisas, Big Data, Ciência de Dados,</w:t>
-      </w:r>
-    </w:p>
-    <w:p>
-      <w:r>
-        <w:t>Computação em Nuvem, Ambientes Inteligentes, Plataformas Móveis, Segurança da</w:t>
-      </w:r>
-    </w:p>
-    <w:p>
-      <w:r>
-        <w:t>Informação, Arquitetura de Sistemas Computacionais e Embarcados entre outras.</w:t>
-      </w:r>
-    </w:p>
-    <w:p/>
-    <w:p>
-      <w:r>
-        <w:t xml:space="preserve">O tema inteligência </w:t>
-      </w:r>
-      <w:proofErr w:type="spellStart"/>
-      <w:r>
-        <w:t>artifical</w:t>
-      </w:r>
-      <w:proofErr w:type="spellEnd"/>
-      <w:r>
-        <w:t xml:space="preserve"> e </w:t>
-      </w:r>
-      <w:proofErr w:type="spellStart"/>
-      <w:r>
-        <w:t>machine</w:t>
-      </w:r>
-      <w:proofErr w:type="spellEnd"/>
-      <w:r>
-        <w:t xml:space="preserve"> </w:t>
-      </w:r>
-      <w:proofErr w:type="spellStart"/>
-      <w:r>
-        <w:t>learning</w:t>
-      </w:r>
-      <w:proofErr w:type="spellEnd"/>
-      <w:r>
-        <w:t xml:space="preserve"> é uma tendência atual e futura.</w:t>
-      </w:r>
-    </w:p>
-    <w:p>
-      <w:r>
-        <w:lastRenderedPageBreak/>
-        <w:t>Trata-se de um assunto ainda muito novo no Brasil, desse modo o trabalho</w:t>
-      </w:r>
-    </w:p>
-    <w:p>
-      <w:proofErr w:type="gramStart"/>
-      <w:r>
-        <w:t>pode</w:t>
-      </w:r>
-      <w:proofErr w:type="gramEnd"/>
-      <w:r>
-        <w:t xml:space="preserve"> contribuir positivamente para o desenvolvimento </w:t>
-      </w:r>
-      <w:proofErr w:type="spellStart"/>
-      <w:r>
-        <w:t>tecnologico</w:t>
-      </w:r>
-      <w:proofErr w:type="spellEnd"/>
-      <w:r>
-        <w:t xml:space="preserve"> nacional e trazer uma </w:t>
-      </w:r>
-      <w:proofErr w:type="spellStart"/>
-      <w:r>
-        <w:t>perpectiva</w:t>
-      </w:r>
-      <w:proofErr w:type="spellEnd"/>
-      <w:r>
-        <w:t xml:space="preserve"> nova para a solução do problema,</w:t>
-      </w:r>
-    </w:p>
-    <w:p>
-      <w:proofErr w:type="gramStart"/>
-      <w:r>
-        <w:t>contribuindo</w:t>
-      </w:r>
-      <w:proofErr w:type="gramEnd"/>
-      <w:r>
-        <w:t xml:space="preserve"> para a melhor gestão dos recursos internos e para uma sociedade mais igualitária.</w:t>
-      </w:r>
-    </w:p>
-    <w:p/>
-    <w:p>
-      <w:r>
-        <w:t>Em suma, o perfil que a FTT pretende transmitir e perpetuar no egresso é a marca</w:t>
-      </w:r>
-    </w:p>
-    <w:p>
-      <w:proofErr w:type="gramStart"/>
-      <w:r>
-        <w:t>humana</w:t>
-      </w:r>
-      <w:proofErr w:type="gramEnd"/>
-      <w:r>
-        <w:t xml:space="preserve"> de seu fundador Engenheiro Salvador Arena. A marca de um ser humano</w:t>
-      </w:r>
-    </w:p>
-    <w:p>
-      <w:proofErr w:type="gramStart"/>
-      <w:r>
-        <w:t>comprometido</w:t>
-      </w:r>
-      <w:proofErr w:type="gramEnd"/>
-      <w:r>
-        <w:t xml:space="preserve"> em colaborar por uma sociedade melhor do que quando entrou para o</w:t>
-      </w:r>
-    </w:p>
-    <w:p>
-      <w:proofErr w:type="gramStart"/>
-      <w:r>
-        <w:t>mercado</w:t>
-      </w:r>
-      <w:proofErr w:type="gramEnd"/>
-      <w:r>
-        <w:t>; é a marca do cidadão engajado em todas as causas profissionais e, acima de</w:t>
-      </w:r>
-    </w:p>
-    <w:p>
-      <w:proofErr w:type="gramStart"/>
-      <w:r>
-        <w:t>tudo</w:t>
-      </w:r>
-      <w:proofErr w:type="gramEnd"/>
-      <w:r>
-        <w:t>, em todas as causas humanitárias.</w:t>
-      </w:r>
-    </w:p>
-    <w:p>
-      <w:proofErr w:type="spellStart"/>
-      <w:r>
-        <w:t>DOcumento</w:t>
-      </w:r>
-      <w:proofErr w:type="spellEnd"/>
-      <w:r>
-        <w:t xml:space="preserve"> PPC</w:t>
-      </w:r>
-    </w:p>
-    <w:p>
-      <w:pPr>
-        <w:spacing w:line="360" w:lineRule="auto"/>
-        <w:rPr>
-          <w:rFonts w:cs="Arial"/>
-          <w:szCs w:val="24"/>
-        </w:rPr>
-      </w:pPr>
-    </w:p>
-    <w:p>
-      <w:pPr>
-        <w:spacing w:line="360" w:lineRule="auto"/>
-        <w:rPr>
-          <w:rFonts w:cs="Arial"/>
-          <w:szCs w:val="24"/>
-        </w:rPr>
-      </w:pPr>
-    </w:p>
-    <w:p>
-      <w:pPr>
-        <w:spacing w:line="360" w:lineRule="auto"/>
-        <w:rPr>
-          <w:rFonts w:cs="Arial"/>
-          <w:szCs w:val="24"/>
-        </w:rPr>
-      </w:pPr>
-      <w:r>
-        <w:rPr>
-          <w:rFonts w:cs="Arial"/>
-          <w:szCs w:val="24"/>
-        </w:rPr>
-        <w:t>5. Justificativa da escolha do tema e desenvolvimento do estudo</w:t>
-      </w:r>
-    </w:p>
-    <w:p>
-      <w:pPr>
-        <w:spacing w:line="360" w:lineRule="auto"/>
+        <w:spacing w:line="276" w:lineRule="auto"/>
+        <w:rPr>
+          <w:rFonts w:cs="Arial"/>
+          <w:sz w:val="22"/>
+        </w:rPr>
+      </w:pPr>
+    </w:p>
+    <w:p>
+      <w:pPr>
+        <w:spacing w:line="276" w:lineRule="auto"/>
         <w:rPr>
           <w:rFonts w:cs="Arial"/>
           <w:bCs/>
           <w:color w:val="FF0000"/>
-          <w:szCs w:val="24"/>
+          <w:sz w:val="22"/>
           <w:shd w:val="clear" w:color="auto" w:fill="FFFFFF"/>
         </w:rPr>
       </w:pPr>
@@ -4510,17 +4554,20 @@
           <w:rFonts w:cs="Arial"/>
           <w:bCs/>
           <w:color w:val="FF0000"/>
-          <w:szCs w:val="24"/>
-          <w:shd w:val="clear" w:color="auto" w:fill="FFFFFF"/>
-        </w:rPr>
+          <w:sz w:val="22"/>
+          <w:shd w:val="clear" w:color="auto" w:fill="FFFFFF"/>
+        </w:rPr>
+        <w:lastRenderedPageBreak/>
         <w:t>Evidenciando o desperdício no mundo e os problemas por ele gerado. Notou-se a importância e a viabilidade de elaborar um projeto de pesquisa e criação de um software com ênfase na diminuição do desperdício de comida auxiliando na otimização da tomada de decisão do quanto de comida produzir.</w:t>
       </w:r>
     </w:p>
     <w:p>
       <w:pPr>
-        <w:spacing w:line="360" w:lineRule="auto"/>
-        <w:rPr>
+        <w:spacing w:line="276" w:lineRule="auto"/>
+        <w:rPr>
+          <w:rFonts w:cs="Arial"/>
           <w:color w:val="FF0000"/>
+          <w:sz w:val="22"/>
         </w:rPr>
       </w:pPr>
       <w:r>
@@ -4528,64 +4575,258 @@
           <w:rFonts w:cs="Arial"/>
           <w:bCs/>
           <w:color w:val="FF0000"/>
-          <w:szCs w:val="24"/>
-          <w:shd w:val="clear" w:color="auto" w:fill="FFFFFF"/>
-        </w:rPr>
-        <w:t>Nesse contexto, o trabalho usará de técnicas de inteligência artificial e aprendizado de máquina para que consiga auxiliar de forma muito mais assertiva as tomadas de decisões do gestor da cozinha. Contudo, o estudo de inteligência artificial e</w:t>
-      </w:r>
-      <w:r>
-        <w:rPr>
-          <w:rFonts w:cs="Arial"/>
-          <w:bCs/>
-          <w:i/>
-          <w:color w:val="FF0000"/>
-          <w:szCs w:val="24"/>
-          <w:shd w:val="clear" w:color="auto" w:fill="FFFFFF"/>
-        </w:rPr>
-        <w:t xml:space="preserve"> </w:t>
-      </w:r>
-      <w:r>
-        <w:rPr>
-          <w:rFonts w:cs="Arial"/>
-          <w:bCs/>
-          <w:iCs/>
-          <w:color w:val="FF0000"/>
-          <w:szCs w:val="24"/>
-          <w:shd w:val="clear" w:color="auto" w:fill="FFFFFF"/>
-        </w:rPr>
-        <w:t>aprendizado de máquina</w:t>
+          <w:sz w:val="22"/>
+          <w:shd w:val="clear" w:color="auto" w:fill="FFFFFF"/>
+        </w:rPr>
+        <w:t>Nesse contexto, o trabalho usará de técnicas de inteligência artificial e aprendizado de máquina para que consiga auxiliar de forma muito mais assertiva as tomadas de</w:t>
       </w:r>
       <w:r>
         <w:rPr>
           <w:rFonts w:cs="Arial"/>
           <w:bCs/>
           <w:color w:val="FF0000"/>
-          <w:szCs w:val="24"/>
-          <w:shd w:val="clear" w:color="auto" w:fill="FFFFFF"/>
-        </w:rPr>
-        <w:t xml:space="preserve"> é de extrema importância para um Engenheiro da Computação, pois torna possível gerenciar diversas atividades e tomadas de decisões, exigindo o máximo do que as máquinas podem oferecer, melhorando a qualidade de vida, meio ambiente e economia de recursos.</w:t>
-      </w:r>
-    </w:p>
-    <w:p>
-      <w:pPr>
-        <w:spacing w:line="360" w:lineRule="auto"/>
+          <w:sz w:val="22"/>
+          <w:shd w:val="clear" w:color="auto" w:fill="FFFFFF"/>
+        </w:rPr>
+        <w:t xml:space="preserve"> decisões do gestor da cozinha, </w:t>
+      </w:r>
+      <w:r>
         <w:rPr>
           <w:rFonts w:cs="Arial"/>
           <w:bCs/>
           <w:color w:val="FF0000"/>
-          <w:szCs w:val="24"/>
-          <w:shd w:val="clear" w:color="auto" w:fill="FFFFFF"/>
-        </w:rPr>
-      </w:pPr>
-    </w:p>
-    <w:p>
-      <w:pPr>
-        <w:spacing w:line="360" w:lineRule="auto"/>
+          <w:sz w:val="22"/>
+          <w:shd w:val="clear" w:color="auto" w:fill="FFFFFF"/>
+        </w:rPr>
+        <w:t xml:space="preserve">melhorando </w:t>
+      </w:r>
+      <w:r>
+        <w:rPr>
+          <w:rFonts w:cs="Arial"/>
+          <w:bCs/>
+          <w:color w:val="FF0000"/>
+          <w:sz w:val="22"/>
+          <w:shd w:val="clear" w:color="auto" w:fill="FFFFFF"/>
+        </w:rPr>
+        <w:t xml:space="preserve">o </w:t>
+      </w:r>
+      <w:r>
+        <w:rPr>
+          <w:rFonts w:cs="Arial"/>
+          <w:bCs/>
+          <w:color w:val="FF0000"/>
+          <w:sz w:val="22"/>
+          <w:shd w:val="clear" w:color="auto" w:fill="FFFFFF"/>
+        </w:rPr>
+        <w:t>meio ambiente e economia de recursos.</w:t>
+      </w:r>
+    </w:p>
+    <w:p>
+      <w:pPr>
+        <w:pStyle w:val="NormalWeb"/>
+        <w:spacing w:before="240" w:beforeAutospacing="0" w:after="240" w:afterAutospacing="0" w:line="276" w:lineRule="auto"/>
+        <w:jc w:val="both"/>
+        <w:rPr>
+          <w:rFonts w:ascii="Arial" w:hAnsi="Arial" w:cs="Arial"/>
+          <w:sz w:val="22"/>
+          <w:szCs w:val="22"/>
+        </w:rPr>
+      </w:pPr>
+    </w:p>
+    <w:p>
+      <w:pPr>
+        <w:pStyle w:val="NormalWeb"/>
+        <w:spacing w:before="240" w:beforeAutospacing="0" w:after="240" w:afterAutospacing="0" w:line="276" w:lineRule="auto"/>
+        <w:jc w:val="both"/>
+        <w:rPr>
+          <w:rFonts w:ascii="Arial" w:hAnsi="Arial" w:cs="Arial"/>
+          <w:sz w:val="22"/>
+          <w:szCs w:val="22"/>
+        </w:rPr>
+      </w:pPr>
+      <w:r>
+        <w:rPr>
+          <w:rFonts w:ascii="Arial" w:hAnsi="Arial" w:cs="Arial"/>
+          <w:color w:val="000000"/>
+          <w:sz w:val="22"/>
+          <w:szCs w:val="22"/>
+          <w:shd w:val="clear" w:color="auto" w:fill="00FF00"/>
+        </w:rPr>
+        <w:t>6. Relevância</w:t>
+      </w:r>
+    </w:p>
+    <w:p>
+      <w:pPr>
+        <w:pStyle w:val="NormalWeb"/>
+        <w:spacing w:before="240" w:beforeAutospacing="0" w:after="240" w:afterAutospacing="0" w:line="276" w:lineRule="auto"/>
+        <w:jc w:val="both"/>
+        <w:rPr>
+          <w:rFonts w:ascii="Arial" w:hAnsi="Arial" w:cs="Arial"/>
+          <w:sz w:val="22"/>
+          <w:szCs w:val="22"/>
+        </w:rPr>
+      </w:pPr>
+      <w:r>
+        <w:rPr>
+          <w:rFonts w:ascii="Arial" w:hAnsi="Arial" w:cs="Arial"/>
+          <w:color w:val="000000"/>
+          <w:sz w:val="22"/>
+          <w:szCs w:val="22"/>
+        </w:rPr>
+        <w:t>Um setor que certamente verá relevância no trabalho são as empresas, visto que</w:t>
+      </w:r>
+      <w:r>
+        <w:rPr>
+          <w:rFonts w:ascii="Arial" w:hAnsi="Arial" w:cs="Arial"/>
+          <w:color w:val="000000"/>
+          <w:sz w:val="22"/>
+          <w:szCs w:val="22"/>
+        </w:rPr>
+        <w:t>,</w:t>
+      </w:r>
+      <w:r>
+        <w:rPr>
+          <w:rFonts w:ascii="Arial" w:hAnsi="Arial" w:cs="Arial"/>
+          <w:color w:val="000000"/>
+          <w:sz w:val="22"/>
+          <w:szCs w:val="22"/>
+        </w:rPr>
+        <w:t xml:space="preserve"> é notável a economia gerada p</w:t>
+      </w:r>
+      <w:r>
+        <w:rPr>
+          <w:rFonts w:ascii="Arial" w:hAnsi="Arial" w:cs="Arial"/>
+          <w:color w:val="000000"/>
+          <w:sz w:val="22"/>
+          <w:szCs w:val="22"/>
+        </w:rPr>
+        <w:t xml:space="preserve">ela </w:t>
+      </w:r>
+      <w:r>
+        <w:rPr>
+          <w:rFonts w:ascii="Arial" w:hAnsi="Arial" w:cs="Arial"/>
+          <w:color w:val="000000"/>
+          <w:sz w:val="22"/>
+          <w:szCs w:val="22"/>
+        </w:rPr>
+        <w:t xml:space="preserve">redução de alimentos desperdiçados ou ainda no gasto para destinar detritos alimentares, fazendo assim </w:t>
+      </w:r>
+      <w:r>
+        <w:rPr>
+          <w:rFonts w:ascii="Arial" w:hAnsi="Arial" w:cs="Arial"/>
+          <w:color w:val="000000"/>
+          <w:sz w:val="22"/>
+          <w:szCs w:val="22"/>
+        </w:rPr>
+        <w:t xml:space="preserve">com que o lucro da empresa possa </w:t>
+      </w:r>
+      <w:r>
+        <w:rPr>
+          <w:rFonts w:ascii="Arial" w:hAnsi="Arial" w:cs="Arial"/>
+          <w:color w:val="000000"/>
+          <w:sz w:val="22"/>
+          <w:szCs w:val="22"/>
+        </w:rPr>
+        <w:t>ser destinado a investimento em tecnologia, melhorias de processos ou simplesmente aumento do faturamento.</w:t>
+      </w:r>
+    </w:p>
+    <w:p>
+      <w:pPr>
+        <w:pStyle w:val="NormalWeb"/>
+        <w:spacing w:before="240" w:beforeAutospacing="0" w:after="240" w:afterAutospacing="0" w:line="276" w:lineRule="auto"/>
+        <w:jc w:val="both"/>
+        <w:rPr>
+          <w:rFonts w:ascii="Arial" w:hAnsi="Arial" w:cs="Arial"/>
+          <w:sz w:val="22"/>
+          <w:szCs w:val="22"/>
+        </w:rPr>
+      </w:pPr>
+      <w:r>
+        <w:rPr>
+          <w:rFonts w:ascii="Arial" w:hAnsi="Arial" w:cs="Arial"/>
+          <w:color w:val="000000"/>
+          <w:sz w:val="22"/>
+          <w:szCs w:val="22"/>
+        </w:rPr>
+        <w:t xml:space="preserve">Além disso, o trabalho acredita que para uma sociedade saudável é importante haver uma relação entre homem e meio ambiente que não seja de degradação. </w:t>
+      </w:r>
+      <w:proofErr w:type="spellStart"/>
+      <w:r>
+        <w:rPr>
+          <w:rFonts w:ascii="Arial" w:hAnsi="Arial" w:cs="Arial"/>
+          <w:color w:val="000000"/>
+          <w:sz w:val="22"/>
+          <w:szCs w:val="22"/>
+        </w:rPr>
+        <w:t>Riani</w:t>
+      </w:r>
+      <w:proofErr w:type="spellEnd"/>
+      <w:r>
+        <w:rPr>
+          <w:rFonts w:ascii="Arial" w:hAnsi="Arial" w:cs="Arial"/>
+          <w:color w:val="000000"/>
+          <w:sz w:val="22"/>
+          <w:szCs w:val="22"/>
+        </w:rPr>
+        <w:t xml:space="preserve"> </w:t>
+      </w:r>
+      <w:r>
+        <w:rPr>
+          <w:rFonts w:ascii="Arial" w:hAnsi="Arial" w:cs="Arial"/>
+          <w:color w:val="000000"/>
+          <w:sz w:val="22"/>
+          <w:szCs w:val="22"/>
+          <w:shd w:val="clear" w:color="auto" w:fill="FFFF00"/>
+        </w:rPr>
+        <w:t>(1999)</w:t>
+      </w:r>
+      <w:r>
+        <w:rPr>
+          <w:rFonts w:ascii="Arial" w:hAnsi="Arial" w:cs="Arial"/>
+          <w:color w:val="000000"/>
+          <w:sz w:val="22"/>
+          <w:szCs w:val="22"/>
+        </w:rPr>
+        <w:t xml:space="preserve"> relaciona a vida urbana e meio ambiente entendendo que o segundo é um espaço de convivência do homem com os demais itens da natureza. Seguindo esta linha de raciocínio, para uma sociedade também é de suma importância a redução do desperdício alimentar, para que seja possível cada vez mais o alcance do equilíbrio entre a relação do ser humano e os componentes da natureza.</w:t>
+      </w:r>
+    </w:p>
+    <w:p>
+      <w:pPr>
+        <w:spacing w:line="276" w:lineRule="auto"/>
+        <w:rPr>
+          <w:rFonts w:cs="Arial"/>
+          <w:color w:val="FF0000"/>
+          <w:sz w:val="22"/>
+        </w:rPr>
+      </w:pPr>
+      <w:r>
+        <w:rPr>
+          <w:rFonts w:cs="Arial"/>
+          <w:sz w:val="22"/>
+        </w:rPr>
+        <w:t>5. Justificativa da escolha do tema e desenvolvimento do estudo</w:t>
+      </w:r>
+    </w:p>
+    <w:p>
+      <w:pPr>
+        <w:spacing w:line="276" w:lineRule="auto"/>
+        <w:rPr>
+          <w:rFonts w:cs="Arial"/>
+          <w:bCs/>
+          <w:color w:val="FF0000"/>
+          <w:sz w:val="22"/>
+          <w:shd w:val="clear" w:color="auto" w:fill="FFFFFF"/>
+        </w:rPr>
+      </w:pPr>
+    </w:p>
+    <w:p>
+      <w:pPr>
+        <w:spacing w:line="276" w:lineRule="auto"/>
         <w:rPr>
           <w:rFonts w:cs="Arial"/>
           <w:bCs/>
           <w:color w:val="000000" w:themeColor="text1"/>
-          <w:szCs w:val="24"/>
+          <w:sz w:val="22"/>
           <w:shd w:val="clear" w:color="auto" w:fill="FFFFFF"/>
         </w:rPr>
       </w:pPr>
@@ -4595,11 +4836,10 @@
           <w:bCs/>
           <w:i/>
           <w:color w:val="000000" w:themeColor="text1"/>
-          <w:szCs w:val="24"/>
+          <w:sz w:val="22"/>
           <w:highlight w:val="green"/>
           <w:shd w:val="clear" w:color="auto" w:fill="FFFFFF"/>
         </w:rPr>
-        <w:lastRenderedPageBreak/>
         <w:t>Por mais que haja estudo nessa área</w:t>
       </w:r>
       <w:proofErr w:type="gramStart"/>
@@ -4609,7 +4849,7 @@
           <w:bCs/>
           <w:i/>
           <w:color w:val="000000" w:themeColor="text1"/>
-          <w:szCs w:val="24"/>
+          <w:sz w:val="22"/>
           <w:highlight w:val="green"/>
           <w:shd w:val="clear" w:color="auto" w:fill="FFFFFF"/>
         </w:rPr>
@@ -4622,7 +4862,7 @@
           <w:bCs/>
           <w:i/>
           <w:color w:val="000000" w:themeColor="text1"/>
-          <w:szCs w:val="24"/>
+          <w:sz w:val="22"/>
           <w:highlight w:val="green"/>
           <w:shd w:val="clear" w:color="auto" w:fill="FFFFFF"/>
         </w:rPr>
@@ -4633,7 +4873,7 @@
           <w:rFonts w:cs="Arial"/>
           <w:bCs/>
           <w:color w:val="000000" w:themeColor="text1"/>
-          <w:szCs w:val="24"/>
+          <w:sz w:val="22"/>
           <w:shd w:val="clear" w:color="auto" w:fill="FFFFFF"/>
         </w:rPr>
         <w:t xml:space="preserve"> </w:t>
@@ -4643,7 +4883,7 @@
           <w:rFonts w:cs="Arial"/>
           <w:bCs/>
           <w:color w:val="000000" w:themeColor="text1"/>
-          <w:szCs w:val="24"/>
+          <w:sz w:val="22"/>
           <w:highlight w:val="green"/>
           <w:shd w:val="clear" w:color="auto" w:fill="FFFFFF"/>
         </w:rPr>
@@ -4654,7 +4894,7 @@
           <w:rFonts w:cs="Arial"/>
           <w:bCs/>
           <w:color w:val="000000" w:themeColor="text1"/>
-          <w:szCs w:val="24"/>
+          <w:sz w:val="22"/>
           <w:shd w:val="clear" w:color="auto" w:fill="FFFFFF"/>
         </w:rPr>
         <w:t xml:space="preserve"> </w:t>
@@ -4662,12 +4902,12 @@
     </w:p>
     <w:p>
       <w:pPr>
-        <w:spacing w:line="360" w:lineRule="auto"/>
+        <w:spacing w:line="276" w:lineRule="auto"/>
         <w:rPr>
           <w:rFonts w:cs="Arial"/>
           <w:bCs/>
           <w:color w:val="000000" w:themeColor="text1"/>
-          <w:szCs w:val="24"/>
+          <w:sz w:val="22"/>
           <w:shd w:val="clear" w:color="auto" w:fill="FFFFFF"/>
         </w:rPr>
       </w:pPr>
@@ -4676,7 +4916,7 @@
           <w:rFonts w:cs="Arial"/>
           <w:bCs/>
           <w:color w:val="000000" w:themeColor="text1"/>
-          <w:szCs w:val="24"/>
+          <w:sz w:val="22"/>
           <w:highlight w:val="yellow"/>
           <w:shd w:val="clear" w:color="auto" w:fill="FFFFFF"/>
         </w:rPr>
@@ -4687,7 +4927,7 @@
           <w:rFonts w:cs="Arial"/>
           <w:bCs/>
           <w:color w:val="000000" w:themeColor="text1"/>
-          <w:szCs w:val="24"/>
+          <w:sz w:val="22"/>
           <w:shd w:val="clear" w:color="auto" w:fill="FFFFFF"/>
         </w:rPr>
         <w:t xml:space="preserve"> </w:t>
@@ -4697,7 +4937,7 @@
           <w:rFonts w:cs="Arial"/>
           <w:bCs/>
           <w:color w:val="000000" w:themeColor="text1"/>
-          <w:szCs w:val="24"/>
+          <w:sz w:val="22"/>
           <w:highlight w:val="green"/>
           <w:shd w:val="clear" w:color="auto" w:fill="FFFFFF"/>
         </w:rPr>
@@ -4708,94 +4948,64 @@
           <w:rFonts w:cs="Arial"/>
           <w:bCs/>
           <w:color w:val="000000" w:themeColor="text1"/>
-          <w:szCs w:val="24"/>
-          <w:shd w:val="clear" w:color="auto" w:fill="FFFFFF"/>
-        </w:rPr>
-        <w:t>.</w:t>
+          <w:sz w:val="22"/>
+          <w:shd w:val="clear" w:color="auto" w:fill="FFFFFF"/>
+        </w:rPr>
+        <w:t xml:space="preserve">. Que por ser um método exclusivamente baseado em seus conhecimentos, geram margens de erros enormes, causando assim o desperdício por excesso de produção, que são danos não só ao meio ambiente, mas também um desperdício de recursos monetário para a cozinha responsável </w:t>
       </w:r>
       <w:r>
         <w:rPr>
           <w:rFonts w:cs="Arial"/>
           <w:bCs/>
           <w:color w:val="000000" w:themeColor="text1"/>
-          <w:szCs w:val="24"/>
-          <w:shd w:val="clear" w:color="auto" w:fill="FFFFFF"/>
-        </w:rPr>
-        <w:t xml:space="preserve"> Que por ser um método exclusivamente baseado em seus conhecimentos, geram margens de erros enormes, causando assim o desperdício por excesso de produção, que são danos não só ao meio ambiente, mas também um desperdício de recursos monetário para a cozinha responsável</w:t>
+          <w:sz w:val="22"/>
+          <w:highlight w:val="yellow"/>
+          <w:shd w:val="clear" w:color="auto" w:fill="FFFFFF"/>
+        </w:rPr>
+        <w:t>(QUEM, QUANDO)</w:t>
       </w:r>
       <w:r>
         <w:rPr>
           <w:rFonts w:cs="Arial"/>
           <w:bCs/>
           <w:color w:val="000000" w:themeColor="text1"/>
-          <w:szCs w:val="24"/>
-          <w:shd w:val="clear" w:color="auto" w:fill="FFFFFF"/>
-        </w:rPr>
-        <w:t xml:space="preserve"> </w:t>
-      </w:r>
-      <w:r>
+          <w:sz w:val="22"/>
+          <w:shd w:val="clear" w:color="auto" w:fill="FFFFFF"/>
+        </w:rPr>
+        <w:t>. Por isso é importante a quebra desse paradigma, para uma obter uma previsão mais assertiva e concreta na hora da tomada de decisão.</w:t>
+      </w:r>
+    </w:p>
+    <w:p>
+      <w:pPr>
+        <w:spacing w:line="276" w:lineRule="auto"/>
         <w:rPr>
           <w:rFonts w:cs="Arial"/>
           <w:bCs/>
           <w:color w:val="000000" w:themeColor="text1"/>
-          <w:szCs w:val="24"/>
-          <w:highlight w:val="yellow"/>
-          <w:shd w:val="clear" w:color="auto" w:fill="FFFFFF"/>
-        </w:rPr>
-        <w:t>(QUEM, QUANDO)</w:t>
-      </w:r>
+          <w:sz w:val="22"/>
+          <w:shd w:val="clear" w:color="auto" w:fill="FFFFFF"/>
+        </w:rPr>
+      </w:pPr>
       <w:r>
         <w:rPr>
           <w:rFonts w:cs="Arial"/>
           <w:bCs/>
           <w:color w:val="000000" w:themeColor="text1"/>
-          <w:szCs w:val="24"/>
-          <w:shd w:val="clear" w:color="auto" w:fill="FFFFFF"/>
-        </w:rPr>
-        <w:t>. Por isso é importante a quebra desse paradigma, para uma obter uma previsão mais assertiva e concreta na hora da tomada de decisão.</w:t>
-      </w:r>
-    </w:p>
-    <w:p>
-      <w:pPr>
-        <w:spacing w:line="360" w:lineRule="auto"/>
+          <w:sz w:val="22"/>
+          <w:shd w:val="clear" w:color="auto" w:fill="FFFFFF"/>
+        </w:rPr>
+        <w:t xml:space="preserve">Além disso, </w:t>
+      </w:r>
+      <w:bookmarkStart w:id="17" w:name="_Hlk22064313"/>
+      <w:r>
         <w:rPr>
           <w:rFonts w:cs="Arial"/>
           <w:bCs/>
           <w:color w:val="000000" w:themeColor="text1"/>
-          <w:szCs w:val="24"/>
-          <w:shd w:val="clear" w:color="auto" w:fill="FFFFFF"/>
-        </w:rPr>
-      </w:pPr>
-      <w:r>
-        <w:rPr>
-          <w:rFonts w:cs="Arial"/>
-          <w:bCs/>
-          <w:color w:val="000000" w:themeColor="text1"/>
-          <w:szCs w:val="24"/>
-          <w:shd w:val="clear" w:color="auto" w:fill="FFFFFF"/>
-        </w:rPr>
-        <w:t xml:space="preserve">Além disso, </w:t>
-      </w:r>
-      <w:bookmarkStart w:id="17" w:name="_Hlk22064313"/>
-      <w:r>
-        <w:rPr>
-          <w:rFonts w:cs="Arial"/>
-          <w:bCs/>
-          <w:color w:val="000000" w:themeColor="text1"/>
-          <w:szCs w:val="24"/>
-          <w:shd w:val="clear" w:color="auto" w:fill="FFFFFF"/>
-        </w:rPr>
-        <w:t>o estudo de</w:t>
-      </w:r>
-      <w:r>
-        <w:rPr>
-          <w:rFonts w:cs="Arial"/>
-          <w:bCs/>
-          <w:color w:val="000000" w:themeColor="text1"/>
-          <w:szCs w:val="24"/>
-          <w:shd w:val="clear" w:color="auto" w:fill="FFFFFF"/>
-        </w:rPr>
-        <w:t xml:space="preserve"> inteligência artificial e</w:t>
+          <w:sz w:val="22"/>
+          <w:shd w:val="clear" w:color="auto" w:fill="FFFFFF"/>
+        </w:rPr>
+        <w:t>o estudo de inteligência artificial e</w:t>
       </w:r>
       <w:r>
         <w:rPr>
@@ -4803,7 +5013,7 @@
           <w:bCs/>
           <w:i/>
           <w:color w:val="000000" w:themeColor="text1"/>
-          <w:szCs w:val="24"/>
+          <w:sz w:val="22"/>
           <w:shd w:val="clear" w:color="auto" w:fill="FFFFFF"/>
         </w:rPr>
         <w:t xml:space="preserve"> </w:t>
@@ -4815,7 +5025,7 @@
           <w:bCs/>
           <w:i/>
           <w:color w:val="000000" w:themeColor="text1"/>
-          <w:szCs w:val="24"/>
+          <w:sz w:val="22"/>
           <w:shd w:val="clear" w:color="auto" w:fill="FFFFFF"/>
         </w:rPr>
         <w:t>Machine</w:t>
@@ -4827,7 +5037,7 @@
           <w:bCs/>
           <w:i/>
           <w:color w:val="000000" w:themeColor="text1"/>
-          <w:szCs w:val="24"/>
+          <w:sz w:val="22"/>
           <w:shd w:val="clear" w:color="auto" w:fill="FFFFFF"/>
         </w:rPr>
         <w:t xml:space="preserve"> Learning</w:t>
@@ -4837,90 +5047,61 @@
           <w:rFonts w:cs="Arial"/>
           <w:bCs/>
           <w:color w:val="000000" w:themeColor="text1"/>
-          <w:szCs w:val="24"/>
-          <w:shd w:val="clear" w:color="auto" w:fill="FFFFFF"/>
-        </w:rPr>
-        <w:t xml:space="preserve"> é extremamente importante para um Engenheiro da Computação, pois torna possível </w:t>
+          <w:sz w:val="22"/>
+          <w:shd w:val="clear" w:color="auto" w:fill="FFFFFF"/>
+        </w:rPr>
+        <w:t xml:space="preserve"> é extremamente importante para um Engenheiro da Computação, pois torna possível gerenciar diversas </w:t>
       </w:r>
       <w:r>
         <w:rPr>
           <w:rFonts w:cs="Arial"/>
           <w:bCs/>
           <w:color w:val="000000" w:themeColor="text1"/>
-          <w:szCs w:val="24"/>
-          <w:shd w:val="clear" w:color="auto" w:fill="FFFFFF"/>
-        </w:rPr>
-        <w:t xml:space="preserve">gerenciar diversas atividades e tomadas de decisões, exigindo o máximo do que as máquinas podem </w:t>
-      </w:r>
-      <w:r>
+          <w:sz w:val="22"/>
+          <w:shd w:val="clear" w:color="auto" w:fill="FFFFFF"/>
+        </w:rPr>
+        <w:lastRenderedPageBreak/>
+        <w:t xml:space="preserve">atividades e tomadas de decisões, exigindo o máximo do que as máquinas podem oferecer, melhorando a qualidade de vida, meio ambiente e economia de recursos. </w:t>
+      </w:r>
+      <w:bookmarkEnd w:id="17"/>
+    </w:p>
+    <w:p>
+      <w:pPr>
+        <w:spacing w:line="276" w:lineRule="auto"/>
         <w:rPr>
           <w:rFonts w:cs="Arial"/>
           <w:bCs/>
           <w:color w:val="000000" w:themeColor="text1"/>
-          <w:szCs w:val="24"/>
-          <w:shd w:val="clear" w:color="auto" w:fill="FFFFFF"/>
-        </w:rPr>
-        <w:t>oferecer</w:t>
-      </w:r>
+          <w:sz w:val="22"/>
+          <w:shd w:val="clear" w:color="auto" w:fill="FFFFFF"/>
+        </w:rPr>
+      </w:pPr>
       <w:r>
         <w:rPr>
           <w:rFonts w:cs="Arial"/>
           <w:bCs/>
           <w:color w:val="000000" w:themeColor="text1"/>
-          <w:szCs w:val="24"/>
-          <w:shd w:val="clear" w:color="auto" w:fill="FFFFFF"/>
-        </w:rPr>
-        <w:t>, melhorando a qualidade de vida, meio ambiente e economia de recursos.</w:t>
-      </w:r>
-      <w:r>
-        <w:rPr>
-          <w:rFonts w:cs="Arial"/>
-          <w:bCs/>
+          <w:sz w:val="22"/>
+          <w:shd w:val="clear" w:color="auto" w:fill="FFFFFF"/>
+        </w:rPr>
+        <w:t>6. Relevância</w:t>
+      </w:r>
+    </w:p>
+    <w:p>
+      <w:pPr>
+        <w:spacing w:line="276" w:lineRule="auto"/>
+        <w:rPr>
+          <w:rFonts w:cs="Arial"/>
           <w:color w:val="000000" w:themeColor="text1"/>
-          <w:szCs w:val="24"/>
-          <w:shd w:val="clear" w:color="auto" w:fill="FFFFFF"/>
-        </w:rPr>
-        <w:t xml:space="preserve"> </w:t>
-      </w:r>
-      <w:bookmarkEnd w:id="17"/>
-    </w:p>
-    <w:p>
-      <w:pPr>
-        <w:spacing w:line="360" w:lineRule="auto"/>
-        <w:rPr>
-          <w:rFonts w:cs="Arial"/>
-          <w:bCs/>
+          <w:sz w:val="22"/>
+        </w:rPr>
+      </w:pPr>
+      <w:bookmarkStart w:id="18" w:name="_Hlk22064177"/>
+      <w:r>
+        <w:rPr>
+          <w:rFonts w:cs="Arial"/>
           <w:color w:val="000000" w:themeColor="text1"/>
-          <w:szCs w:val="24"/>
-          <w:shd w:val="clear" w:color="auto" w:fill="FFFFFF"/>
-        </w:rPr>
-      </w:pPr>
-      <w:r>
-        <w:rPr>
-          <w:rFonts w:cs="Arial"/>
-          <w:bCs/>
-          <w:color w:val="000000" w:themeColor="text1"/>
-          <w:szCs w:val="24"/>
-          <w:shd w:val="clear" w:color="auto" w:fill="FFFFFF"/>
-        </w:rPr>
-        <w:t>6. Relevância</w:t>
-      </w:r>
-    </w:p>
-    <w:p>
-      <w:pPr>
-        <w:spacing w:line="360" w:lineRule="auto"/>
-        <w:rPr>
-          <w:rFonts w:cs="Arial"/>
-          <w:color w:val="000000" w:themeColor="text1"/>
-          <w:szCs w:val="24"/>
-        </w:rPr>
-      </w:pPr>
-      <w:bookmarkStart w:id="18" w:name="_Hlk22064177"/>
-      <w:r>
-        <w:rPr>
-          <w:rFonts w:cs="Arial"/>
-          <w:color w:val="000000" w:themeColor="text1"/>
-          <w:szCs w:val="24"/>
+          <w:sz w:val="22"/>
         </w:rPr>
         <w:t xml:space="preserve">Pode-se dizer que este projeto, tendo por finalidade a utilização de </w:t>
       </w:r>
@@ -4930,7 +5111,7 @@
           <w:rFonts w:cs="Arial"/>
           <w:i/>
           <w:color w:val="000000" w:themeColor="text1"/>
-          <w:szCs w:val="24"/>
+          <w:sz w:val="22"/>
         </w:rPr>
         <w:t>Machine</w:t>
       </w:r>
@@ -4940,7 +5121,7 @@
           <w:rFonts w:cs="Arial"/>
           <w:i/>
           <w:color w:val="000000" w:themeColor="text1"/>
-          <w:szCs w:val="24"/>
+          <w:sz w:val="22"/>
         </w:rPr>
         <w:t xml:space="preserve"> Learning</w:t>
       </w:r>
@@ -4948,271 +5129,86 @@
         <w:rPr>
           <w:rFonts w:cs="Arial"/>
           <w:color w:val="000000" w:themeColor="text1"/>
-          <w:szCs w:val="24"/>
-        </w:rPr>
-        <w:t xml:space="preserve"> para redução de desperdício de alimentos, trará </w:t>
-      </w:r>
-      <w:r>
+          <w:sz w:val="22"/>
+        </w:rPr>
+        <w:t xml:space="preserve"> para redução de desperdício de alimentos, trará incontáveis melhorias para diversos setores da indústria e áreas da sociedade.</w:t>
+      </w:r>
+    </w:p>
+    <w:p>
+      <w:pPr>
+        <w:spacing w:line="276" w:lineRule="auto"/>
         <w:rPr>
           <w:rFonts w:cs="Arial"/>
           <w:color w:val="000000" w:themeColor="text1"/>
-          <w:szCs w:val="24"/>
-        </w:rPr>
-        <w:t>incontáveis melhorias para diversos setores da indústria e áreas da sociedade.</w:t>
-      </w:r>
-    </w:p>
-    <w:p>
-      <w:pPr>
-        <w:spacing w:line="360" w:lineRule="auto"/>
+          <w:sz w:val="22"/>
+        </w:rPr>
+      </w:pPr>
+      <w:r>
         <w:rPr>
           <w:rFonts w:cs="Arial"/>
           <w:color w:val="000000" w:themeColor="text1"/>
-          <w:szCs w:val="24"/>
-        </w:rPr>
-      </w:pPr>
-      <w:r>
+          <w:sz w:val="22"/>
+        </w:rPr>
+        <w:t>Um setor que certamente verá relevância no trabalho são as empresas, visto que é notável a economia gerada por conta da redução de alimentos desperdiçados ou ainda no gasto para destinar detritos alimentares, fazendo assim com que o lucro da empresa tenha um leve acréscimo, dinheiro no qual poderá ser destinado a investimento em tecnologia, melhorias de processos ou simplesmente aumento do faturamento.</w:t>
+      </w:r>
+    </w:p>
+    <w:p>
+      <w:pPr>
+        <w:spacing w:line="276" w:lineRule="auto"/>
         <w:rPr>
           <w:rFonts w:cs="Arial"/>
           <w:color w:val="000000" w:themeColor="text1"/>
-          <w:szCs w:val="24"/>
-        </w:rPr>
-        <w:t xml:space="preserve">Um setor que certamente verá relevância no trabalho são as empresas, visto que é </w:t>
-      </w:r>
+          <w:sz w:val="22"/>
+        </w:rPr>
+      </w:pPr>
       <w:r>
         <w:rPr>
           <w:rFonts w:cs="Arial"/>
           <w:color w:val="000000" w:themeColor="text1"/>
-          <w:szCs w:val="24"/>
-        </w:rPr>
-        <w:t xml:space="preserve">notável a economia gerada </w:t>
-      </w:r>
+          <w:sz w:val="22"/>
+        </w:rPr>
+        <w:t xml:space="preserve">Além disso, o trabalho acredita que para uma sociedade saudável é importante haver uma relação entre homem e meio ambiente que não seja de degradação. </w:t>
+      </w:r>
+      <w:proofErr w:type="spellStart"/>
       <w:r>
         <w:rPr>
           <w:rFonts w:cs="Arial"/>
           <w:color w:val="000000" w:themeColor="text1"/>
-          <w:szCs w:val="24"/>
-        </w:rPr>
-        <w:t>por conta d</w:t>
-      </w:r>
+          <w:sz w:val="22"/>
+        </w:rPr>
+        <w:t>Riani</w:t>
+      </w:r>
+      <w:proofErr w:type="spellEnd"/>
       <w:r>
         <w:rPr>
           <w:rFonts w:cs="Arial"/>
           <w:color w:val="000000" w:themeColor="text1"/>
-          <w:szCs w:val="24"/>
-        </w:rPr>
-        <w:t>a redução de alimento</w:t>
+          <w:sz w:val="22"/>
+        </w:rPr>
+        <w:t xml:space="preserve"> </w:t>
       </w:r>
       <w:r>
         <w:rPr>
           <w:rFonts w:cs="Arial"/>
           <w:color w:val="000000" w:themeColor="text1"/>
-          <w:szCs w:val="24"/>
-        </w:rPr>
-        <w:t>s</w:t>
+          <w:sz w:val="22"/>
+          <w:highlight w:val="yellow"/>
+        </w:rPr>
+        <w:t>(1999)</w:t>
       </w:r>
       <w:r>
         <w:rPr>
           <w:rFonts w:cs="Arial"/>
           <w:color w:val="000000" w:themeColor="text1"/>
-          <w:szCs w:val="24"/>
-        </w:rPr>
-        <w:t xml:space="preserve"> desperdiçado</w:t>
-      </w:r>
-      <w:r>
-        <w:rPr>
-          <w:rFonts w:cs="Arial"/>
-          <w:color w:val="000000" w:themeColor="text1"/>
-          <w:szCs w:val="24"/>
-        </w:rPr>
-        <w:t>s ou ainda n</w:t>
-      </w:r>
-      <w:r>
-        <w:rPr>
-          <w:rFonts w:cs="Arial"/>
-          <w:color w:val="000000" w:themeColor="text1"/>
-          <w:szCs w:val="24"/>
-        </w:rPr>
-        <w:t xml:space="preserve">o gasto </w:t>
-      </w:r>
-      <w:r>
-        <w:rPr>
-          <w:rFonts w:cs="Arial"/>
-          <w:color w:val="000000" w:themeColor="text1"/>
-          <w:szCs w:val="24"/>
-        </w:rPr>
-        <w:t xml:space="preserve">para destinar </w:t>
-      </w:r>
-      <w:r>
-        <w:rPr>
-          <w:rFonts w:cs="Arial"/>
-          <w:color w:val="000000" w:themeColor="text1"/>
-          <w:szCs w:val="24"/>
-        </w:rPr>
-        <w:t>detritos alimentares</w:t>
-      </w:r>
-      <w:r>
-        <w:rPr>
-          <w:rFonts w:cs="Arial"/>
-          <w:color w:val="000000" w:themeColor="text1"/>
-          <w:szCs w:val="24"/>
-        </w:rPr>
-        <w:t>, f</w:t>
-      </w:r>
-      <w:r>
-        <w:rPr>
-          <w:rFonts w:cs="Arial"/>
-          <w:color w:val="000000" w:themeColor="text1"/>
-          <w:szCs w:val="24"/>
-        </w:rPr>
-        <w:t>azendo assim com que o lucro da empresa tenha um leve acréscimo, dinheiro no qual poderá ser destinado a investimento em tecnolog</w:t>
-      </w:r>
-      <w:r>
-        <w:rPr>
-          <w:rFonts w:cs="Arial"/>
-          <w:color w:val="000000" w:themeColor="text1"/>
-          <w:szCs w:val="24"/>
-        </w:rPr>
-        <w:t>ia, melhorias de processos ou simplesmente aumento do faturamento.</w:t>
-      </w:r>
-    </w:p>
-    <w:p>
-      <w:pPr>
-        <w:spacing w:line="360" w:lineRule="auto"/>
-        <w:rPr>
-          <w:rFonts w:cs="Arial"/>
-          <w:color w:val="000000" w:themeColor="text1"/>
-          <w:szCs w:val="24"/>
-        </w:rPr>
-      </w:pPr>
-      <w:r>
-        <w:rPr>
-          <w:rFonts w:cs="Arial"/>
-          <w:color w:val="000000" w:themeColor="text1"/>
-          <w:szCs w:val="24"/>
-        </w:rPr>
-        <w:t>Além disso, o trabalho a</w:t>
-      </w:r>
-      <w:r>
-        <w:rPr>
-          <w:rFonts w:cs="Arial"/>
-          <w:color w:val="000000" w:themeColor="text1"/>
-          <w:szCs w:val="24"/>
-        </w:rPr>
-        <w:t>credita</w:t>
-      </w:r>
-      <w:r>
-        <w:rPr>
-          <w:rFonts w:cs="Arial"/>
-          <w:color w:val="000000" w:themeColor="text1"/>
-          <w:szCs w:val="24"/>
-        </w:rPr>
-        <w:t xml:space="preserve"> </w:t>
-      </w:r>
-      <w:r>
-        <w:rPr>
-          <w:rFonts w:cs="Arial"/>
-          <w:color w:val="000000" w:themeColor="text1"/>
-          <w:szCs w:val="24"/>
-        </w:rPr>
-        <w:t>q</w:t>
-      </w:r>
-      <w:r>
-        <w:rPr>
-          <w:rFonts w:cs="Arial"/>
-          <w:color w:val="000000" w:themeColor="text1"/>
-          <w:szCs w:val="24"/>
-        </w:rPr>
-        <w:t xml:space="preserve">ue para uma sociedade saudável é importante </w:t>
-      </w:r>
-      <w:r>
-        <w:rPr>
-          <w:rFonts w:cs="Arial"/>
-          <w:color w:val="000000" w:themeColor="text1"/>
-          <w:szCs w:val="24"/>
-        </w:rPr>
-        <w:t>haver uma relação entre homem e meio ambiente que não seja de degradação.</w:t>
-      </w:r>
-      <w:r>
-        <w:rPr>
-          <w:rFonts w:cs="Arial"/>
-          <w:color w:val="000000" w:themeColor="text1"/>
-          <w:szCs w:val="24"/>
-        </w:rPr>
-        <w:t xml:space="preserve"> </w:t>
-      </w:r>
-      <w:proofErr w:type="spellStart"/>
-      <w:r>
-        <w:rPr>
-          <w:rFonts w:cs="Arial"/>
-          <w:color w:val="000000" w:themeColor="text1"/>
-          <w:szCs w:val="24"/>
-        </w:rPr>
-        <w:lastRenderedPageBreak/>
-        <w:t>Riani</w:t>
-      </w:r>
-      <w:proofErr w:type="spellEnd"/>
-      <w:r>
-        <w:rPr>
-          <w:rFonts w:cs="Arial"/>
-          <w:color w:val="000000" w:themeColor="text1"/>
-          <w:szCs w:val="24"/>
-        </w:rPr>
-        <w:t xml:space="preserve"> </w:t>
-      </w:r>
-      <w:r>
-        <w:rPr>
-          <w:rFonts w:cs="Arial"/>
-          <w:color w:val="000000" w:themeColor="text1"/>
-          <w:szCs w:val="24"/>
-          <w:highlight w:val="yellow"/>
-        </w:rPr>
-        <w:t>(1999)</w:t>
-      </w:r>
-      <w:r>
-        <w:rPr>
-          <w:rFonts w:cs="Arial"/>
-          <w:color w:val="000000" w:themeColor="text1"/>
-          <w:szCs w:val="24"/>
-        </w:rPr>
-        <w:t xml:space="preserve"> relaciona a vida urbana e meio ambiente </w:t>
-      </w:r>
-      <w:r>
-        <w:rPr>
-          <w:rFonts w:cs="Arial"/>
-          <w:color w:val="000000" w:themeColor="text1"/>
-          <w:szCs w:val="24"/>
-        </w:rPr>
-        <w:t>entendendo que o segundo é um espaço de convivência do homem com os demais itens da natureza. Seguindo esta linha de raciocínio</w:t>
-      </w:r>
-      <w:r>
-        <w:rPr>
-          <w:rFonts w:cs="Arial"/>
-          <w:color w:val="000000" w:themeColor="text1"/>
-          <w:szCs w:val="24"/>
-        </w:rPr>
-        <w:t xml:space="preserve">, para uma sociedade </w:t>
-      </w:r>
-      <w:r>
-        <w:rPr>
-          <w:rFonts w:cs="Arial"/>
-          <w:color w:val="000000" w:themeColor="text1"/>
-          <w:szCs w:val="24"/>
-        </w:rPr>
-        <w:t xml:space="preserve">também é </w:t>
-      </w:r>
-      <w:r>
-        <w:rPr>
-          <w:rFonts w:cs="Arial"/>
-          <w:color w:val="000000" w:themeColor="text1"/>
-          <w:szCs w:val="24"/>
-        </w:rPr>
-        <w:t>de suma importância a redução do desperdício alimentar, para que seja possível cada vez mais o alcance do equilíbrio entre a relação do ser humano e os componentes da natureza.</w:t>
+          <w:sz w:val="22"/>
+        </w:rPr>
+        <w:t xml:space="preserve"> relaciona a vida urbana e meio ambiente entendendo que o segundo é um espaço de convivência do homem com os demais itens da natureza. Seguindo esta linha de raciocínio, para uma sociedade também é de suma importância a redução do desperdício alimentar, para que seja possível cada vez mais o alcance do equilíbrio entre a relação do ser humano e os componentes da natureza.</w:t>
       </w:r>
     </w:p>
     <w:bookmarkEnd w:id="18"/>
     <w:p>
       <w:pPr>
-        <w:spacing w:line="360" w:lineRule="auto"/>
+        <w:spacing w:line="276" w:lineRule="auto"/>
         <w:rPr>
           <w:rFonts w:cs="Arial"/>
           <w:bCs/>
@@ -7551,7 +7547,6 @@
     <w:name w:val="Normal (Web)"/>
     <w:basedOn w:val="Normal"/>
     <w:uiPriority w:val="99"/>
-    <w:semiHidden/>
     <w:unhideWhenUsed/>
     <w:rsid w:val="00244C24"/>
     <w:pPr>
@@ -7835,7 +7830,7 @@
 </file>
 
 <file path=customXml/itemProps1.xml><?xml version="1.0" encoding="utf-8"?>
-<ds:datastoreItem xmlns:ds="http://schemas.openxmlformats.org/officeDocument/2006/customXml" ds:itemID="{2F27A095-FA26-4B69-8B61-CA89144CB161}">
+<ds:datastoreItem xmlns:ds="http://schemas.openxmlformats.org/officeDocument/2006/customXml" ds:itemID="{136EBCE0-5F0A-45B4-935E-498F51424186}">
   <ds:schemaRefs>
     <ds:schemaRef ds:uri="http://schemas.openxmlformats.org/officeDocument/2006/bibliography"/>
   </ds:schemaRefs>
